--- a/需求分析/SE2018春 G02 软件需求分析SRS.docx
+++ b/需求分析/SE2018春 G02 软件需求分析SRS.docx
@@ -68,7 +68,7 @@
       <w:bookmarkStart w:id="1" w:name="_Toc511422431"/>
       <w:bookmarkStart w:id="2" w:name="_Toc511502572"/>
       <w:bookmarkStart w:id="3" w:name="_Toc511503500"/>
-      <w:bookmarkStart w:id="4" w:name="_Toc512043408"/>
+      <w:bookmarkStart w:id="4" w:name="_Toc512197251"/>
       <w:r>
         <w:rPr>
           <w:rFonts w:hint="eastAsia"/>
@@ -108,7 +108,7 @@
       </w:pPr>
       <w:bookmarkStart w:id="7" w:name="_Toc511502573"/>
       <w:bookmarkStart w:id="8" w:name="_Toc511503501"/>
-      <w:bookmarkStart w:id="9" w:name="_Toc512043409"/>
+      <w:bookmarkStart w:id="9" w:name="_Toc512197252"/>
       <w:r>
         <w:rPr>
           <w:rFonts w:hint="eastAsia"/>
@@ -718,7 +718,7 @@
             <w:bookmarkStart w:id="11" w:name="_Toc511422433"/>
             <w:bookmarkStart w:id="12" w:name="_Toc511502575"/>
             <w:bookmarkStart w:id="13" w:name="_Toc511503503"/>
-            <w:bookmarkStart w:id="14" w:name="_Toc512043410"/>
+            <w:bookmarkStart w:id="14" w:name="_Toc512197253"/>
             <w:r>
               <w:rPr>
                 <w:rFonts w:hint="eastAsia"/>
@@ -1722,7 +1722,7 @@
         <w:rPr>
           <w:noProof/>
         </w:rPr>
-        <w:instrText xml:space="preserve"> PAGEREF _Toc512043408 \h </w:instrText>
+        <w:instrText xml:space="preserve"> PAGEREF _Toc512197251 \h </w:instrText>
       </w:r>
       <w:r>
         <w:rPr>
@@ -1781,7 +1781,7 @@
         <w:rPr>
           <w:noProof/>
         </w:rPr>
-        <w:instrText xml:space="preserve"> PAGEREF _Toc512043409 \h </w:instrText>
+        <w:instrText xml:space="preserve"> PAGEREF _Toc512197252 \h </w:instrText>
       </w:r>
       <w:r>
         <w:rPr>
@@ -1838,7 +1838,7 @@
         <w:rPr>
           <w:noProof/>
         </w:rPr>
-        <w:instrText xml:space="preserve"> PAGEREF _Toc512043410 \h </w:instrText>
+        <w:instrText xml:space="preserve"> PAGEREF _Toc512197253 \h </w:instrText>
       </w:r>
       <w:r>
         <w:rPr>
@@ -1903,7 +1903,7 @@
         <w:rPr>
           <w:noProof/>
         </w:rPr>
-        <w:instrText xml:space="preserve"> PAGEREF _Toc512043411 \h </w:instrText>
+        <w:instrText xml:space="preserve"> PAGEREF _Toc512197254 \h </w:instrText>
       </w:r>
       <w:r>
         <w:rPr>
@@ -1976,7 +1976,7 @@
         <w:rPr>
           <w:noProof/>
         </w:rPr>
-        <w:instrText xml:space="preserve"> PAGEREF _Toc512043412 \h </w:instrText>
+        <w:instrText xml:space="preserve"> PAGEREF _Toc512197255 \h </w:instrText>
       </w:r>
       <w:r>
         <w:rPr>
@@ -2038,7 +2038,7 @@
         <w:rPr>
           <w:noProof/>
         </w:rPr>
-        <w:instrText xml:space="preserve"> PAGEREF _Toc512043413 \h </w:instrText>
+        <w:instrText xml:space="preserve"> PAGEREF _Toc512197256 \h </w:instrText>
       </w:r>
       <w:r>
         <w:rPr>
@@ -2100,7 +2100,7 @@
         <w:rPr>
           <w:noProof/>
         </w:rPr>
-        <w:instrText xml:space="preserve"> PAGEREF _Toc512043414 \h </w:instrText>
+        <w:instrText xml:space="preserve"> PAGEREF _Toc512197257 \h </w:instrText>
       </w:r>
       <w:r>
         <w:rPr>
@@ -2162,7 +2162,7 @@
         <w:rPr>
           <w:noProof/>
         </w:rPr>
-        <w:instrText xml:space="preserve"> PAGEREF _Toc512043415 \h </w:instrText>
+        <w:instrText xml:space="preserve"> PAGEREF _Toc512197258 \h </w:instrText>
       </w:r>
       <w:r>
         <w:rPr>
@@ -2224,7 +2224,7 @@
         <w:rPr>
           <w:noProof/>
         </w:rPr>
-        <w:instrText xml:space="preserve"> PAGEREF _Toc512043416 \h </w:instrText>
+        <w:instrText xml:space="preserve"> PAGEREF _Toc512197259 \h </w:instrText>
       </w:r>
       <w:r>
         <w:rPr>
@@ -2241,7 +2241,7 @@
         <w:rPr>
           <w:noProof/>
         </w:rPr>
-        <w:t>7</w:t>
+        <w:t>8</w:t>
       </w:r>
       <w:r>
         <w:rPr>
@@ -2286,7 +2286,7 @@
         <w:rPr>
           <w:noProof/>
         </w:rPr>
-        <w:instrText xml:space="preserve"> PAGEREF _Toc512043417 \h </w:instrText>
+        <w:instrText xml:space="preserve"> PAGEREF _Toc512197260 \h </w:instrText>
       </w:r>
       <w:r>
         <w:rPr>
@@ -2359,7 +2359,7 @@
         <w:rPr>
           <w:noProof/>
         </w:rPr>
-        <w:instrText xml:space="preserve"> PAGEREF _Toc512043418 \h </w:instrText>
+        <w:instrText xml:space="preserve"> PAGEREF _Toc512197261 \h </w:instrText>
       </w:r>
       <w:r>
         <w:rPr>
@@ -2421,7 +2421,7 @@
         <w:rPr>
           <w:noProof/>
         </w:rPr>
-        <w:instrText xml:space="preserve"> PAGEREF _Toc512043419 \h </w:instrText>
+        <w:instrText xml:space="preserve"> PAGEREF _Toc512197262 \h </w:instrText>
       </w:r>
       <w:r>
         <w:rPr>
@@ -2483,7 +2483,7 @@
         <w:rPr>
           <w:noProof/>
         </w:rPr>
-        <w:instrText xml:space="preserve"> PAGEREF _Toc512043420 \h </w:instrText>
+        <w:instrText xml:space="preserve"> PAGEREF _Toc512197263 \h </w:instrText>
       </w:r>
       <w:r>
         <w:rPr>
@@ -2545,7 +2545,7 @@
         <w:rPr>
           <w:noProof/>
         </w:rPr>
-        <w:instrText xml:space="preserve"> PAGEREF _Toc512043421 \h </w:instrText>
+        <w:instrText xml:space="preserve"> PAGEREF _Toc512197264 \h </w:instrText>
       </w:r>
       <w:r>
         <w:rPr>
@@ -2607,7 +2607,7 @@
         <w:rPr>
           <w:noProof/>
         </w:rPr>
-        <w:instrText xml:space="preserve"> PAGEREF _Toc512043422 \h </w:instrText>
+        <w:instrText xml:space="preserve"> PAGEREF _Toc512197265 \h </w:instrText>
       </w:r>
       <w:r>
         <w:rPr>
@@ -2669,7 +2669,7 @@
         <w:rPr>
           <w:noProof/>
         </w:rPr>
-        <w:instrText xml:space="preserve"> PAGEREF _Toc512043423 \h </w:instrText>
+        <w:instrText xml:space="preserve"> PAGEREF _Toc512197266 \h </w:instrText>
       </w:r>
       <w:r>
         <w:rPr>
@@ -2742,7 +2742,7 @@
         <w:rPr>
           <w:noProof/>
         </w:rPr>
-        <w:instrText xml:space="preserve"> PAGEREF _Toc512043424 \h </w:instrText>
+        <w:instrText xml:space="preserve"> PAGEREF _Toc512197267 \h </w:instrText>
       </w:r>
       <w:r>
         <w:rPr>
@@ -2759,7 +2759,7 @@
         <w:rPr>
           <w:noProof/>
         </w:rPr>
-        <w:t>8</w:t>
+        <w:t>9</w:t>
       </w:r>
       <w:r>
         <w:rPr>
@@ -2815,7 +2815,7 @@
         <w:rPr>
           <w:noProof/>
         </w:rPr>
-        <w:instrText xml:space="preserve"> PAGEREF _Toc512043425 \h </w:instrText>
+        <w:instrText xml:space="preserve"> PAGEREF _Toc512197268 \h </w:instrText>
       </w:r>
       <w:r>
         <w:rPr>
@@ -2888,7 +2888,7 @@
         <w:rPr>
           <w:noProof/>
         </w:rPr>
-        <w:instrText xml:space="preserve"> PAGEREF _Toc512043426 \h </w:instrText>
+        <w:instrText xml:space="preserve"> PAGEREF _Toc512197269 \h </w:instrText>
       </w:r>
       <w:r>
         <w:rPr>
@@ -2953,7 +2953,7 @@
         <w:rPr>
           <w:noProof/>
         </w:rPr>
-        <w:instrText xml:space="preserve"> PAGEREF _Toc512043427 \h </w:instrText>
+        <w:instrText xml:space="preserve"> PAGEREF _Toc512197270 \h </w:instrText>
       </w:r>
       <w:r>
         <w:rPr>
@@ -3019,7 +3019,7 @@
         <w:rPr>
           <w:noProof/>
         </w:rPr>
-        <w:instrText xml:space="preserve"> PAGEREF _Toc512043428 \h </w:instrText>
+        <w:instrText xml:space="preserve"> PAGEREF _Toc512197271 \h </w:instrText>
       </w:r>
       <w:r>
         <w:rPr>
@@ -3084,7 +3084,7 @@
         <w:rPr>
           <w:noProof/>
         </w:rPr>
-        <w:instrText xml:space="preserve"> PAGEREF _Toc512043429 \h </w:instrText>
+        <w:instrText xml:space="preserve"> PAGEREF _Toc512197272 \h </w:instrText>
       </w:r>
       <w:r>
         <w:rPr>
@@ -3157,7 +3157,7 @@
         <w:rPr>
           <w:noProof/>
         </w:rPr>
-        <w:instrText xml:space="preserve"> PAGEREF _Toc512043430 \h </w:instrText>
+        <w:instrText xml:space="preserve"> PAGEREF _Toc512197273 \h </w:instrText>
       </w:r>
       <w:r>
         <w:rPr>
@@ -3219,7 +3219,7 @@
         <w:rPr>
           <w:noProof/>
         </w:rPr>
-        <w:instrText xml:space="preserve"> PAGEREF _Toc512043431 \h </w:instrText>
+        <w:instrText xml:space="preserve"> PAGEREF _Toc512197274 \h </w:instrText>
       </w:r>
       <w:r>
         <w:rPr>
@@ -3281,7 +3281,7 @@
         <w:rPr>
           <w:noProof/>
         </w:rPr>
-        <w:instrText xml:space="preserve"> PAGEREF _Toc512043432 \h </w:instrText>
+        <w:instrText xml:space="preserve"> PAGEREF _Toc512197275 \h </w:instrText>
       </w:r>
       <w:r>
         <w:rPr>
@@ -3343,7 +3343,7 @@
         <w:rPr>
           <w:noProof/>
         </w:rPr>
-        <w:instrText xml:space="preserve"> PAGEREF _Toc512043433 \h </w:instrText>
+        <w:instrText xml:space="preserve"> PAGEREF _Toc512197276 \h </w:instrText>
       </w:r>
       <w:r>
         <w:rPr>
@@ -3405,7 +3405,7 @@
         <w:rPr>
           <w:noProof/>
         </w:rPr>
-        <w:instrText xml:space="preserve"> PAGEREF _Toc512043434 \h </w:instrText>
+        <w:instrText xml:space="preserve"> PAGEREF _Toc512197277 \h </w:instrText>
       </w:r>
       <w:r>
         <w:rPr>
@@ -3467,7 +3467,7 @@
         <w:rPr>
           <w:noProof/>
         </w:rPr>
-        <w:instrText xml:space="preserve"> PAGEREF _Toc512043435 \h </w:instrText>
+        <w:instrText xml:space="preserve"> PAGEREF _Toc512197278 \h </w:instrText>
       </w:r>
       <w:r>
         <w:rPr>
@@ -3540,7 +3540,7 @@
         <w:rPr>
           <w:noProof/>
         </w:rPr>
-        <w:instrText xml:space="preserve"> PAGEREF _Toc512043436 \h </w:instrText>
+        <w:instrText xml:space="preserve"> PAGEREF _Toc512197279 \h </w:instrText>
       </w:r>
       <w:r>
         <w:rPr>
@@ -3614,7 +3614,7 @@
         <w:rPr>
           <w:noProof/>
         </w:rPr>
-        <w:instrText xml:space="preserve"> PAGEREF _Toc512043437 \h </w:instrText>
+        <w:instrText xml:space="preserve"> PAGEREF _Toc512197280 \h </w:instrText>
       </w:r>
       <w:r>
         <w:rPr>
@@ -3688,7 +3688,7 @@
         <w:rPr>
           <w:noProof/>
         </w:rPr>
-        <w:instrText xml:space="preserve"> PAGEREF _Toc512043438 \h </w:instrText>
+        <w:instrText xml:space="preserve"> PAGEREF _Toc512197281 \h </w:instrText>
       </w:r>
       <w:r>
         <w:rPr>
@@ -3750,7 +3750,7 @@
         <w:rPr>
           <w:noProof/>
         </w:rPr>
-        <w:instrText xml:space="preserve"> PAGEREF _Toc512043439 \h </w:instrText>
+        <w:instrText xml:space="preserve"> PAGEREF _Toc512197282 \h </w:instrText>
       </w:r>
       <w:r>
         <w:rPr>
@@ -3812,7 +3812,7 @@
         <w:rPr>
           <w:noProof/>
         </w:rPr>
-        <w:instrText xml:space="preserve"> PAGEREF _Toc512043440 \h </w:instrText>
+        <w:instrText xml:space="preserve"> PAGEREF _Toc512197283 \h </w:instrText>
       </w:r>
       <w:r>
         <w:rPr>
@@ -3874,7 +3874,7 @@
         <w:rPr>
           <w:noProof/>
         </w:rPr>
-        <w:instrText xml:space="preserve"> PAGEREF _Toc512043441 \h </w:instrText>
+        <w:instrText xml:space="preserve"> PAGEREF _Toc512197284 \h </w:instrText>
       </w:r>
       <w:r>
         <w:rPr>
@@ -3936,7 +3936,7 @@
         <w:rPr>
           <w:noProof/>
         </w:rPr>
-        <w:instrText xml:space="preserve"> PAGEREF _Toc512043442 \h </w:instrText>
+        <w:instrText xml:space="preserve"> PAGEREF _Toc512197285 \h </w:instrText>
       </w:r>
       <w:r>
         <w:rPr>
@@ -3953,7 +3953,7 @@
         <w:rPr>
           <w:noProof/>
         </w:rPr>
-        <w:t>13</w:t>
+        <w:t>12</w:t>
       </w:r>
       <w:r>
         <w:rPr>
@@ -3998,7 +3998,7 @@
         <w:rPr>
           <w:noProof/>
         </w:rPr>
-        <w:instrText xml:space="preserve"> PAGEREF _Toc512043443 \h </w:instrText>
+        <w:instrText xml:space="preserve"> PAGEREF _Toc512197286 \h </w:instrText>
       </w:r>
       <w:r>
         <w:rPr>
@@ -4075,7 +4075,7 @@
         <w:rPr>
           <w:noProof/>
         </w:rPr>
-        <w:instrText xml:space="preserve"> PAGEREF _Toc512043444 \h </w:instrText>
+        <w:instrText xml:space="preserve"> PAGEREF _Toc512197287 \h </w:instrText>
       </w:r>
       <w:r>
         <w:rPr>
@@ -4137,7 +4137,7 @@
         <w:rPr>
           <w:noProof/>
         </w:rPr>
-        <w:instrText xml:space="preserve"> PAGEREF _Toc512043445 \h </w:instrText>
+        <w:instrText xml:space="preserve"> PAGEREF _Toc512197288 \h </w:instrText>
       </w:r>
       <w:r>
         <w:rPr>
@@ -4199,7 +4199,7 @@
         <w:rPr>
           <w:noProof/>
         </w:rPr>
-        <w:instrText xml:space="preserve"> PAGEREF _Toc512043446 \h </w:instrText>
+        <w:instrText xml:space="preserve"> PAGEREF _Toc512197289 \h </w:instrText>
       </w:r>
       <w:r>
         <w:rPr>
@@ -4216,13 +4216,7 @@
         <w:rPr>
           <w:noProof/>
         </w:rPr>
-        <w:t>1</w:t>
-      </w:r>
-      <w:r>
-        <w:rPr>
-          <w:noProof/>
-        </w:rPr>
-        <w:t>3</w:t>
+        <w:t>13</w:t>
       </w:r>
       <w:r>
         <w:rPr>
@@ -4270,7 +4264,7 @@
         <w:rPr>
           <w:noProof/>
         </w:rPr>
-        <w:instrText xml:space="preserve"> PAGEREF _Toc512043447 \h </w:instrText>
+        <w:instrText xml:space="preserve"> PAGEREF _Toc512197290 \h </w:instrText>
       </w:r>
       <w:r>
         <w:rPr>
@@ -4332,7 +4326,7 @@
         <w:rPr>
           <w:noProof/>
         </w:rPr>
-        <w:instrText xml:space="preserve"> PAGEREF _Toc512043448 \h </w:instrText>
+        <w:instrText xml:space="preserve"> PAGEREF _Toc512197291 \h </w:instrText>
       </w:r>
       <w:r>
         <w:rPr>
@@ -4349,75 +4343,7 @@
         <w:rPr>
           <w:noProof/>
         </w:rPr>
-        <w:t>15</w:t>
-      </w:r>
-      <w:r>
-        <w:rPr>
-          <w:noProof/>
-        </w:rPr>
-        <w:fldChar w:fldCharType="end"/>
-      </w:r>
-    </w:p>
-    <w:p>
-      <w:pPr>
-        <w:pStyle w:val="31"/>
-        <w:rPr>
-          <w:rFonts w:eastAsiaTheme="minorEastAsia"/>
-          <w:noProof/>
-        </w:rPr>
-      </w:pPr>
-      <w:r>
-        <w:rPr>
-          <w:noProof/>
-        </w:rPr>
-        <w:t>3.5.x(</w:t>
-      </w:r>
-      <w:r>
-        <w:rPr>
-          <w:noProof/>
-        </w:rPr>
-        <w:t>接口的项目唯一标识符</w:t>
-      </w:r>
-      <w:r>
-        <w:rPr>
-          <w:noProof/>
-        </w:rPr>
-        <w:t>)</w:t>
-      </w:r>
-      <w:r>
-        <w:rPr>
-          <w:noProof/>
-        </w:rPr>
-        <w:tab/>
-      </w:r>
-      <w:r>
-        <w:rPr>
-          <w:noProof/>
-        </w:rPr>
-        <w:fldChar w:fldCharType="begin"/>
-      </w:r>
-      <w:r>
-        <w:rPr>
-          <w:noProof/>
-        </w:rPr>
-        <w:instrText xml:space="preserve"> PAGEREF _Toc512043449 \h </w:instrText>
-      </w:r>
-      <w:r>
-        <w:rPr>
-          <w:noProof/>
-        </w:rPr>
-      </w:r>
-      <w:r>
-        <w:rPr>
-          <w:noProof/>
-        </w:rPr>
-        <w:fldChar w:fldCharType="separate"/>
-      </w:r>
-      <w:r>
-        <w:rPr>
-          <w:noProof/>
-        </w:rPr>
-        <w:t>15</w:t>
+        <w:t>14</w:t>
       </w:r>
       <w:r>
         <w:rPr>
@@ -4441,7 +4367,6 @@
         <w:rPr>
           <w:noProof/>
         </w:rPr>
-        <w:lastRenderedPageBreak/>
         <w:t xml:space="preserve">3.6 CSCI </w:t>
       </w:r>
       <w:r>
@@ -4466,7 +4391,7 @@
         <w:rPr>
           <w:noProof/>
         </w:rPr>
-        <w:instrText xml:space="preserve"> PAGEREF _Toc512043450 \h </w:instrText>
+        <w:instrText xml:space="preserve"> PAGEREF _Toc512197292 \h </w:instrText>
       </w:r>
       <w:r>
         <w:rPr>
@@ -4483,7 +4408,7 @@
         <w:rPr>
           <w:noProof/>
         </w:rPr>
-        <w:t>15</w:t>
+        <w:t>14</w:t>
       </w:r>
       <w:r>
         <w:rPr>
@@ -4507,6 +4432,7 @@
         <w:rPr>
           <w:noProof/>
         </w:rPr>
+        <w:lastRenderedPageBreak/>
         <w:t xml:space="preserve">3.7 CSCI </w:t>
       </w:r>
       <w:r>
@@ -4531,7 +4457,7 @@
         <w:rPr>
           <w:noProof/>
         </w:rPr>
-        <w:instrText xml:space="preserve"> PAGEREF _Toc512043451 \h </w:instrText>
+        <w:instrText xml:space="preserve"> PAGEREF _Toc512197293 \h </w:instrText>
       </w:r>
       <w:r>
         <w:rPr>
@@ -4548,7 +4474,69 @@
         <w:rPr>
           <w:noProof/>
         </w:rPr>
-        <w:t>15</w:t>
+        <w:t>14</w:t>
+      </w:r>
+      <w:r>
+        <w:rPr>
+          <w:noProof/>
+        </w:rPr>
+        <w:fldChar w:fldCharType="end"/>
+      </w:r>
+    </w:p>
+    <w:p>
+      <w:pPr>
+        <w:pStyle w:val="31"/>
+        <w:rPr>
+          <w:rFonts w:eastAsiaTheme="minorEastAsia"/>
+          <w:noProof/>
+        </w:rPr>
+      </w:pPr>
+      <w:r>
+        <w:rPr>
+          <w:noProof/>
+        </w:rPr>
+        <w:t xml:space="preserve">3.7.1 </w:t>
+      </w:r>
+      <w:r>
+        <w:rPr>
+          <w:noProof/>
+        </w:rPr>
+        <w:t>数据库</w:t>
+      </w:r>
+      <w:r>
+        <w:rPr>
+          <w:noProof/>
+        </w:rPr>
+        <w:tab/>
+      </w:r>
+      <w:r>
+        <w:rPr>
+          <w:noProof/>
+        </w:rPr>
+        <w:fldChar w:fldCharType="begin"/>
+      </w:r>
+      <w:r>
+        <w:rPr>
+          <w:noProof/>
+        </w:rPr>
+        <w:instrText xml:space="preserve"> PAGEREF _Toc512197294 \h </w:instrText>
+      </w:r>
+      <w:r>
+        <w:rPr>
+          <w:noProof/>
+        </w:rPr>
+      </w:r>
+      <w:r>
+        <w:rPr>
+          <w:noProof/>
+        </w:rPr>
+        <w:fldChar w:fldCharType="separate"/>
+      </w:r>
+      <w:r>
+        <w:rPr>
+          <w:noProof/>
+        </w:rPr>
+        <w:t>14</w:t>
       </w:r>
       <w:r>
         <w:rPr>
@@ -4596,7 +4584,7 @@
         <w:rPr>
           <w:noProof/>
         </w:rPr>
-        <w:instrText xml:space="preserve"> PAGEREF _Toc512043452 \h </w:instrText>
+        <w:instrText xml:space="preserve"> PAGEREF _Toc512197295 \h </w:instrText>
       </w:r>
       <w:r>
         <w:rPr>
@@ -4613,7 +4601,7 @@
         <w:rPr>
           <w:noProof/>
         </w:rPr>
-        <w:t>15</w:t>
+        <w:t>17</w:t>
       </w:r>
       <w:r>
         <w:rPr>
@@ -4661,7 +4649,7 @@
         <w:rPr>
           <w:noProof/>
         </w:rPr>
-        <w:instrText xml:space="preserve"> PAGEREF _Toc512043453 \h </w:instrText>
+        <w:instrText xml:space="preserve"> PAGEREF _Toc512197296 \h </w:instrText>
       </w:r>
       <w:r>
         <w:rPr>
@@ -4678,7 +4666,7 @@
         <w:rPr>
           <w:noProof/>
         </w:rPr>
-        <w:t>15</w:t>
+        <w:t>17</w:t>
       </w:r>
       <w:r>
         <w:rPr>
@@ -4726,7 +4714,7 @@
         <w:rPr>
           <w:noProof/>
         </w:rPr>
-        <w:instrText xml:space="preserve"> PAGEREF _Toc512043454 \h </w:instrText>
+        <w:instrText xml:space="preserve"> PAGEREF _Toc512197297 \h </w:instrText>
       </w:r>
       <w:r>
         <w:rPr>
@@ -4743,7 +4731,7 @@
         <w:rPr>
           <w:noProof/>
         </w:rPr>
-        <w:t>15</w:t>
+        <w:t>17</w:t>
       </w:r>
       <w:r>
         <w:rPr>
@@ -4791,7 +4779,7 @@
         <w:rPr>
           <w:noProof/>
         </w:rPr>
-        <w:instrText xml:space="preserve"> PAGEREF _Toc512043455 \h </w:instrText>
+        <w:instrText xml:space="preserve"> PAGEREF _Toc512197298 \h </w:instrText>
       </w:r>
       <w:r>
         <w:rPr>
@@ -4808,7 +4796,7 @@
         <w:rPr>
           <w:noProof/>
         </w:rPr>
-        <w:t>15</w:t>
+        <w:t>17</w:t>
       </w:r>
       <w:r>
         <w:rPr>
@@ -4856,7 +4844,7 @@
         <w:rPr>
           <w:noProof/>
         </w:rPr>
-        <w:instrText xml:space="preserve"> PAGEREF _Toc512043456 \h </w:instrText>
+        <w:instrText xml:space="preserve"> PAGEREF _Toc512197299 \h </w:instrText>
       </w:r>
       <w:r>
         <w:rPr>
@@ -4873,7 +4861,7 @@
         <w:rPr>
           <w:noProof/>
         </w:rPr>
-        <w:t>15</w:t>
+        <w:t>18</w:t>
       </w:r>
       <w:r>
         <w:rPr>
@@ -4918,7 +4906,7 @@
         <w:rPr>
           <w:noProof/>
         </w:rPr>
-        <w:instrText xml:space="preserve"> PAGEREF _Toc512043457 \h </w:instrText>
+        <w:instrText xml:space="preserve"> PAGEREF _Toc512197300 \h </w:instrText>
       </w:r>
       <w:r>
         <w:rPr>
@@ -4935,7 +4923,7 @@
         <w:rPr>
           <w:noProof/>
         </w:rPr>
-        <w:t>15</w:t>
+        <w:t>18</w:t>
       </w:r>
       <w:r>
         <w:rPr>
@@ -4980,7 +4968,7 @@
         <w:rPr>
           <w:noProof/>
         </w:rPr>
-        <w:instrText xml:space="preserve"> PAGEREF _Toc512043458 \h </w:instrText>
+        <w:instrText xml:space="preserve"> PAGEREF _Toc512197301 \h </w:instrText>
       </w:r>
       <w:r>
         <w:rPr>
@@ -4997,7 +4985,7 @@
         <w:rPr>
           <w:noProof/>
         </w:rPr>
-        <w:t>16</w:t>
+        <w:t>18</w:t>
       </w:r>
       <w:r>
         <w:rPr>
@@ -5042,7 +5030,7 @@
         <w:rPr>
           <w:noProof/>
         </w:rPr>
-        <w:instrText xml:space="preserve"> PAGEREF _Toc512043459 \h </w:instrText>
+        <w:instrText xml:space="preserve"> PAGEREF _Toc512197302 \h </w:instrText>
       </w:r>
       <w:r>
         <w:rPr>
@@ -5059,7 +5047,7 @@
         <w:rPr>
           <w:noProof/>
         </w:rPr>
-        <w:t>16</w:t>
+        <w:t>18</w:t>
       </w:r>
       <w:r>
         <w:rPr>
@@ -5104,7 +5092,7 @@
         <w:rPr>
           <w:noProof/>
         </w:rPr>
-        <w:instrText xml:space="preserve"> PAGEREF _Toc512043460 \h </w:instrText>
+        <w:instrText xml:space="preserve"> PAGEREF _Toc512197303 \h </w:instrText>
       </w:r>
       <w:r>
         <w:rPr>
@@ -5121,7 +5109,7 @@
         <w:rPr>
           <w:noProof/>
         </w:rPr>
-        <w:t>16</w:t>
+        <w:t>19</w:t>
       </w:r>
       <w:r>
         <w:rPr>
@@ -5169,7 +5157,7 @@
         <w:rPr>
           <w:noProof/>
         </w:rPr>
-        <w:instrText xml:space="preserve"> PAGEREF _Toc512043461 \h </w:instrText>
+        <w:instrText xml:space="preserve"> PAGEREF _Toc512197304 \h </w:instrText>
       </w:r>
       <w:r>
         <w:rPr>
@@ -5186,7 +5174,7 @@
         <w:rPr>
           <w:noProof/>
         </w:rPr>
-        <w:t>17</w:t>
+        <w:t>19</w:t>
       </w:r>
       <w:r>
         <w:rPr>
@@ -5234,7 +5222,7 @@
         <w:rPr>
           <w:noProof/>
         </w:rPr>
-        <w:instrText xml:space="preserve"> PAGEREF _Toc512043462 \h </w:instrText>
+        <w:instrText xml:space="preserve"> PAGEREF _Toc512197305 \h </w:instrText>
       </w:r>
       <w:r>
         <w:rPr>
@@ -5251,7 +5239,7 @@
         <w:rPr>
           <w:noProof/>
         </w:rPr>
-        <w:t>17</w:t>
+        <w:t>21</w:t>
       </w:r>
       <w:r>
         <w:rPr>
@@ -5299,7 +5287,7 @@
         <w:rPr>
           <w:noProof/>
         </w:rPr>
-        <w:instrText xml:space="preserve"> PAGEREF _Toc512043463 \h </w:instrText>
+        <w:instrText xml:space="preserve"> PAGEREF _Toc512197306 \h </w:instrText>
       </w:r>
       <w:r>
         <w:rPr>
@@ -5316,7 +5304,7 @@
         <w:rPr>
           <w:noProof/>
         </w:rPr>
-        <w:t>18</w:t>
+        <w:t>21</w:t>
       </w:r>
       <w:r>
         <w:rPr>
@@ -5361,7 +5349,7 @@
         <w:rPr>
           <w:noProof/>
         </w:rPr>
-        <w:instrText xml:space="preserve"> PAGEREF _Toc512043464 \h </w:instrText>
+        <w:instrText xml:space="preserve"> PAGEREF _Toc512197307 \h </w:instrText>
       </w:r>
       <w:r>
         <w:rPr>
@@ -5378,7 +5366,7 @@
         <w:rPr>
           <w:noProof/>
         </w:rPr>
-        <w:t>19</w:t>
+        <w:t>21</w:t>
       </w:r>
       <w:r>
         <w:rPr>
@@ -5408,7 +5396,7 @@
         <w:rPr>
           <w:noProof/>
         </w:rPr>
-        <w:t>操作</w:t>
+        <w:t>操作方式</w:t>
       </w:r>
       <w:r>
         <w:rPr>
@@ -5426,7 +5414,7 @@
         <w:rPr>
           <w:noProof/>
         </w:rPr>
-        <w:instrText xml:space="preserve"> PAGEREF _Toc512043465 \h </w:instrText>
+        <w:instrText xml:space="preserve"> PAGEREF _Toc512197308 \h </w:instrText>
       </w:r>
       <w:r>
         <w:rPr>
@@ -5443,7 +5431,7 @@
         <w:rPr>
           <w:noProof/>
         </w:rPr>
-        <w:t>19</w:t>
+        <w:t>22</w:t>
       </w:r>
       <w:r>
         <w:rPr>
@@ -5491,7 +5479,7 @@
         <w:rPr>
           <w:noProof/>
         </w:rPr>
-        <w:instrText xml:space="preserve"> PAGEREF _Toc512043466 \h </w:instrText>
+        <w:instrText xml:space="preserve"> PAGEREF _Toc512197309 \h </w:instrText>
       </w:r>
       <w:r>
         <w:rPr>
@@ -5508,7 +5496,7 @@
         <w:rPr>
           <w:noProof/>
         </w:rPr>
-        <w:t>19</w:t>
+        <w:t>22</w:t>
       </w:r>
       <w:r>
         <w:rPr>
@@ -5556,7 +5544,7 @@
         <w:rPr>
           <w:noProof/>
         </w:rPr>
-        <w:instrText xml:space="preserve"> PAGEREF _Toc512043467 \h </w:instrText>
+        <w:instrText xml:space="preserve"> PAGEREF _Toc512197310 \h </w:instrText>
       </w:r>
       <w:r>
         <w:rPr>
@@ -5573,7 +5561,255 @@
         <w:rPr>
           <w:noProof/>
         </w:rPr>
-        <w:t>19</w:t>
+        <w:t>22</w:t>
+      </w:r>
+      <w:r>
+        <w:rPr>
+          <w:noProof/>
+        </w:rPr>
+        <w:fldChar w:fldCharType="end"/>
+      </w:r>
+    </w:p>
+    <w:p>
+      <w:pPr>
+        <w:pStyle w:val="31"/>
+        <w:rPr>
+          <w:rFonts w:eastAsiaTheme="minorEastAsia"/>
+          <w:noProof/>
+        </w:rPr>
+      </w:pPr>
+      <w:r>
+        <w:rPr>
+          <w:noProof/>
+        </w:rPr>
+        <w:t>3.18.1</w:t>
+      </w:r>
+      <w:r>
+        <w:rPr>
+          <w:noProof/>
+        </w:rPr>
+        <w:t>角色在地图上移动的算法</w:t>
+      </w:r>
+      <w:r>
+        <w:rPr>
+          <w:noProof/>
+        </w:rPr>
+        <w:tab/>
+      </w:r>
+      <w:r>
+        <w:rPr>
+          <w:noProof/>
+        </w:rPr>
+        <w:fldChar w:fldCharType="begin"/>
+      </w:r>
+      <w:r>
+        <w:rPr>
+          <w:noProof/>
+        </w:rPr>
+        <w:instrText xml:space="preserve"> PAGEREF _Toc512197311 \h </w:instrText>
+      </w:r>
+      <w:r>
+        <w:rPr>
+          <w:noProof/>
+        </w:rPr>
+      </w:r>
+      <w:r>
+        <w:rPr>
+          <w:noProof/>
+        </w:rPr>
+        <w:fldChar w:fldCharType="separate"/>
+      </w:r>
+      <w:r>
+        <w:rPr>
+          <w:noProof/>
+        </w:rPr>
+        <w:t>22</w:t>
+      </w:r>
+      <w:r>
+        <w:rPr>
+          <w:noProof/>
+        </w:rPr>
+        <w:fldChar w:fldCharType="end"/>
+      </w:r>
+    </w:p>
+    <w:p>
+      <w:pPr>
+        <w:pStyle w:val="31"/>
+        <w:rPr>
+          <w:rFonts w:eastAsiaTheme="minorEastAsia"/>
+          <w:noProof/>
+        </w:rPr>
+      </w:pPr>
+      <w:r>
+        <w:rPr>
+          <w:noProof/>
+        </w:rPr>
+        <w:t>3.18.2</w:t>
+      </w:r>
+      <w:r>
+        <w:rPr>
+          <w:noProof/>
+        </w:rPr>
+        <w:t>角色攻击的算法</w:t>
+      </w:r>
+      <w:r>
+        <w:rPr>
+          <w:noProof/>
+        </w:rPr>
+        <w:tab/>
+      </w:r>
+      <w:r>
+        <w:rPr>
+          <w:noProof/>
+        </w:rPr>
+        <w:fldChar w:fldCharType="begin"/>
+      </w:r>
+      <w:r>
+        <w:rPr>
+          <w:noProof/>
+        </w:rPr>
+        <w:instrText xml:space="preserve"> PAGEREF _Toc512197312 \h </w:instrText>
+      </w:r>
+      <w:r>
+        <w:rPr>
+          <w:noProof/>
+        </w:rPr>
+      </w:r>
+      <w:r>
+        <w:rPr>
+          <w:noProof/>
+        </w:rPr>
+        <w:fldChar w:fldCharType="separate"/>
+      </w:r>
+      <w:r>
+        <w:rPr>
+          <w:noProof/>
+        </w:rPr>
+        <w:t>22</w:t>
+      </w:r>
+      <w:r>
+        <w:rPr>
+          <w:noProof/>
+        </w:rPr>
+        <w:fldChar w:fldCharType="end"/>
+      </w:r>
+    </w:p>
+    <w:p>
+      <w:pPr>
+        <w:pStyle w:val="31"/>
+        <w:rPr>
+          <w:rFonts w:eastAsiaTheme="minorEastAsia"/>
+          <w:noProof/>
+        </w:rPr>
+      </w:pPr>
+      <w:r>
+        <w:rPr>
+          <w:noProof/>
+        </w:rPr>
+        <w:t>3.18.3</w:t>
+      </w:r>
+      <w:r>
+        <w:rPr>
+          <w:noProof/>
+        </w:rPr>
+        <w:t>蓝牙实时匹配的算法</w:t>
+      </w:r>
+      <w:r>
+        <w:rPr>
+          <w:noProof/>
+        </w:rPr>
+        <w:tab/>
+      </w:r>
+      <w:r>
+        <w:rPr>
+          <w:noProof/>
+        </w:rPr>
+        <w:fldChar w:fldCharType="begin"/>
+      </w:r>
+      <w:r>
+        <w:rPr>
+          <w:noProof/>
+        </w:rPr>
+        <w:instrText xml:space="preserve"> PAGEREF _Toc512197313 \h </w:instrText>
+      </w:r>
+      <w:r>
+        <w:rPr>
+          <w:noProof/>
+        </w:rPr>
+      </w:r>
+      <w:r>
+        <w:rPr>
+          <w:noProof/>
+        </w:rPr>
+        <w:fldChar w:fldCharType="separate"/>
+      </w:r>
+      <w:r>
+        <w:rPr>
+          <w:noProof/>
+        </w:rPr>
+        <w:t>22</w:t>
+      </w:r>
+      <w:r>
+        <w:rPr>
+          <w:noProof/>
+        </w:rPr>
+        <w:fldChar w:fldCharType="end"/>
+      </w:r>
+    </w:p>
+    <w:p>
+      <w:pPr>
+        <w:pStyle w:val="31"/>
+        <w:rPr>
+          <w:rFonts w:eastAsiaTheme="minorEastAsia"/>
+          <w:noProof/>
+        </w:rPr>
+      </w:pPr>
+      <w:r>
+        <w:rPr>
+          <w:noProof/>
+        </w:rPr>
+        <w:t>3.18.4</w:t>
+      </w:r>
+      <w:r>
+        <w:rPr>
+          <w:noProof/>
+        </w:rPr>
+        <w:t>角色移动范围的格点高亮显示的算法</w:t>
+      </w:r>
+      <w:r>
+        <w:rPr>
+          <w:noProof/>
+        </w:rPr>
+        <w:tab/>
+      </w:r>
+      <w:r>
+        <w:rPr>
+          <w:noProof/>
+        </w:rPr>
+        <w:fldChar w:fldCharType="begin"/>
+      </w:r>
+      <w:r>
+        <w:rPr>
+          <w:noProof/>
+        </w:rPr>
+        <w:instrText xml:space="preserve"> PAGEREF _Toc512197314 \h </w:instrText>
+      </w:r>
+      <w:r>
+        <w:rPr>
+          <w:noProof/>
+        </w:rPr>
+      </w:r>
+      <w:r>
+        <w:rPr>
+          <w:noProof/>
+        </w:rPr>
+        <w:fldChar w:fldCharType="separate"/>
+      </w:r>
+      <w:r>
+        <w:rPr>
+          <w:noProof/>
+        </w:rPr>
+        <w:t>23</w:t>
       </w:r>
       <w:r>
         <w:rPr>
@@ -5597,6 +5833,7 @@
         <w:rPr>
           <w:noProof/>
         </w:rPr>
+        <w:lastRenderedPageBreak/>
         <w:t xml:space="preserve">3.19 </w:t>
       </w:r>
       <w:r>
@@ -5621,7 +5858,7 @@
         <w:rPr>
           <w:noProof/>
         </w:rPr>
-        <w:instrText xml:space="preserve"> PAGEREF _Toc512043468 \h </w:instrText>
+        <w:instrText xml:space="preserve"> PAGEREF _Toc512197315 \h </w:instrText>
       </w:r>
       <w:r>
         <w:rPr>
@@ -5638,7 +5875,7 @@
         <w:rPr>
           <w:noProof/>
         </w:rPr>
-        <w:t>19</w:t>
+        <w:t>23</w:t>
       </w:r>
       <w:r>
         <w:rPr>
@@ -5686,7 +5923,7 @@
         <w:rPr>
           <w:noProof/>
         </w:rPr>
-        <w:instrText xml:space="preserve"> PAGEREF _Toc512043469 \h </w:instrText>
+        <w:instrText xml:space="preserve"> PAGEREF _Toc512197316 \h </w:instrText>
       </w:r>
       <w:r>
         <w:rPr>
@@ -5703,7 +5940,7 @@
         <w:rPr>
           <w:noProof/>
         </w:rPr>
-        <w:t>19</w:t>
+        <w:t>23</w:t>
       </w:r>
       <w:r>
         <w:rPr>
@@ -5751,7 +5988,7 @@
         <w:rPr>
           <w:noProof/>
         </w:rPr>
-        <w:instrText xml:space="preserve"> PAGEREF _Toc512043470 \h </w:instrText>
+        <w:instrText xml:space="preserve"> PAGEREF _Toc512197317 \h </w:instrText>
       </w:r>
       <w:r>
         <w:rPr>
@@ -5768,7 +6005,7 @@
         <w:rPr>
           <w:noProof/>
         </w:rPr>
-        <w:t>19</w:t>
+        <w:t>23</w:t>
       </w:r>
       <w:r>
         <w:rPr>
@@ -5816,7 +6053,7 @@
         <w:rPr>
           <w:noProof/>
         </w:rPr>
-        <w:instrText xml:space="preserve"> PAGEREF _Toc512043471 \h </w:instrText>
+        <w:instrText xml:space="preserve"> PAGEREF _Toc512197318 \h </w:instrText>
       </w:r>
       <w:r>
         <w:rPr>
@@ -5833,7 +6070,7 @@
         <w:rPr>
           <w:noProof/>
         </w:rPr>
-        <w:t>19</w:t>
+        <w:t>23</w:t>
       </w:r>
       <w:r>
         <w:rPr>
@@ -5857,7 +6094,6 @@
         <w:rPr>
           <w:noProof/>
         </w:rPr>
-        <w:lastRenderedPageBreak/>
         <w:t xml:space="preserve">3.23 </w:t>
       </w:r>
       <w:r>
@@ -5882,7 +6118,7 @@
         <w:rPr>
           <w:noProof/>
         </w:rPr>
-        <w:instrText xml:space="preserve"> PAGEREF _Toc512043472 \h </w:instrText>
+        <w:instrText xml:space="preserve"> PAGEREF _Toc512197319 \h </w:instrText>
       </w:r>
       <w:r>
         <w:rPr>
@@ -5899,7 +6135,7 @@
         <w:rPr>
           <w:noProof/>
         </w:rPr>
-        <w:t>19</w:t>
+        <w:t>23</w:t>
       </w:r>
       <w:r>
         <w:rPr>
@@ -5947,7 +6183,7 @@
         <w:rPr>
           <w:noProof/>
         </w:rPr>
-        <w:instrText xml:space="preserve"> PAGEREF _Toc512043473 \h </w:instrText>
+        <w:instrText xml:space="preserve"> PAGEREF _Toc512197320 \h </w:instrText>
       </w:r>
       <w:r>
         <w:rPr>
@@ -5964,7 +6200,7 @@
         <w:rPr>
           <w:noProof/>
         </w:rPr>
-        <w:t>19</w:t>
+        <w:t>23</w:t>
       </w:r>
       <w:r>
         <w:rPr>
@@ -6012,7 +6248,7 @@
         <w:rPr>
           <w:noProof/>
         </w:rPr>
-        <w:instrText xml:space="preserve"> PAGEREF _Toc512043474 \h </w:instrText>
+        <w:instrText xml:space="preserve"> PAGEREF _Toc512197321 \h </w:instrText>
       </w:r>
       <w:r>
         <w:rPr>
@@ -6029,7 +6265,7 @@
         <w:rPr>
           <w:noProof/>
         </w:rPr>
-        <w:t>19</w:t>
+        <w:t>24</w:t>
       </w:r>
       <w:r>
         <w:rPr>
@@ -6077,7 +6313,7 @@
         <w:rPr>
           <w:noProof/>
         </w:rPr>
-        <w:instrText xml:space="preserve"> PAGEREF _Toc512043475 \h </w:instrText>
+        <w:instrText xml:space="preserve"> PAGEREF _Toc512197322 \h </w:instrText>
       </w:r>
       <w:r>
         <w:rPr>
@@ -6094,7 +6330,7 @@
         <w:rPr>
           <w:noProof/>
         </w:rPr>
-        <w:t>19</w:t>
+        <w:t>24</w:t>
       </w:r>
       <w:r>
         <w:rPr>
@@ -6142,7 +6378,7 @@
         <w:rPr>
           <w:noProof/>
         </w:rPr>
-        <w:instrText xml:space="preserve"> PAGEREF _Toc512043476 \h </w:instrText>
+        <w:instrText xml:space="preserve"> PAGEREF _Toc512197323 \h </w:instrText>
       </w:r>
       <w:r>
         <w:rPr>
@@ -6159,7 +6395,7 @@
         <w:rPr>
           <w:noProof/>
         </w:rPr>
-        <w:t>19</w:t>
+        <w:t>24</w:t>
       </w:r>
       <w:r>
         <w:rPr>
@@ -6207,7 +6443,7 @@
         <w:rPr>
           <w:noProof/>
         </w:rPr>
-        <w:instrText xml:space="preserve"> PAGEREF _Toc512043477 \h </w:instrText>
+        <w:instrText xml:space="preserve"> PAGEREF _Toc512197324 \h </w:instrText>
       </w:r>
       <w:r>
         <w:rPr>
@@ -6224,7 +6460,7 @@
         <w:rPr>
           <w:noProof/>
         </w:rPr>
-        <w:t>19</w:t>
+        <w:t>24</w:t>
       </w:r>
       <w:r>
         <w:rPr>
@@ -6272,7 +6508,7 @@
         <w:rPr>
           <w:noProof/>
         </w:rPr>
-        <w:instrText xml:space="preserve"> PAGEREF _Toc512043478 \h </w:instrText>
+        <w:instrText xml:space="preserve"> PAGEREF _Toc512197325 \h </w:instrText>
       </w:r>
       <w:r>
         <w:rPr>
@@ -6289,7 +6525,7 @@
         <w:rPr>
           <w:noProof/>
         </w:rPr>
-        <w:t>19</w:t>
+        <w:t>24</w:t>
       </w:r>
       <w:r>
         <w:rPr>
@@ -6337,7 +6573,7 @@
         <w:rPr>
           <w:noProof/>
         </w:rPr>
-        <w:instrText xml:space="preserve"> PAGEREF _Toc512043479 \h </w:instrText>
+        <w:instrText xml:space="preserve"> PAGEREF _Toc512197326 \h </w:instrText>
       </w:r>
       <w:r>
         <w:rPr>
@@ -6354,7 +6590,7 @@
         <w:rPr>
           <w:noProof/>
         </w:rPr>
-        <w:t>20</w:t>
+        <w:t>24</w:t>
       </w:r>
       <w:r>
         <w:rPr>
@@ -6414,7 +6650,7 @@
         <w:rPr>
           <w:noProof/>
         </w:rPr>
-        <w:instrText xml:space="preserve"> PAGEREF _Toc512043480 \h </w:instrText>
+        <w:instrText xml:space="preserve"> PAGEREF _Toc512197327 \h </w:instrText>
       </w:r>
       <w:r>
         <w:rPr>
@@ -6431,7 +6667,7 @@
         <w:rPr>
           <w:noProof/>
         </w:rPr>
-        <w:t>20</w:t>
+        <w:t>24</w:t>
       </w:r>
       <w:r>
         <w:rPr>
@@ -6479,7 +6715,7 @@
         <w:rPr>
           <w:noProof/>
         </w:rPr>
-        <w:instrText xml:space="preserve"> PAGEREF _Toc512043481 \h </w:instrText>
+        <w:instrText xml:space="preserve"> PAGEREF _Toc512197328 \h </w:instrText>
       </w:r>
       <w:r>
         <w:rPr>
@@ -6496,7 +6732,7 @@
         <w:rPr>
           <w:noProof/>
         </w:rPr>
-        <w:t>20</w:t>
+        <w:t>24</w:t>
       </w:r>
       <w:r>
         <w:rPr>
@@ -6544,7 +6780,7 @@
         <w:rPr>
           <w:noProof/>
         </w:rPr>
-        <w:instrText xml:space="preserve"> PAGEREF _Toc512043482 \h </w:instrText>
+        <w:instrText xml:space="preserve"> PAGEREF _Toc512197329 \h </w:instrText>
       </w:r>
       <w:r>
         <w:rPr>
@@ -6561,7 +6797,7 @@
         <w:rPr>
           <w:noProof/>
         </w:rPr>
-        <w:t>20</w:t>
+        <w:t>24</w:t>
       </w:r>
       <w:r>
         <w:rPr>
@@ -6609,7 +6845,7 @@
         <w:rPr>
           <w:noProof/>
         </w:rPr>
-        <w:instrText xml:space="preserve"> PAGEREF _Toc512043483 \h </w:instrText>
+        <w:instrText xml:space="preserve"> PAGEREF _Toc512197330 \h </w:instrText>
       </w:r>
       <w:r>
         <w:rPr>
@@ -6626,7 +6862,7 @@
         <w:rPr>
           <w:noProof/>
         </w:rPr>
-        <w:t>20</w:t>
+        <w:t>24</w:t>
       </w:r>
       <w:r>
         <w:rPr>
@@ -6674,7 +6910,7 @@
         <w:rPr>
           <w:noProof/>
         </w:rPr>
-        <w:instrText xml:space="preserve"> PAGEREF _Toc512043484 \h </w:instrText>
+        <w:instrText xml:space="preserve"> PAGEREF _Toc512197331 \h </w:instrText>
       </w:r>
       <w:r>
         <w:rPr>
@@ -6691,7 +6927,7 @@
         <w:rPr>
           <w:noProof/>
         </w:rPr>
-        <w:t>20</w:t>
+        <w:t>24</w:t>
       </w:r>
       <w:r>
         <w:rPr>
@@ -6739,7 +6975,7 @@
         <w:rPr>
           <w:noProof/>
         </w:rPr>
-        <w:instrText xml:space="preserve"> PAGEREF _Toc512043485 \h </w:instrText>
+        <w:instrText xml:space="preserve"> PAGEREF _Toc512197332 \h </w:instrText>
       </w:r>
       <w:r>
         <w:rPr>
@@ -6756,7 +6992,7 @@
         <w:rPr>
           <w:noProof/>
         </w:rPr>
-        <w:t>20</w:t>
+        <w:t>24</w:t>
       </w:r>
       <w:r>
         <w:rPr>
@@ -6798,7 +7034,7 @@
         <w:rPr>
           <w:noProof/>
         </w:rPr>
-        <w:instrText xml:space="preserve"> PAGEREF _Toc512043486 \h </w:instrText>
+        <w:instrText xml:space="preserve"> PAGEREF _Toc512197333 \h </w:instrText>
       </w:r>
       <w:r>
         <w:rPr>
@@ -6815,7 +7051,7 @@
         <w:rPr>
           <w:noProof/>
         </w:rPr>
-        <w:t>20</w:t>
+        <w:t>24</w:t>
       </w:r>
       <w:r>
         <w:rPr>
@@ -6836,7 +7072,7 @@
       <w:pPr>
         <w:pStyle w:val="1"/>
       </w:pPr>
-      <w:bookmarkStart w:id="15" w:name="_Toc512043411"/>
+      <w:bookmarkStart w:id="15" w:name="_Toc512197254"/>
       <w:r>
         <w:lastRenderedPageBreak/>
         <w:t xml:space="preserve">1 </w:t>
@@ -6860,7 +7096,7 @@
           <w:rFonts w:hint="eastAsia"/>
         </w:rPr>
       </w:pPr>
-      <w:bookmarkStart w:id="16" w:name="_Toc512043412"/>
+      <w:bookmarkStart w:id="16" w:name="_Toc512197255"/>
       <w:r>
         <w:t>标识</w:t>
       </w:r>
@@ -6952,7 +7188,7 @@
           <w:rFonts w:hint="eastAsia"/>
         </w:rPr>
       </w:pPr>
-      <w:bookmarkStart w:id="17" w:name="_Toc512043413"/>
+      <w:bookmarkStart w:id="17" w:name="_Toc512197256"/>
       <w:r>
         <w:rPr>
           <w:rFonts w:hint="eastAsia"/>
@@ -6974,7 +7210,7 @@
           <w:rFonts w:hint="eastAsia"/>
         </w:rPr>
       </w:pPr>
-      <w:bookmarkStart w:id="18" w:name="_Toc512043414"/>
+      <w:bookmarkStart w:id="18" w:name="_Toc512197257"/>
       <w:r>
         <w:rPr>
           <w:rFonts w:hint="eastAsia"/>
@@ -7021,7 +7257,7 @@
           <w:rFonts w:hint="eastAsia"/>
         </w:rPr>
       </w:pPr>
-      <w:bookmarkStart w:id="19" w:name="_Toc512043415"/>
+      <w:bookmarkStart w:id="19" w:name="_Toc512197258"/>
       <w:r>
         <w:rPr>
           <w:rFonts w:hint="eastAsia"/>
@@ -7271,7 +7507,7 @@
           <w:rFonts w:hint="eastAsia"/>
         </w:rPr>
       </w:pPr>
-      <w:bookmarkStart w:id="20" w:name="_Toc512043416"/>
+      <w:bookmarkStart w:id="20" w:name="_Toc512197259"/>
       <w:r>
         <w:rPr>
           <w:rFonts w:hint="eastAsia"/>
@@ -7324,7 +7560,7 @@
           <w:rFonts w:hint="eastAsia"/>
         </w:rPr>
       </w:pPr>
-      <w:bookmarkStart w:id="21" w:name="_Toc512043417"/>
+      <w:bookmarkStart w:id="21" w:name="_Toc512197260"/>
       <w:r>
         <w:rPr>
           <w:rFonts w:hint="eastAsia"/>
@@ -7369,7 +7605,7 @@
           <w:rFonts w:hint="eastAsia"/>
         </w:rPr>
       </w:pPr>
-      <w:bookmarkStart w:id="22" w:name="_Toc512043418"/>
+      <w:bookmarkStart w:id="22" w:name="_Toc512197261"/>
       <w:r>
         <w:t>系统概述</w:t>
       </w:r>
@@ -7385,7 +7621,7 @@
           <w:rFonts w:hint="eastAsia"/>
         </w:rPr>
       </w:pPr>
-      <w:bookmarkStart w:id="23" w:name="_Toc512043419"/>
+      <w:bookmarkStart w:id="23" w:name="_Toc512197262"/>
       <w:r>
         <w:rPr>
           <w:rFonts w:hint="eastAsia"/>
@@ -7422,7 +7658,7 @@
           <w:rFonts w:hint="eastAsia"/>
         </w:rPr>
       </w:pPr>
-      <w:bookmarkStart w:id="24" w:name="_Toc512043420"/>
+      <w:bookmarkStart w:id="24" w:name="_Toc512197263"/>
       <w:r>
         <w:rPr>
           <w:rFonts w:hint="eastAsia"/>
@@ -7802,7 +8038,7 @@
           <w:rFonts w:hint="eastAsia"/>
         </w:rPr>
       </w:pPr>
-      <w:bookmarkStart w:id="25" w:name="_Toc512043421"/>
+      <w:bookmarkStart w:id="25" w:name="_Toc512197264"/>
       <w:r>
         <w:rPr>
           <w:rFonts w:hint="eastAsia"/>
@@ -7837,7 +8073,7 @@
           <w:rFonts w:hint="eastAsia"/>
         </w:rPr>
       </w:pPr>
-      <w:bookmarkStart w:id="26" w:name="_Toc512043422"/>
+      <w:bookmarkStart w:id="26" w:name="_Toc512197265"/>
       <w:r>
         <w:rPr>
           <w:rFonts w:hint="eastAsia"/>
@@ -7872,7 +8108,7 @@
           <w:rFonts w:hint="eastAsia"/>
         </w:rPr>
       </w:pPr>
-      <w:bookmarkStart w:id="27" w:name="_Toc512043423"/>
+      <w:bookmarkStart w:id="27" w:name="_Toc512197266"/>
       <w:r>
         <w:rPr>
           <w:rFonts w:hint="eastAsia"/>
@@ -7911,7 +8147,7 @@
           <w:rFonts w:hint="eastAsia"/>
         </w:rPr>
       </w:pPr>
-      <w:bookmarkStart w:id="28" w:name="_Toc512043424"/>
+      <w:bookmarkStart w:id="28" w:name="_Toc512197267"/>
       <w:r>
         <w:lastRenderedPageBreak/>
         <w:t>文档概述</w:t>
@@ -8011,7 +8247,7 @@
           <w:rFonts w:hint="eastAsia"/>
         </w:rPr>
       </w:pPr>
-      <w:bookmarkStart w:id="29" w:name="_Toc512043425"/>
+      <w:bookmarkStart w:id="29" w:name="_Toc512197268"/>
       <w:r>
         <w:rPr>
           <w:rFonts w:hint="eastAsia"/>
@@ -8065,7 +8301,7 @@
           <w:rFonts w:hint="eastAsia"/>
         </w:rPr>
       </w:pPr>
-      <w:bookmarkStart w:id="30" w:name="_Toc512043426"/>
+      <w:bookmarkStart w:id="30" w:name="_Toc512197269"/>
       <w:r>
         <w:t>引用文件</w:t>
       </w:r>
@@ -8081,7 +8317,7 @@
           <w:rFonts w:hint="eastAsia"/>
         </w:rPr>
       </w:pPr>
-      <w:bookmarkStart w:id="31" w:name="_Toc512043427"/>
+      <w:bookmarkStart w:id="31" w:name="_Toc512197270"/>
       <w:r>
         <w:rPr>
           <w:rFonts w:hint="eastAsia"/>
@@ -8509,7 +8745,7 @@
       <w:pPr>
         <w:pStyle w:val="1"/>
       </w:pPr>
-      <w:bookmarkStart w:id="32" w:name="_Toc512043428"/>
+      <w:bookmarkStart w:id="32" w:name="_Toc512197271"/>
       <w:r>
         <w:lastRenderedPageBreak/>
         <w:t xml:space="preserve">3 </w:t>
@@ -8526,7 +8762,7 @@
       <w:pPr>
         <w:pStyle w:val="2"/>
       </w:pPr>
-      <w:bookmarkStart w:id="33" w:name="_Toc512043429"/>
+      <w:bookmarkStart w:id="33" w:name="_Toc512197272"/>
       <w:r>
         <w:t xml:space="preserve">3.1 </w:t>
       </w:r>
@@ -8542,7 +8778,7 @@
       <w:pPr>
         <w:pStyle w:val="2"/>
       </w:pPr>
-      <w:bookmarkStart w:id="34" w:name="_Toc512043430"/>
+      <w:bookmarkStart w:id="34" w:name="_Toc512197273"/>
       <w:r>
         <w:t xml:space="preserve">3.2 </w:t>
       </w:r>
@@ -8565,7 +8801,7 @@
           <w:rFonts w:hint="eastAsia"/>
         </w:rPr>
       </w:pPr>
-      <w:bookmarkStart w:id="35" w:name="_Toc512043431"/>
+      <w:bookmarkStart w:id="35" w:name="_Toc512197274"/>
       <w:r>
         <w:t xml:space="preserve">3.2.1 </w:t>
       </w:r>
@@ -8726,7 +8962,7 @@
           <w:rFonts w:hint="eastAsia"/>
         </w:rPr>
       </w:pPr>
-      <w:bookmarkStart w:id="36" w:name="_Toc512043432"/>
+      <w:bookmarkStart w:id="36" w:name="_Toc512197275"/>
       <w:r>
         <w:t xml:space="preserve">3.2.2 </w:t>
       </w:r>
@@ -8761,7 +8997,7 @@
       <w:pPr>
         <w:pStyle w:val="3"/>
       </w:pPr>
-      <w:bookmarkStart w:id="37" w:name="_Toc512043433"/>
+      <w:bookmarkStart w:id="37" w:name="_Toc512197276"/>
       <w:r>
         <w:t xml:space="preserve">3.2.3 </w:t>
       </w:r>
@@ -8780,7 +9016,7 @@
           <w:rFonts w:hint="eastAsia"/>
         </w:rPr>
       </w:pPr>
-      <w:bookmarkStart w:id="38" w:name="_Toc512043434"/>
+      <w:bookmarkStart w:id="38" w:name="_Toc512197277"/>
       <w:r>
         <w:t xml:space="preserve">3.2.4 </w:t>
       </w:r>
@@ -8887,15 +9123,129 @@
     <w:p>
       <w:pPr>
         <w:rPr>
-          <w:rFonts w:hint="eastAsia"/>
-        </w:rPr>
-      </w:pPr>
-      <w:r>
-        <w:rPr>
+          <w:rStyle w:val="a9"/>
+          <w:rFonts w:hint="eastAsia"/>
+        </w:rPr>
+      </w:pPr>
+      <w:r>
+        <w:fldChar w:fldCharType="begin"/>
+      </w:r>
+      <w:r>
+        <w:instrText xml:space="preserve"> HYPERLINK  \l "_3.18.1</w:instrText>
+      </w:r>
+      <w:r>
+        <w:instrText>角色在地图上移动的算法</w:instrText>
+      </w:r>
+      <w:r>
+        <w:instrText xml:space="preserve">" </w:instrText>
+      </w:r>
+      <w:r>
+        <w:fldChar w:fldCharType="separate"/>
+      </w:r>
+      <w:r>
+        <w:rPr>
+          <w:rStyle w:val="a9"/>
           <w:rFonts w:hint="eastAsia"/>
         </w:rPr>
         <w:tab/>
       </w:r>
+      <w:r>
+        <w:rPr>
+          <w:rStyle w:val="a9"/>
+          <w:rFonts w:hint="eastAsia"/>
+        </w:rPr>
+        <w:t>角色在地图上移动的算法</w:t>
+      </w:r>
+    </w:p>
+    <w:p>
+      <w:pPr>
+        <w:rPr>
+          <w:rStyle w:val="a9"/>
+          <w:rFonts w:hint="eastAsia"/>
+        </w:rPr>
+      </w:pPr>
+      <w:r>
+        <w:fldChar w:fldCharType="end"/>
+      </w:r>
+      <w:r>
+        <w:fldChar w:fldCharType="begin"/>
+      </w:r>
+      <w:r>
+        <w:instrText xml:space="preserve"> HYPERLINK  \l "_3.18.2</w:instrText>
+      </w:r>
+      <w:r>
+        <w:instrText>角色攻击的算法</w:instrText>
+      </w:r>
+      <w:r>
+        <w:instrText xml:space="preserve">" </w:instrText>
+      </w:r>
+      <w:r>
+        <w:fldChar w:fldCharType="separate"/>
+      </w:r>
+      <w:r>
+        <w:rPr>
+          <w:rStyle w:val="a9"/>
+          <w:rFonts w:hint="eastAsia"/>
+        </w:rPr>
+        <w:tab/>
+      </w:r>
+      <w:r>
+        <w:rPr>
+          <w:rStyle w:val="a9"/>
+          <w:rFonts w:hint="eastAsia"/>
+        </w:rPr>
+        <w:t>角色攻击的算法</w:t>
+      </w:r>
+    </w:p>
+    <w:p>
+      <w:pPr>
+        <w:rPr>
+          <w:rFonts w:hint="eastAsia"/>
+        </w:rPr>
+      </w:pPr>
+      <w:r>
+        <w:fldChar w:fldCharType="end"/>
+      </w:r>
+      <w:r>
+        <w:rPr>
+          <w:rFonts w:hint="eastAsia"/>
+        </w:rPr>
+        <w:tab/>
+      </w:r>
+      <w:r>
+        <w:t>地形对角色移动能力的影响算法</w:t>
+      </w:r>
+      <w:r>
+        <w:rPr>
+          <w:rFonts w:hint="eastAsia"/>
+        </w:rPr>
+        <w:tab/>
+      </w:r>
+    </w:p>
+    <w:p>
+      <w:pPr>
+        <w:rPr>
+          <w:rFonts w:hint="eastAsia"/>
+        </w:rPr>
+      </w:pPr>
+      <w:r>
+        <w:rPr>
+          <w:rFonts w:hint="eastAsia"/>
+        </w:rPr>
+        <w:t xml:space="preserve">   </w:t>
+      </w:r>
+      <w:r>
+        <w:rPr>
+          <w:rFonts w:hint="eastAsia"/>
+        </w:rPr>
+        <w:t>蓝牙实时匹配</w:t>
+      </w:r>
+      <w:r>
+        <w:rPr>
+          <w:rFonts w:hint="eastAsia"/>
+        </w:rPr>
+        <w:t>的算法</w:t>
+      </w:r>
     </w:p>
     <w:p>
       <w:pPr>
@@ -8904,7 +9254,7 @@
           <w:rFonts w:hint="eastAsia"/>
         </w:rPr>
       </w:pPr>
-      <w:bookmarkStart w:id="39" w:name="_Toc512043435"/>
+      <w:bookmarkStart w:id="39" w:name="_Toc512197278"/>
       <w:r>
         <w:lastRenderedPageBreak/>
         <w:t xml:space="preserve">3.2.5 </w:t>
@@ -8983,7 +9333,7 @@
       <w:pPr>
         <w:pStyle w:val="2"/>
       </w:pPr>
-      <w:bookmarkStart w:id="40" w:name="_Toc512043436"/>
+      <w:bookmarkStart w:id="40" w:name="_Toc512197279"/>
       <w:r>
         <w:t xml:space="preserve">3.3 </w:t>
       </w:r>
@@ -9006,7 +9356,7 @@
           <w:rFonts w:hint="eastAsia"/>
         </w:rPr>
       </w:pPr>
-      <w:bookmarkStart w:id="41" w:name="_Toc512043437"/>
+      <w:bookmarkStart w:id="41" w:name="_Toc512197280"/>
       <w:r>
         <w:t xml:space="preserve">3.3.1 </w:t>
       </w:r>
@@ -9028,7 +9378,7 @@
       <w:pPr>
         <w:pStyle w:val="3"/>
       </w:pPr>
-      <w:bookmarkStart w:id="42" w:name="_Toc512043438"/>
+      <w:bookmarkStart w:id="42" w:name="_Toc512197281"/>
       <w:r>
         <w:t xml:space="preserve">3.3.2 </w:t>
       </w:r>
@@ -9380,7 +9730,7 @@
       <w:pPr>
         <w:pStyle w:val="3"/>
       </w:pPr>
-      <w:bookmarkStart w:id="43" w:name="_Toc512043439"/>
+      <w:bookmarkStart w:id="43" w:name="_Toc512197282"/>
       <w:r>
         <w:t xml:space="preserve">3.3.3 </w:t>
       </w:r>
@@ -9396,7 +9746,7 @@
       <w:pPr>
         <w:pStyle w:val="3"/>
       </w:pPr>
-      <w:bookmarkStart w:id="44" w:name="_Toc512043440"/>
+      <w:bookmarkStart w:id="44" w:name="_Toc512197283"/>
       <w:r>
         <w:rPr>
           <w:rFonts w:hint="eastAsia"/>
@@ -9449,7 +9799,7 @@
           <w:rFonts w:hint="eastAsia"/>
         </w:rPr>
       </w:pPr>
-      <w:bookmarkStart w:id="45" w:name="_Toc512043441"/>
+      <w:bookmarkStart w:id="45" w:name="_Toc512197284"/>
       <w:r>
         <w:rPr>
           <w:rFonts w:hint="eastAsia"/>
@@ -9484,7 +9834,7 @@
           <w:rFonts w:hint="eastAsia"/>
         </w:rPr>
       </w:pPr>
-      <w:bookmarkStart w:id="46" w:name="_Toc512043442"/>
+      <w:bookmarkStart w:id="46" w:name="_Toc512197285"/>
       <w:r>
         <w:rPr>
           <w:rFonts w:hint="eastAsia"/>
@@ -9538,7 +9888,7 @@
           <w:rFonts w:hint="eastAsia"/>
         </w:rPr>
       </w:pPr>
-      <w:bookmarkStart w:id="47" w:name="_Toc512043443"/>
+      <w:bookmarkStart w:id="47" w:name="_Toc512197286"/>
       <w:r>
         <w:rPr>
           <w:rFonts w:hint="eastAsia"/>
@@ -9659,7 +10009,7 @@
       <w:pPr>
         <w:pStyle w:val="2"/>
       </w:pPr>
-      <w:bookmarkStart w:id="48" w:name="_Toc512043444"/>
+      <w:bookmarkStart w:id="48" w:name="_Toc512197287"/>
       <w:r>
         <w:t xml:space="preserve">3.4 </w:t>
       </w:r>
@@ -9693,7 +10043,7 @@
           <w:rFonts w:hint="eastAsia"/>
         </w:rPr>
       </w:pPr>
-      <w:bookmarkStart w:id="49" w:name="_Toc512043445"/>
+      <w:bookmarkStart w:id="49" w:name="_Toc512197288"/>
       <w:r>
         <w:rPr>
           <w:rFonts w:hint="eastAsia"/>
@@ -9728,7 +10078,7 @@
           <w:rFonts w:hint="eastAsia"/>
         </w:rPr>
       </w:pPr>
-      <w:bookmarkStart w:id="50" w:name="_Toc512043446"/>
+      <w:bookmarkStart w:id="50" w:name="_Toc512197289"/>
       <w:r>
         <w:rPr>
           <w:rFonts w:hint="eastAsia"/>
@@ -10092,7 +10442,7 @@
       <w:pPr>
         <w:pStyle w:val="2"/>
       </w:pPr>
-      <w:bookmarkStart w:id="51" w:name="_Toc512043447"/>
+      <w:bookmarkStart w:id="51" w:name="_Toc512197290"/>
       <w:r>
         <w:t xml:space="preserve">3.5 CSCI </w:t>
       </w:r>
@@ -10134,7 +10484,7 @@
       <w:pPr>
         <w:pStyle w:val="3"/>
       </w:pPr>
-      <w:bookmarkStart w:id="52" w:name="_Toc512043448"/>
+      <w:bookmarkStart w:id="52" w:name="_Toc512197291"/>
       <w:r>
         <w:t xml:space="preserve">3.5.1 </w:t>
       </w:r>
@@ -10153,7 +10503,7 @@
           <w:rFonts w:hint="eastAsia"/>
         </w:rPr>
       </w:pPr>
-      <w:bookmarkStart w:id="53" w:name="_Toc512043450"/>
+      <w:bookmarkStart w:id="53" w:name="_Toc512197292"/>
       <w:r>
         <w:t xml:space="preserve">3.6 CSCI </w:t>
       </w:r>
@@ -10211,7 +10561,7 @@
           <w:rFonts w:hint="eastAsia"/>
         </w:rPr>
       </w:pPr>
-      <w:bookmarkStart w:id="54" w:name="_Toc512043451"/>
+      <w:bookmarkStart w:id="54" w:name="_Toc512197293"/>
       <w:r>
         <w:t xml:space="preserve">3.7 CSCI </w:t>
       </w:r>
@@ -10230,6 +10580,7 @@
           <w:rFonts w:hint="eastAsia"/>
         </w:rPr>
       </w:pPr>
+      <w:bookmarkStart w:id="55" w:name="_Toc512197294"/>
       <w:r>
         <w:rPr>
           <w:rFonts w:hint="eastAsia"/>
@@ -10242,6 +10593,7 @@
         </w:rPr>
         <w:t>数据库</w:t>
       </w:r>
+      <w:bookmarkEnd w:id="55"/>
     </w:p>
     <w:p>
       <w:r>
@@ -12629,6 +12981,95 @@
           <w:p/>
         </w:tc>
       </w:tr>
+      <w:tr>
+        <w:tc>
+          <w:tcPr>
+            <w:tcW w:w="2072" w:type="dxa"/>
+          </w:tcPr>
+          <w:p>
+            <w:pPr>
+              <w:rPr>
+                <w:rFonts w:asciiTheme="minorHAnsi" w:hAnsiTheme="minorHAnsi" w:cstheme="minorBidi"/>
+                <w:kern w:val="2"/>
+                <w:sz w:val="24"/>
+                <w:szCs w:val="24"/>
+              </w:rPr>
+            </w:pPr>
+            <w:r>
+              <w:rPr>
+                <w:rFonts w:asciiTheme="minorHAnsi" w:hAnsiTheme="minorHAnsi" w:cstheme="minorBidi"/>
+                <w:kern w:val="2"/>
+                <w:sz w:val="24"/>
+                <w:szCs w:val="24"/>
+              </w:rPr>
+              <w:t>dead</w:t>
+            </w:r>
+          </w:p>
+        </w:tc>
+        <w:tc>
+          <w:tcPr>
+            <w:tcW w:w="2072" w:type="dxa"/>
+          </w:tcPr>
+          <w:p>
+            <w:pPr>
+              <w:rPr>
+                <w:rFonts w:asciiTheme="minorHAnsi" w:hAnsiTheme="minorHAnsi" w:cstheme="minorBidi"/>
+                <w:kern w:val="2"/>
+                <w:sz w:val="24"/>
+                <w:szCs w:val="24"/>
+              </w:rPr>
+            </w:pPr>
+            <w:r>
+              <w:rPr>
+                <w:rFonts w:asciiTheme="minorHAnsi" w:hAnsiTheme="minorHAnsi" w:cstheme="minorBidi"/>
+                <w:kern w:val="2"/>
+                <w:sz w:val="24"/>
+                <w:szCs w:val="24"/>
+              </w:rPr>
+              <w:t>boolean</w:t>
+            </w:r>
+          </w:p>
+        </w:tc>
+        <w:tc>
+          <w:tcPr>
+            <w:tcW w:w="2073" w:type="dxa"/>
+          </w:tcPr>
+          <w:p>
+            <w:pPr>
+              <w:rPr>
+                <w:rFonts w:asciiTheme="minorHAnsi" w:hAnsiTheme="minorHAnsi" w:cstheme="minorBidi"/>
+                <w:kern w:val="2"/>
+                <w:sz w:val="24"/>
+                <w:szCs w:val="24"/>
+              </w:rPr>
+            </w:pPr>
+            <w:r>
+              <w:rPr>
+                <w:rFonts w:asciiTheme="minorHAnsi" w:hAnsiTheme="minorHAnsi" w:cstheme="minorBidi"/>
+                <w:kern w:val="2"/>
+                <w:sz w:val="24"/>
+                <w:szCs w:val="24"/>
+              </w:rPr>
+              <w:t>no</w:t>
+            </w:r>
+          </w:p>
+        </w:tc>
+        <w:tc>
+          <w:tcPr>
+            <w:tcW w:w="2073" w:type="dxa"/>
+          </w:tcPr>
+          <w:p>
+            <w:pPr>
+              <w:rPr>
+                <w:rFonts w:asciiTheme="minorHAnsi" w:hAnsiTheme="minorHAnsi" w:cstheme="minorBidi"/>
+                <w:kern w:val="2"/>
+                <w:sz w:val="24"/>
+                <w:szCs w:val="24"/>
+              </w:rPr>
+            </w:pPr>
+          </w:p>
+        </w:tc>
+      </w:tr>
     </w:tbl>
     <w:p/>
     <w:p>
@@ -13478,7 +13919,6 @@
         </w:rPr>
       </w:pPr>
       <w:r>
-        <w:lastRenderedPageBreak/>
         <w:t>area_</w:t>
       </w:r>
       <w:r>
@@ -14029,91 +14469,11 @@
           <w:p/>
         </w:tc>
       </w:tr>
-      <w:tr>
-        <w:tc>
-          <w:tcPr>
-            <w:tcW w:w="2072" w:type="dxa"/>
-          </w:tcPr>
-          <w:p>
-            <w:pPr>
-              <w:rPr>
-                <w:rFonts w:asciiTheme="minorHAnsi" w:hAnsiTheme="minorHAnsi" w:cstheme="minorBidi"/>
-                <w:kern w:val="2"/>
-                <w:sz w:val="24"/>
-                <w:szCs w:val="24"/>
-              </w:rPr>
-            </w:pPr>
-            <w:r>
-              <w:rPr>
-                <w:rFonts w:asciiTheme="minorHAnsi" w:hAnsiTheme="minorHAnsi" w:cstheme="minorBidi"/>
-                <w:kern w:val="2"/>
-                <w:sz w:val="24"/>
-                <w:szCs w:val="24"/>
-              </w:rPr>
-              <w:t>light</w:t>
-            </w:r>
-          </w:p>
-        </w:tc>
-        <w:tc>
-          <w:tcPr>
-            <w:tcW w:w="2072" w:type="dxa"/>
-          </w:tcPr>
-          <w:p>
-            <w:pPr>
-              <w:rPr>
-                <w:rFonts w:asciiTheme="minorHAnsi" w:hAnsiTheme="minorHAnsi" w:cstheme="minorBidi"/>
-                <w:kern w:val="2"/>
-                <w:sz w:val="24"/>
-                <w:szCs w:val="24"/>
-              </w:rPr>
-            </w:pPr>
-            <w:r>
-              <w:rPr>
-                <w:rFonts w:asciiTheme="minorHAnsi" w:hAnsiTheme="minorHAnsi" w:cstheme="minorBidi"/>
-                <w:kern w:val="2"/>
-                <w:sz w:val="24"/>
-                <w:szCs w:val="24"/>
-              </w:rPr>
-              <w:t>boolean</w:t>
-            </w:r>
-          </w:p>
-        </w:tc>
-        <w:tc>
-          <w:tcPr>
-            <w:tcW w:w="2073" w:type="dxa"/>
-          </w:tcPr>
-          <w:p>
-            <w:pPr>
-              <w:rPr>
-                <w:rFonts w:asciiTheme="minorHAnsi" w:hAnsiTheme="minorHAnsi" w:cstheme="minorBidi"/>
-                <w:kern w:val="2"/>
-                <w:sz w:val="24"/>
-                <w:szCs w:val="24"/>
-              </w:rPr>
-            </w:pPr>
-            <w:r>
-              <w:rPr>
-                <w:rFonts w:asciiTheme="minorHAnsi" w:hAnsiTheme="minorHAnsi" w:cstheme="minorBidi"/>
-                <w:kern w:val="2"/>
-                <w:sz w:val="24"/>
-                <w:szCs w:val="24"/>
-              </w:rPr>
-              <w:t>yes</w:t>
-            </w:r>
-          </w:p>
-        </w:tc>
-        <w:tc>
-          <w:tcPr>
-            <w:tcW w:w="2073" w:type="dxa"/>
-          </w:tcPr>
-          <w:p>
-            <w:bookmarkStart w:id="55" w:name="_GoBack"/>
-            <w:bookmarkEnd w:id="55"/>
-          </w:p>
-        </w:tc>
-      </w:tr>
     </w:tbl>
-    <w:p/>
+    <w:p>
+      <w:bookmarkStart w:id="56" w:name="_GoBack"/>
+      <w:bookmarkEnd w:id="56"/>
+    </w:p>
     <w:p>
       <w:r>
         <w:t>terrain</w:t>
@@ -14388,6 +14748,15 @@
               </w:rPr>
               <w:t>move</w:t>
             </w:r>
+            <w:r>
+              <w:rPr>
+                <w:rFonts w:asciiTheme="minorHAnsi" w:hAnsiTheme="minorHAnsi" w:cstheme="minorBidi"/>
+                <w:kern w:val="2"/>
+                <w:sz w:val="24"/>
+                <w:szCs w:val="24"/>
+              </w:rPr>
+              <w:t>_impact</w:t>
+            </w:r>
           </w:p>
         </w:tc>
         <w:tc>
@@ -14451,15 +14820,14 @@
       <w:pPr>
         <w:pStyle w:val="2"/>
       </w:pPr>
-      <w:bookmarkStart w:id="56" w:name="_Toc512043452"/>
-      <w:r>
-        <w:lastRenderedPageBreak/>
+      <w:bookmarkStart w:id="57" w:name="_Toc512197295"/>
+      <w:r>
         <w:t xml:space="preserve">3.8 </w:t>
       </w:r>
       <w:r>
         <w:t>适应性需求</w:t>
       </w:r>
-      <w:bookmarkEnd w:id="56"/>
+      <w:bookmarkEnd w:id="57"/>
       <w:r>
         <w:t xml:space="preserve"> </w:t>
       </w:r>
@@ -14468,14 +14836,14 @@
       <w:pPr>
         <w:pStyle w:val="2"/>
       </w:pPr>
-      <w:bookmarkStart w:id="57" w:name="_Toc512043453"/>
+      <w:bookmarkStart w:id="58" w:name="_Toc512197296"/>
       <w:r>
         <w:t xml:space="preserve">3.9 </w:t>
       </w:r>
       <w:r>
         <w:t>保密性需求</w:t>
       </w:r>
-      <w:bookmarkEnd w:id="57"/>
+      <w:bookmarkEnd w:id="58"/>
       <w:r>
         <w:t xml:space="preserve"> </w:t>
       </w:r>
@@ -14484,14 +14852,14 @@
       <w:pPr>
         <w:pStyle w:val="2"/>
       </w:pPr>
-      <w:bookmarkStart w:id="58" w:name="_Toc512043454"/>
+      <w:bookmarkStart w:id="59" w:name="_Toc512197297"/>
       <w:r>
         <w:t xml:space="preserve">3.10 </w:t>
       </w:r>
       <w:r>
         <w:t>保密性和私密性需求</w:t>
       </w:r>
-      <w:bookmarkEnd w:id="58"/>
+      <w:bookmarkEnd w:id="59"/>
       <w:r>
         <w:t xml:space="preserve"> </w:t>
       </w:r>
@@ -14500,14 +14868,14 @@
       <w:pPr>
         <w:pStyle w:val="2"/>
       </w:pPr>
-      <w:bookmarkStart w:id="59" w:name="_Toc512043455"/>
+      <w:bookmarkStart w:id="60" w:name="_Toc512197298"/>
       <w:r>
         <w:t xml:space="preserve">3.11 CSCI </w:t>
       </w:r>
       <w:r>
         <w:t>环境需求</w:t>
       </w:r>
-      <w:bookmarkEnd w:id="59"/>
+      <w:bookmarkEnd w:id="60"/>
       <w:r>
         <w:t xml:space="preserve"> </w:t>
       </w:r>
@@ -14521,7 +14889,7 @@
         <w:spacing w:after="240" w:line="340" w:lineRule="atLeast"/>
         <w:jc w:val="left"/>
         <w:rPr>
-          <w:rFonts w:ascii="Times" w:hAnsi="Times" w:cs="Times"/>
+          <w:rFonts w:ascii="Times" w:hAnsi="Times" w:cs="Times" w:hint="eastAsia"/>
           <w:color w:val="000000"/>
           <w:kern w:val="0"/>
         </w:rPr>
@@ -14534,214 +14902,745 @@
           <w:sz w:val="29"/>
           <w:szCs w:val="29"/>
         </w:rPr>
-        <w:t>(</w:t>
-      </w:r>
-      <w:r>
-        <w:rPr>
-          <w:rFonts w:ascii="Times" w:hAnsi="Times" w:cs="Times"/>
+        <w:t>Android 7.0</w:t>
+      </w:r>
+      <w:r>
+        <w:rPr>
+          <w:rFonts w:ascii="Times" w:hAnsi="Times" w:cs="Times" w:hint="eastAsia"/>
           <w:color w:val="000000"/>
           <w:kern w:val="0"/>
           <w:sz w:val="29"/>
           <w:szCs w:val="29"/>
         </w:rPr>
-        <w:t>若有</w:t>
-      </w:r>
-      <w:r>
-        <w:rPr>
-          <w:rFonts w:ascii="Times" w:hAnsi="Times" w:cs="Times"/>
-          <w:color w:val="000000"/>
-          <w:kern w:val="0"/>
-          <w:sz w:val="29"/>
-          <w:szCs w:val="29"/>
-        </w:rPr>
-        <w:t>)</w:t>
-      </w:r>
-      <w:r>
-        <w:rPr>
-          <w:rFonts w:ascii="Times" w:hAnsi="Times" w:cs="Times"/>
-          <w:color w:val="000000"/>
-          <w:kern w:val="0"/>
-          <w:sz w:val="29"/>
-          <w:szCs w:val="29"/>
-        </w:rPr>
-        <w:t>本条应指明有关</w:t>
-      </w:r>
-      <w:r>
-        <w:rPr>
-          <w:rFonts w:ascii="Times" w:hAnsi="Times" w:cs="Times"/>
-          <w:color w:val="000000"/>
-          <w:kern w:val="0"/>
-          <w:sz w:val="29"/>
-          <w:szCs w:val="29"/>
-        </w:rPr>
-        <w:t xml:space="preserve"> CSCI </w:t>
-      </w:r>
-      <w:r>
-        <w:rPr>
-          <w:rFonts w:ascii="Times" w:hAnsi="Times" w:cs="Times"/>
-          <w:color w:val="000000"/>
-          <w:kern w:val="0"/>
-          <w:sz w:val="29"/>
-          <w:szCs w:val="29"/>
-        </w:rPr>
-        <w:t>必须运行的环境的需求。例如，包括用于</w:t>
-      </w:r>
-      <w:r>
-        <w:rPr>
-          <w:rFonts w:ascii="Times" w:hAnsi="Times" w:cs="Times"/>
-          <w:color w:val="000000"/>
-          <w:kern w:val="0"/>
-          <w:sz w:val="29"/>
-          <w:szCs w:val="29"/>
-        </w:rPr>
-        <w:t xml:space="preserve"> CSCI </w:t>
-      </w:r>
-      <w:r>
-        <w:rPr>
-          <w:rFonts w:ascii="Times" w:hAnsi="Times" w:cs="Times"/>
-          <w:color w:val="000000"/>
-          <w:kern w:val="0"/>
-          <w:sz w:val="29"/>
-          <w:szCs w:val="29"/>
-        </w:rPr>
-        <w:t>运行的计算机硬件和操作系</w:t>
-      </w:r>
-      <w:r>
-        <w:rPr>
-          <w:rFonts w:ascii="Times" w:hAnsi="Times" w:cs="Times"/>
-          <w:color w:val="000000"/>
-          <w:kern w:val="0"/>
-          <w:sz w:val="29"/>
-          <w:szCs w:val="29"/>
-        </w:rPr>
+        <w:t>以上系统</w:t>
+      </w:r>
+    </w:p>
+    <w:p>
+      <w:pPr>
+        <w:pStyle w:val="2"/>
+      </w:pPr>
+      <w:bookmarkStart w:id="61" w:name="_Toc512197299"/>
+      <w:r>
+        <w:lastRenderedPageBreak/>
+        <w:t xml:space="preserve">3.12 </w:t>
+      </w:r>
+      <w:r>
+        <w:t>计算机资源需求</w:t>
+      </w:r>
+      <w:bookmarkEnd w:id="61"/>
+      <w:r>
         <w:t xml:space="preserve"> </w:t>
       </w:r>
-      <w:r>
-        <w:rPr>
-          <w:rFonts w:ascii="Times" w:hAnsi="Times" w:cs="Times"/>
-          <w:color w:val="000000"/>
-          <w:kern w:val="0"/>
-          <w:sz w:val="29"/>
-          <w:szCs w:val="29"/>
-        </w:rPr>
-        <w:t>统</w:t>
-      </w:r>
-      <w:r>
-        <w:rPr>
-          <w:rFonts w:ascii="Times" w:hAnsi="Times" w:cs="Times"/>
-          <w:color w:val="000000"/>
-          <w:kern w:val="0"/>
-          <w:sz w:val="29"/>
-          <w:szCs w:val="29"/>
-        </w:rPr>
-        <w:t>(</w:t>
-      </w:r>
-      <w:r>
-        <w:rPr>
-          <w:rFonts w:ascii="Times" w:hAnsi="Times" w:cs="Times"/>
-          <w:color w:val="000000"/>
-          <w:kern w:val="0"/>
-          <w:sz w:val="29"/>
-          <w:szCs w:val="29"/>
-        </w:rPr>
-        <w:t>其他有关计算机资源方面的需求在下条中描述</w:t>
-      </w:r>
-      <w:r>
-        <w:rPr>
-          <w:rFonts w:ascii="Times" w:hAnsi="Times" w:cs="Times"/>
-          <w:color w:val="000000"/>
-          <w:kern w:val="0"/>
-          <w:sz w:val="29"/>
-          <w:szCs w:val="29"/>
-        </w:rPr>
-        <w:t>)</w:t>
-      </w:r>
-      <w:r>
-        <w:rPr>
-          <w:rFonts w:ascii="Times" w:hAnsi="Times" w:cs="Times"/>
-          <w:color w:val="000000"/>
-          <w:kern w:val="0"/>
-          <w:sz w:val="29"/>
-          <w:szCs w:val="29"/>
+    </w:p>
+    <w:p>
+      <w:pPr>
+        <w:pStyle w:val="3"/>
+        <w:rPr>
+          <w:rFonts w:hint="eastAsia"/>
+        </w:rPr>
+      </w:pPr>
+      <w:bookmarkStart w:id="62" w:name="_Toc512197300"/>
+      <w:r>
+        <w:t xml:space="preserve">3.12.1 </w:t>
+      </w:r>
+      <w:r>
+        <w:t>计算机硬件需求</w:t>
+      </w:r>
+      <w:bookmarkEnd w:id="62"/>
+      <w:r>
+        <w:t xml:space="preserve"> </w:t>
+      </w:r>
+    </w:p>
+    <w:p>
+      <w:pPr>
+        <w:rPr>
+          <w:rFonts w:hint="eastAsia"/>
+        </w:rPr>
+      </w:pPr>
+      <w:r>
+        <w:rPr>
+          <w:rFonts w:hint="eastAsia"/>
+        </w:rPr>
+        <w:t>计算机数量：</w:t>
+      </w:r>
+      <w:r>
+        <w:rPr>
+          <w:rFonts w:hint="eastAsia"/>
+        </w:rPr>
+        <w:t>3</w:t>
+      </w:r>
+      <w:r>
+        <w:rPr>
+          <w:rFonts w:hint="eastAsia"/>
+        </w:rPr>
+        <w:t>台</w:t>
+      </w:r>
+    </w:p>
+    <w:p>
+      <w:r>
+        <w:rPr>
+          <w:rFonts w:hint="eastAsia"/>
+        </w:rPr>
+        <w:t>联想</w:t>
+      </w:r>
+      <w:r>
+        <w:rPr>
+          <w:rFonts w:hint="eastAsia"/>
+        </w:rPr>
+        <w:t>*1:</w:t>
+      </w:r>
+    </w:p>
+    <w:p>
+      <w:r>
+        <w:tab/>
+      </w:r>
+      <w:r>
+        <w:rPr>
+          <w:rFonts w:hint="eastAsia"/>
+        </w:rPr>
+        <w:t>处理器：</w:t>
+      </w:r>
+      <w:r>
+        <w:t>2.5</w:t>
+      </w:r>
+      <w:r>
+        <w:t>GHz Intel Core i5</w:t>
+      </w:r>
+    </w:p>
+    <w:p>
+      <w:pPr>
+        <w:rPr>
+          <w:rFonts w:hint="eastAsia"/>
+        </w:rPr>
+      </w:pPr>
+      <w:r>
+        <w:tab/>
+      </w:r>
+      <w:r>
+        <w:rPr>
+          <w:rFonts w:hint="eastAsia"/>
+        </w:rPr>
+        <w:t>内存：</w:t>
+      </w:r>
+      <w:r>
+        <w:rPr>
+          <w:rFonts w:hint="eastAsia"/>
+        </w:rPr>
+        <w:t>8GB</w:t>
+      </w:r>
+    </w:p>
+    <w:p>
+      <w:r>
+        <w:rPr>
+          <w:rFonts w:hint="eastAsia"/>
+        </w:rPr>
+        <w:t>Mac</w:t>
+      </w:r>
+      <w:r>
+        <w:t>Book Pro*2:</w:t>
+      </w:r>
+    </w:p>
+    <w:p>
+      <w:pPr>
+        <w:ind w:firstLine="420"/>
+      </w:pPr>
+      <w:r>
+        <w:rPr>
+          <w:rFonts w:hint="eastAsia"/>
+        </w:rPr>
+        <w:t>Mac1</w:t>
+      </w:r>
+      <w:r>
+        <w:rPr>
+          <w:rFonts w:hint="eastAsia"/>
+        </w:rPr>
+        <w:t>：</w:t>
+      </w:r>
+      <w:r>
+        <w:rPr>
+          <w:rFonts w:hint="eastAsia"/>
+        </w:rPr>
+        <w:t>处理器：</w:t>
+      </w:r>
+      <w:r>
+        <w:t>2.7GHz Intel Core i5</w:t>
+      </w:r>
+    </w:p>
+    <w:p>
+      <w:pPr>
+        <w:ind w:left="840"/>
+        <w:rPr>
+          <w:rFonts w:hint="eastAsia"/>
+        </w:rPr>
+      </w:pPr>
+      <w:r>
+        <w:rPr>
+          <w:rFonts w:hint="eastAsia"/>
+        </w:rPr>
+        <w:t xml:space="preserve">   </w:t>
+      </w:r>
+      <w:r>
+        <w:rPr>
+          <w:rFonts w:hint="eastAsia"/>
+        </w:rPr>
+        <w:t>内存：</w:t>
+      </w:r>
+      <w:r>
+        <w:t>8 GB 1867 MHz DDR3</w:t>
+      </w:r>
+    </w:p>
+    <w:p>
+      <w:pPr>
+        <w:ind w:firstLine="420"/>
+        <w:rPr>
+          <w:rFonts w:hint="eastAsia"/>
+        </w:rPr>
+      </w:pPr>
+      <w:r>
+        <w:rPr>
+          <w:rFonts w:hint="eastAsia"/>
+        </w:rPr>
+        <w:t>Mac2</w:t>
+      </w:r>
+      <w:r>
+        <w:rPr>
+          <w:rFonts w:hint="eastAsia"/>
+        </w:rPr>
+        <w:t>：处理器：</w:t>
+      </w:r>
+      <w:r>
+        <w:rPr>
+          <w:rFonts w:hint="eastAsia"/>
+        </w:rPr>
+        <w:t>2.3GHz Intel Corei5</w:t>
+      </w:r>
+    </w:p>
+    <w:p>
+      <w:pPr>
+        <w:ind w:firstLine="420"/>
+        <w:rPr>
+          <w:rFonts w:hint="eastAsia"/>
+        </w:rPr>
+      </w:pPr>
+      <w:r>
+        <w:rPr>
+          <w:rFonts w:hint="eastAsia"/>
+        </w:rPr>
+        <w:tab/>
+        <w:t xml:space="preserve">   </w:t>
+      </w:r>
+      <w:r>
+        <w:rPr>
+          <w:rFonts w:hint="eastAsia"/>
+        </w:rPr>
+        <w:t>内存：</w:t>
+      </w:r>
+      <w:r>
+        <w:rPr>
+          <w:rFonts w:hint="eastAsia"/>
+        </w:rPr>
+        <w:t>8GB 2133 MHz LPDDR3</w:t>
+      </w:r>
+    </w:p>
+    <w:p>
+      <w:pPr>
+        <w:pStyle w:val="3"/>
+        <w:rPr>
+          <w:rFonts w:hint="eastAsia"/>
+        </w:rPr>
+      </w:pPr>
+      <w:bookmarkStart w:id="63" w:name="_Toc512197301"/>
+      <w:r>
+        <w:t xml:space="preserve">3.12.2 </w:t>
+      </w:r>
+      <w:r>
+        <w:t>计算机硬件资源利用需求</w:t>
+      </w:r>
+      <w:bookmarkEnd w:id="63"/>
+      <w:r>
+        <w:t xml:space="preserve"> </w:t>
+      </w:r>
+    </w:p>
+    <w:p>
+      <w:pPr>
+        <w:pStyle w:val="3"/>
+      </w:pPr>
+      <w:bookmarkStart w:id="64" w:name="_Toc512197302"/>
+      <w:r>
+        <w:t xml:space="preserve">3.12.3 </w:t>
+      </w:r>
+      <w:r>
+        <w:t>计算机软件需求</w:t>
+      </w:r>
+      <w:bookmarkEnd w:id="64"/>
+      <w:r>
+        <w:t xml:space="preserve"> </w:t>
+      </w:r>
+    </w:p>
+    <w:p>
+      <w:pPr>
+        <w:rPr>
+          <w:shd w:val="clear" w:color="auto" w:fill="FFFFFF"/>
+        </w:rPr>
+      </w:pPr>
+      <w:r>
+        <w:rPr>
+          <w:b/>
+          <w:shd w:val="clear" w:color="auto" w:fill="FFFFFF"/>
+        </w:rPr>
+        <w:t>1</w:t>
+      </w:r>
+      <w:r>
+        <w:rPr>
+          <w:shd w:val="clear" w:color="auto" w:fill="FFFFFF"/>
+        </w:rPr>
+        <w:t>.Window</w:t>
+      </w:r>
+      <w:r>
+        <w:rPr>
+          <w:rFonts w:hint="eastAsia"/>
+          <w:shd w:val="clear" w:color="auto" w:fill="FFFFFF"/>
+        </w:rPr>
+        <w:t>、</w:t>
+      </w:r>
+      <w:r>
+        <w:rPr>
+          <w:rFonts w:hint="eastAsia"/>
+          <w:shd w:val="clear" w:color="auto" w:fill="FFFFFF"/>
+        </w:rPr>
+        <w:t>Mac</w:t>
+      </w:r>
+      <w:r>
+        <w:rPr>
+          <w:shd w:val="clear" w:color="auto" w:fill="FFFFFF"/>
+        </w:rPr>
+        <w:t xml:space="preserve"> </w:t>
+      </w:r>
+      <w:r>
+        <w:rPr>
+          <w:shd w:val="clear" w:color="auto" w:fill="FFFFFF"/>
+        </w:rPr>
+        <w:t>工作环境，</w:t>
+      </w:r>
+      <w:r>
+        <w:rPr>
+          <w:rFonts w:hint="eastAsia"/>
+          <w:shd w:val="clear" w:color="auto" w:fill="FFFFFF"/>
+        </w:rPr>
+        <w:t>Android</w:t>
+      </w:r>
+      <w:r>
+        <w:rPr>
+          <w:rFonts w:hint="eastAsia"/>
+          <w:shd w:val="clear" w:color="auto" w:fill="FFFFFF"/>
+        </w:rPr>
+        <w:t>手机，</w:t>
+      </w:r>
+      <w:r>
+        <w:rPr>
+          <w:shd w:val="clear" w:color="auto" w:fill="FFFFFF"/>
+        </w:rPr>
+        <w:t xml:space="preserve">Windows 10 </w:t>
+      </w:r>
+      <w:r>
+        <w:rPr>
+          <w:shd w:val="clear" w:color="auto" w:fill="FFFFFF"/>
+        </w:rPr>
+        <w:t>虚拟机工具使用环境</w:t>
+      </w:r>
+      <w:r>
+        <w:rPr>
+          <w:rFonts w:hint="eastAsia"/>
+          <w:shd w:val="clear" w:color="auto" w:fill="FFFFFF"/>
         </w:rPr>
         <w:t>。</w:t>
       </w:r>
-      <w:r>
-        <w:rPr>
-          <w:rFonts w:ascii="Times" w:hAnsi="Times" w:cs="Times"/>
-          <w:color w:val="000000"/>
-          <w:kern w:val="0"/>
-          <w:sz w:val="29"/>
-          <w:szCs w:val="29"/>
-        </w:rPr>
+    </w:p>
+    <w:p>
+      <w:pPr>
+        <w:rPr>
+          <w:shd w:val="clear" w:color="auto" w:fill="FFFFFF"/>
+        </w:rPr>
+      </w:pPr>
+      <w:r>
+        <w:rPr>
+          <w:b/>
+          <w:shd w:val="clear" w:color="auto" w:fill="FFFFFF"/>
+        </w:rPr>
+        <w:t>2</w:t>
+      </w:r>
+      <w:r>
+        <w:rPr>
+          <w:shd w:val="clear" w:color="auto" w:fill="FFFFFF"/>
+        </w:rPr>
+        <w:t>.Windows</w:t>
+      </w:r>
+      <w:r>
+        <w:rPr>
+          <w:rFonts w:hint="eastAsia"/>
+          <w:shd w:val="clear" w:color="auto" w:fill="FFFFFF"/>
+        </w:rPr>
+        <w:t>、</w:t>
+      </w:r>
+      <w:r>
+        <w:rPr>
+          <w:rFonts w:hint="eastAsia"/>
+          <w:shd w:val="clear" w:color="auto" w:fill="FFFFFF"/>
+        </w:rPr>
+        <w:t>Mac</w:t>
+      </w:r>
+      <w:r>
+        <w:rPr>
+          <w:shd w:val="clear" w:color="auto" w:fill="FFFFFF"/>
+        </w:rPr>
+        <w:t>工作环境中要有</w:t>
+      </w:r>
+      <w:r>
+        <w:rPr>
+          <w:shd w:val="clear" w:color="auto" w:fill="FFFFFF"/>
+        </w:rPr>
+        <w:t>:</w:t>
+      </w:r>
+    </w:p>
+    <w:p>
+      <w:pPr>
+        <w:rPr>
+          <w:shd w:val="clear" w:color="auto" w:fill="FFFFFF"/>
+        </w:rPr>
+      </w:pPr>
+      <w:r>
+        <w:rPr>
+          <w:shd w:val="clear" w:color="auto" w:fill="FFFFFF"/>
+        </w:rPr>
+        <w:t>①</w:t>
+      </w:r>
+      <w:r>
+        <w:rPr>
+          <w:shd w:val="clear" w:color="auto" w:fill="FFFFFF"/>
+        </w:rPr>
+        <w:t>腾讯</w:t>
+      </w:r>
+      <w:r>
+        <w:rPr>
+          <w:shd w:val="clear" w:color="auto" w:fill="FFFFFF"/>
+        </w:rPr>
+        <w:t>Tim</w:t>
+      </w:r>
+      <w:r>
+        <w:rPr>
+          <w:shd w:val="clear" w:color="auto" w:fill="FFFFFF"/>
+        </w:rPr>
+        <w:t>文档实时编辑平台</w:t>
+      </w:r>
+    </w:p>
+    <w:p>
+      <w:pPr>
+        <w:rPr>
+          <w:shd w:val="clear" w:color="auto" w:fill="FFFFFF"/>
+        </w:rPr>
+      </w:pPr>
+      <w:r>
+        <w:rPr>
+          <w:rFonts w:hint="eastAsia"/>
+          <w:shd w:val="clear" w:color="auto" w:fill="FFFFFF"/>
+        </w:rPr>
+        <w:t>②</w:t>
+      </w:r>
+      <w:r>
+        <w:rPr>
+          <w:shd w:val="clear" w:color="auto" w:fill="FFFFFF"/>
+        </w:rPr>
+        <w:t>PhotoShop</w:t>
+      </w:r>
+      <w:r>
+        <w:rPr>
+          <w:shd w:val="clear" w:color="auto" w:fill="FFFFFF"/>
+        </w:rPr>
+        <w:t>设计工具</w:t>
+      </w:r>
+    </w:p>
+    <w:p>
+      <w:pPr>
+        <w:rPr>
+          <w:shd w:val="clear" w:color="auto" w:fill="FFFFFF"/>
+        </w:rPr>
+      </w:pPr>
+      <w:r>
+        <w:rPr>
+          <w:shd w:val="clear" w:color="auto" w:fill="FFFFFF"/>
+        </w:rPr>
+        <w:t>③</w:t>
+      </w:r>
+      <w:r>
+        <w:rPr>
+          <w:rFonts w:hint="eastAsia"/>
+          <w:shd w:val="clear" w:color="auto" w:fill="FFFFFF"/>
+        </w:rPr>
+        <w:t>cocos</w:t>
+      </w:r>
+      <w:r>
+        <w:rPr>
+          <w:shd w:val="clear" w:color="auto" w:fill="FFFFFF"/>
+        </w:rPr>
+        <w:t>2dx</w:t>
+      </w:r>
+      <w:r>
+        <w:rPr>
+          <w:rFonts w:hint="eastAsia"/>
+          <w:shd w:val="clear" w:color="auto" w:fill="FFFFFF"/>
+        </w:rPr>
+        <w:t>游戏引擎</w:t>
+      </w:r>
+    </w:p>
+    <w:p>
+      <w:pPr>
+        <w:rPr>
+          <w:shd w:val="clear" w:color="auto" w:fill="FFFFFF"/>
+        </w:rPr>
+      </w:pPr>
+      <w:r>
+        <w:rPr>
+          <w:shd w:val="clear" w:color="auto" w:fill="FFFFFF"/>
+        </w:rPr>
+        <w:t>④</w:t>
+      </w:r>
+      <w:r>
+        <w:rPr>
+          <w:rFonts w:hint="eastAsia"/>
+          <w:shd w:val="clear" w:color="auto" w:fill="FFFFFF"/>
+        </w:rPr>
+        <w:t>sub</w:t>
+      </w:r>
+      <w:r>
+        <w:rPr>
+          <w:shd w:val="clear" w:color="auto" w:fill="FFFFFF"/>
+        </w:rPr>
+        <w:t>lime text3</w:t>
+      </w:r>
+      <w:r>
+        <w:rPr>
+          <w:rFonts w:hint="eastAsia"/>
+          <w:shd w:val="clear" w:color="auto" w:fill="FFFFFF"/>
+        </w:rPr>
+        <w:t>文本编辑器</w:t>
+      </w:r>
+    </w:p>
+    <w:p>
+      <w:pPr>
+        <w:rPr>
+          <w:shd w:val="clear" w:color="auto" w:fill="FFFFFF"/>
+        </w:rPr>
+      </w:pPr>
+      <w:r>
+        <w:rPr>
+          <w:shd w:val="clear" w:color="auto" w:fill="FFFFFF"/>
+        </w:rPr>
+        <w:t>⑤</w:t>
+      </w:r>
+      <w:r>
+        <w:rPr>
+          <w:shd w:val="clear" w:color="auto" w:fill="FFFFFF"/>
+        </w:rPr>
+        <w:t>本地数据库</w:t>
+      </w:r>
+      <w:r>
+        <w:rPr>
+          <w:shd w:val="clear" w:color="auto" w:fill="FFFFFF"/>
+        </w:rPr>
+        <w:t>mysql</w:t>
+      </w:r>
+      <w:r>
+        <w:rPr>
+          <w:shd w:val="clear" w:color="auto" w:fill="FFFFFF"/>
+        </w:rPr>
+        <w:t>与数据库客户端</w:t>
+      </w:r>
+      <w:r>
+        <w:rPr>
+          <w:shd w:val="clear" w:color="auto" w:fill="FFFFFF"/>
+        </w:rPr>
+        <w:t>Data Grip</w:t>
+      </w:r>
+      <w:r>
+        <w:rPr>
+          <w:shd w:val="clear" w:color="auto" w:fill="FFFFFF"/>
+        </w:rPr>
+        <w:tab/>
+      </w:r>
+      <w:r>
+        <w:rPr>
+          <w:rFonts w:hint="eastAsia"/>
+          <w:shd w:val="clear" w:color="auto" w:fill="FFFFFF"/>
+        </w:rPr>
+        <w:t>、</w:t>
+      </w:r>
+      <w:r>
+        <w:rPr>
+          <w:shd w:val="clear" w:color="auto" w:fill="FFFFFF"/>
+        </w:rPr>
+        <w:t>MySQL Workbanch.</w:t>
+      </w:r>
+    </w:p>
+    <w:p>
+      <w:pPr>
+        <w:rPr>
+          <w:shd w:val="clear" w:color="auto" w:fill="FFFFFF"/>
+        </w:rPr>
+      </w:pPr>
+      <w:r>
+        <w:rPr>
+          <w:b/>
+          <w:shd w:val="clear" w:color="auto" w:fill="FFFFFF"/>
+        </w:rPr>
+        <w:lastRenderedPageBreak/>
+        <w:t>3</w:t>
+      </w:r>
+      <w:r>
+        <w:rPr>
+          <w:shd w:val="clear" w:color="auto" w:fill="FFFFFF"/>
+        </w:rPr>
+        <w:t>.Windows 10</w:t>
+      </w:r>
+      <w:r>
+        <w:rPr>
+          <w:shd w:val="clear" w:color="auto" w:fill="FFFFFF"/>
+        </w:rPr>
+        <w:t>虚拟机工具使用环境成员统一，应该包含：</w:t>
+      </w:r>
+    </w:p>
+    <w:p>
+      <w:pPr>
+        <w:rPr>
+          <w:shd w:val="clear" w:color="auto" w:fill="FFFFFF"/>
+        </w:rPr>
+      </w:pPr>
+      <w:r>
+        <w:rPr>
+          <w:shd w:val="clear" w:color="auto" w:fill="FFFFFF"/>
+        </w:rPr>
+        <w:t xml:space="preserve">①Micrsoft office </w:t>
+      </w:r>
+      <w:r>
+        <w:rPr>
+          <w:shd w:val="clear" w:color="auto" w:fill="FFFFFF"/>
+        </w:rPr>
+        <w:t>套件，包括</w:t>
+      </w:r>
+      <w:r>
+        <w:rPr>
+          <w:shd w:val="clear" w:color="auto" w:fill="FFFFFF"/>
+        </w:rPr>
+        <w:t>Micrsoft Project</w:t>
+      </w:r>
+      <w:r>
+        <w:rPr>
+          <w:shd w:val="clear" w:color="auto" w:fill="FFFFFF"/>
+        </w:rPr>
+        <w:t>。</w:t>
+      </w:r>
+    </w:p>
+    <w:p>
+      <w:pPr>
+        <w:rPr>
+          <w:shd w:val="clear" w:color="auto" w:fill="FFFFFF"/>
+        </w:rPr>
+      </w:pPr>
+      <w:r>
+        <w:rPr>
+          <w:shd w:val="clear" w:color="auto" w:fill="FFFFFF"/>
+        </w:rPr>
+        <w:t>②Git</w:t>
+      </w:r>
+      <w:r>
+        <w:rPr>
+          <w:rFonts w:hint="eastAsia"/>
+          <w:shd w:val="clear" w:color="auto" w:fill="FFFFFF"/>
+        </w:rPr>
+        <w:t>环境</w:t>
+      </w:r>
+    </w:p>
+    <w:p>
+      <w:pPr>
+        <w:rPr>
+          <w:shd w:val="clear" w:color="auto" w:fill="FFFFFF"/>
+        </w:rPr>
+      </w:pPr>
+      <w:r>
+        <w:rPr>
+          <w:shd w:val="clear" w:color="auto" w:fill="FFFFFF"/>
+        </w:rPr>
+        <w:t>③Axure RP</w:t>
+      </w:r>
+    </w:p>
+    <w:p>
+      <w:pPr>
+        <w:rPr>
+          <w:shd w:val="clear" w:color="auto" w:fill="FFFFFF"/>
+        </w:rPr>
+      </w:pPr>
+      <w:r>
+        <w:rPr>
+          <w:shd w:val="clear" w:color="auto" w:fill="FFFFFF"/>
+        </w:rPr>
+        <w:t>④Load runner</w:t>
+      </w:r>
+    </w:p>
+    <w:p>
+      <w:pPr>
+        <w:pStyle w:val="3"/>
+        <w:rPr>
+          <w:rFonts w:hint="eastAsia"/>
+        </w:rPr>
+      </w:pPr>
+      <w:bookmarkStart w:id="65" w:name="_Toc512197303"/>
+      <w:r>
+        <w:t xml:space="preserve">3.12.4 </w:t>
+      </w:r>
+      <w:r>
+        <w:t>计算机通信需求</w:t>
+      </w:r>
+      <w:bookmarkEnd w:id="65"/>
+      <w:r>
         <w:t xml:space="preserve"> </w:t>
       </w:r>
     </w:p>
     <w:p>
       <w:pPr>
+        <w:rPr>
+          <w:rFonts w:hint="eastAsia"/>
+        </w:rPr>
+      </w:pPr>
+      <w:r>
+        <w:rPr>
+          <w:rFonts w:hint="eastAsia"/>
+        </w:rPr>
+        <w:t>网络协议：</w:t>
+      </w:r>
+      <w:r>
+        <w:rPr>
+          <w:rFonts w:hint="eastAsia"/>
+        </w:rPr>
+        <w:t>socket</w:t>
+      </w:r>
+      <w:r>
+        <w:rPr>
+          <w:rFonts w:hint="eastAsia"/>
+        </w:rPr>
+        <w:t>协议</w:t>
+      </w:r>
+    </w:p>
+    <w:p>
+      <w:pPr>
         <w:pStyle w:val="2"/>
       </w:pPr>
-      <w:bookmarkStart w:id="60" w:name="_Toc512043456"/>
-      <w:r>
-        <w:t xml:space="preserve">3.12 </w:t>
-      </w:r>
-      <w:r>
-        <w:t>计算机资源需求</w:t>
-      </w:r>
-      <w:bookmarkEnd w:id="60"/>
-      <w:r>
-        <w:t xml:space="preserve"> </w:t>
-      </w:r>
-    </w:p>
-    <w:p>
-      <w:pPr>
-        <w:widowControl/>
-        <w:autoSpaceDE w:val="0"/>
-        <w:autoSpaceDN w:val="0"/>
-        <w:adjustRightInd w:val="0"/>
-        <w:spacing w:line="340" w:lineRule="atLeast"/>
-        <w:jc w:val="left"/>
-        <w:rPr>
-          <w:rFonts w:ascii="Courier" w:hAnsi="Courier" w:cs="Courier"/>
-          <w:color w:val="000000"/>
-          <w:kern w:val="0"/>
-          <w:sz w:val="29"/>
-          <w:szCs w:val="29"/>
-        </w:rPr>
-      </w:pPr>
-      <w:r>
-        <w:rPr>
-          <w:rFonts w:ascii="Courier" w:hAnsi="Courier" w:cs="Courier"/>
-          <w:color w:val="000000"/>
-          <w:kern w:val="0"/>
-          <w:sz w:val="29"/>
-          <w:szCs w:val="29"/>
-        </w:rPr>
-        <w:t xml:space="preserve">  </w:t>
-      </w:r>
-      <w:r>
-        <w:rPr>
-          <w:rFonts w:ascii="Courier" w:hAnsi="Courier" w:cs="Courier"/>
-          <w:color w:val="000000"/>
-          <w:kern w:val="0"/>
-          <w:sz w:val="29"/>
-          <w:szCs w:val="29"/>
-        </w:rPr>
-        <w:t>本条应分以下各条进行描述。</w:t>
-      </w:r>
-    </w:p>
-    <w:p>
-      <w:pPr>
-        <w:pStyle w:val="3"/>
-      </w:pPr>
-      <w:bookmarkStart w:id="61" w:name="_Toc512043457"/>
-      <w:r>
-        <w:t xml:space="preserve">3.12.1 </w:t>
-      </w:r>
-      <w:r>
-        <w:t>计算机硬件需求</w:t>
-      </w:r>
-      <w:bookmarkEnd w:id="61"/>
+      <w:bookmarkStart w:id="66" w:name="_Toc512197304"/>
+      <w:r>
+        <w:t xml:space="preserve">3.13 </w:t>
+      </w:r>
+      <w:r>
+        <w:t>软件质量因素</w:t>
+      </w:r>
+      <w:bookmarkEnd w:id="66"/>
       <w:r>
         <w:t xml:space="preserve"> </w:t>
       </w:r>
@@ -14755,186 +15654,22 @@
         <w:spacing w:after="240" w:line="340" w:lineRule="atLeast"/>
         <w:jc w:val="left"/>
         <w:rPr>
-          <w:rFonts w:ascii="Times" w:hAnsi="Times" w:cs="Times"/>
-          <w:color w:val="000000"/>
-          <w:kern w:val="0"/>
-        </w:rPr>
-      </w:pPr>
-      <w:r>
-        <w:rPr>
-          <w:rFonts w:ascii="Times" w:hAnsi="Times" w:cs="Times"/>
+          <w:rFonts w:ascii="Times" w:hAnsi="Times" w:cs="Times" w:hint="eastAsia"/>
           <w:color w:val="000000"/>
           <w:kern w:val="0"/>
           <w:sz w:val="29"/>
           <w:szCs w:val="29"/>
         </w:rPr>
-        <w:t>本条应描述</w:t>
-      </w:r>
-      <w:r>
-        <w:rPr>
-          <w:rFonts w:ascii="Times" w:hAnsi="Times" w:cs="Times"/>
+      </w:pPr>
+      <w:r>
+        <w:rPr>
+          <w:rFonts w:ascii="Times" w:hAnsi="Times" w:cs="Times" w:hint="eastAsia"/>
           <w:color w:val="000000"/>
           <w:kern w:val="0"/>
           <w:sz w:val="29"/>
           <w:szCs w:val="29"/>
         </w:rPr>
-        <w:t xml:space="preserve"> cSc1 </w:t>
-      </w:r>
-      <w:r>
-        <w:rPr>
-          <w:rFonts w:ascii="Times" w:hAnsi="Times" w:cs="Times"/>
-          <w:color w:val="000000"/>
-          <w:kern w:val="0"/>
-          <w:sz w:val="29"/>
-          <w:szCs w:val="29"/>
-        </w:rPr>
-        <w:t>使用的计算机硬件需求，</w:t>
-      </w:r>
-      <w:r>
-        <w:rPr>
-          <w:rFonts w:ascii="Times" w:hAnsi="Times" w:cs="Times"/>
-          <w:color w:val="000000"/>
-          <w:kern w:val="0"/>
-          <w:sz w:val="29"/>
-          <w:szCs w:val="29"/>
-        </w:rPr>
-        <w:t>(</w:t>
-      </w:r>
-      <w:r>
-        <w:rPr>
-          <w:rFonts w:ascii="Times" w:hAnsi="Times" w:cs="Times"/>
-          <w:color w:val="000000"/>
-          <w:kern w:val="0"/>
-          <w:sz w:val="29"/>
-          <w:szCs w:val="29"/>
-        </w:rPr>
-        <w:t>若适用</w:t>
-      </w:r>
-      <w:r>
-        <w:rPr>
-          <w:rFonts w:ascii="Times" w:hAnsi="Times" w:cs="Times"/>
-          <w:color w:val="000000"/>
-          <w:kern w:val="0"/>
-          <w:sz w:val="29"/>
-          <w:szCs w:val="29"/>
-        </w:rPr>
-        <w:t>)</w:t>
-      </w:r>
-      <w:r>
-        <w:rPr>
-          <w:rFonts w:ascii="Times" w:hAnsi="Times" w:cs="Times"/>
-          <w:color w:val="000000"/>
-          <w:kern w:val="0"/>
-          <w:sz w:val="29"/>
-          <w:szCs w:val="29"/>
-        </w:rPr>
-        <w:t>包括</w:t>
-      </w:r>
-      <w:r>
-        <w:rPr>
-          <w:rFonts w:ascii="Times" w:hAnsi="Times" w:cs="Times"/>
-          <w:color w:val="000000"/>
-          <w:kern w:val="0"/>
-          <w:sz w:val="29"/>
-          <w:szCs w:val="29"/>
-        </w:rPr>
-        <w:t>:</w:t>
-      </w:r>
-      <w:r>
-        <w:rPr>
-          <w:rFonts w:ascii="Times" w:hAnsi="Times" w:cs="Times"/>
-          <w:color w:val="000000"/>
-          <w:kern w:val="0"/>
-          <w:sz w:val="29"/>
-          <w:szCs w:val="29"/>
-        </w:rPr>
-        <w:t>各类设备的数量、处理器、存储器、输入</w:t>
-      </w:r>
-      <w:r>
-        <w:rPr>
-          <w:rFonts w:ascii="Times" w:hAnsi="Times" w:cs="Times"/>
-          <w:color w:val="000000"/>
-          <w:kern w:val="0"/>
-          <w:sz w:val="29"/>
-          <w:szCs w:val="29"/>
-        </w:rPr>
-        <w:t>/</w:t>
-      </w:r>
-      <w:r>
-        <w:rPr>
-          <w:rFonts w:ascii="Times" w:hAnsi="Times" w:cs="Times"/>
-          <w:color w:val="000000"/>
-          <w:kern w:val="0"/>
-          <w:sz w:val="29"/>
-          <w:szCs w:val="29"/>
-        </w:rPr>
-        <w:t>输</w:t>
-      </w:r>
-      <w:r>
-        <w:rPr>
-          <w:rFonts w:ascii="Times" w:hAnsi="Times" w:cs="Times"/>
-          <w:color w:val="000000"/>
-          <w:kern w:val="0"/>
-          <w:sz w:val="29"/>
-          <w:szCs w:val="29"/>
-        </w:rPr>
-        <w:t xml:space="preserve"> </w:t>
-      </w:r>
-      <w:r>
-        <w:rPr>
-          <w:rFonts w:ascii="Times" w:hAnsi="Times" w:cs="Times"/>
-          <w:color w:val="000000"/>
-          <w:kern w:val="0"/>
-          <w:sz w:val="29"/>
-          <w:szCs w:val="29"/>
-        </w:rPr>
-        <w:t>出设备、辅助存储器、通信</w:t>
-      </w:r>
-      <w:r>
-        <w:rPr>
-          <w:rFonts w:ascii="Times" w:hAnsi="Times" w:cs="Times"/>
-          <w:color w:val="000000"/>
-          <w:kern w:val="0"/>
-          <w:sz w:val="29"/>
-          <w:szCs w:val="29"/>
-        </w:rPr>
-        <w:t>/</w:t>
-      </w:r>
-      <w:r>
-        <w:rPr>
-          <w:rFonts w:ascii="Times" w:hAnsi="Times" w:cs="Times"/>
-          <w:color w:val="000000"/>
-          <w:kern w:val="0"/>
-          <w:sz w:val="29"/>
-          <w:szCs w:val="29"/>
-        </w:rPr>
-        <w:t>网络设备和其他所需的设备的类型、大小、容量及其他所要求的特征。</w:t>
-      </w:r>
-      <w:r>
-        <w:rPr>
-          <w:rFonts w:ascii="Times" w:hAnsi="Times" w:cs="Times"/>
-          <w:color w:val="000000"/>
-          <w:kern w:val="0"/>
-          <w:sz w:val="29"/>
-          <w:szCs w:val="29"/>
-        </w:rPr>
-        <w:t xml:space="preserve"> </w:t>
-      </w:r>
-    </w:p>
-    <w:p>
-      <w:pPr>
-        <w:pStyle w:val="3"/>
-      </w:pPr>
-      <w:bookmarkStart w:id="62" w:name="_Toc512043458"/>
-      <w:r>
-        <w:t xml:space="preserve">3.12.2 </w:t>
-      </w:r>
-      <w:r>
-        <w:t>计算机硬件资源利用需求</w:t>
-      </w:r>
-      <w:bookmarkEnd w:id="62"/>
-      <w:r>
-        <w:t xml:space="preserve"> </w:t>
+        <w:t>功能性：</w:t>
       </w:r>
     </w:p>
     <w:p>
@@ -14946,197 +15681,172 @@
         <w:spacing w:after="240" w:line="340" w:lineRule="atLeast"/>
         <w:jc w:val="left"/>
         <w:rPr>
-          <w:rFonts w:ascii="Times" w:hAnsi="Times" w:cs="Times"/>
-          <w:color w:val="000000"/>
-          <w:kern w:val="0"/>
-        </w:rPr>
-      </w:pPr>
-      <w:r>
-        <w:rPr>
-          <w:rFonts w:ascii="Times" w:hAnsi="Times" w:cs="Times"/>
+          <w:rFonts w:ascii="Times" w:hAnsi="Times" w:cs="Times" w:hint="eastAsia"/>
           <w:color w:val="000000"/>
           <w:kern w:val="0"/>
           <w:sz w:val="29"/>
           <w:szCs w:val="29"/>
         </w:rPr>
-        <w:t>本条应描述</w:t>
-      </w:r>
-      <w:r>
-        <w:rPr>
-          <w:rFonts w:ascii="Times" w:hAnsi="Times" w:cs="Times"/>
+      </w:pPr>
+      <w:r>
+        <w:rPr>
+          <w:rFonts w:ascii="Times" w:hAnsi="Times" w:cs="Times" w:hint="eastAsia"/>
           <w:color w:val="000000"/>
           <w:kern w:val="0"/>
           <w:sz w:val="29"/>
           <w:szCs w:val="29"/>
         </w:rPr>
-        <w:t xml:space="preserve"> CSCI </w:t>
-      </w:r>
-      <w:r>
-        <w:rPr>
-          <w:rFonts w:ascii="Times" w:hAnsi="Times" w:cs="Times"/>
+        <w:t>一、</w:t>
+      </w:r>
+      <w:r>
+        <w:rPr>
+          <w:rFonts w:ascii="Times" w:hAnsi="Times" w:cs="Times" w:hint="eastAsia"/>
           <w:color w:val="000000"/>
           <w:kern w:val="0"/>
           <w:sz w:val="29"/>
           <w:szCs w:val="29"/>
         </w:rPr>
-        <w:t>计算机硬件资源利用方面的需求，如</w:t>
-      </w:r>
-      <w:r>
-        <w:rPr>
-          <w:rFonts w:ascii="Times" w:hAnsi="Times" w:cs="Times"/>
+        <w:t>进入游戏，</w:t>
+      </w:r>
+      <w:r>
+        <w:rPr>
+          <w:rFonts w:ascii="Times" w:hAnsi="Times" w:cs="Times" w:hint="eastAsia"/>
           <w:color w:val="000000"/>
           <w:kern w:val="0"/>
           <w:sz w:val="29"/>
           <w:szCs w:val="29"/>
         </w:rPr>
-        <w:t>:</w:t>
-      </w:r>
-      <w:r>
-        <w:rPr>
-          <w:rFonts w:ascii="Times" w:hAnsi="Times" w:cs="Times"/>
+        <w:t>通过蓝牙先进行对手的匹配。</w:t>
+      </w:r>
+      <w:r>
+        <w:rPr>
+          <w:rFonts w:ascii="Times" w:hAnsi="Times" w:cs="Times" w:hint="eastAsia"/>
           <w:color w:val="000000"/>
           <w:kern w:val="0"/>
           <w:sz w:val="29"/>
           <w:szCs w:val="29"/>
         </w:rPr>
-        <w:t>最大许可使用的处理器能力、存储器容量、输入</w:t>
-      </w:r>
-      <w:r>
-        <w:rPr>
-          <w:rFonts w:ascii="Times" w:hAnsi="Times" w:cs="Times"/>
+        <w:t>之后</w:t>
+      </w:r>
+      <w:r>
+        <w:rPr>
+          <w:rFonts w:ascii="Times" w:hAnsi="Times" w:cs="Times" w:hint="eastAsia"/>
           <w:color w:val="000000"/>
           <w:kern w:val="0"/>
           <w:sz w:val="29"/>
           <w:szCs w:val="29"/>
         </w:rPr>
-        <w:t xml:space="preserve"> /</w:t>
-      </w:r>
-      <w:r>
-        <w:rPr>
-          <w:rFonts w:ascii="Times" w:hAnsi="Times" w:cs="Times"/>
+        <w:t>进行</w:t>
+      </w:r>
+      <w:r>
+        <w:rPr>
+          <w:rFonts w:ascii="Times" w:hAnsi="Times" w:cs="Times" w:hint="eastAsia"/>
           <w:color w:val="000000"/>
           <w:kern w:val="0"/>
           <w:sz w:val="29"/>
           <w:szCs w:val="29"/>
         </w:rPr>
-        <w:t>输出设备能力、辅助存</w:t>
-      </w:r>
-      <w:r>
-        <w:rPr>
-          <w:rFonts w:ascii="Times" w:hAnsi="Times" w:cs="Times"/>
+        <w:t>2</w:t>
+      </w:r>
+      <w:r>
+        <w:rPr>
+          <w:rFonts w:ascii="Times" w:hAnsi="Times" w:cs="Times" w:hint="eastAsia"/>
           <w:color w:val="000000"/>
           <w:kern w:val="0"/>
           <w:sz w:val="29"/>
           <w:szCs w:val="29"/>
         </w:rPr>
-        <w:lastRenderedPageBreak/>
-        <w:t>储器容量、通信</w:t>
-      </w:r>
-      <w:r>
-        <w:rPr>
-          <w:rFonts w:ascii="Times" w:hAnsi="Times" w:cs="Times"/>
+        <w:t>次模式的选择。第一次：</w:t>
+      </w:r>
+      <w:r>
+        <w:rPr>
+          <w:rFonts w:ascii="Times" w:hAnsi="Times" w:cs="Times" w:hint="eastAsia"/>
           <w:color w:val="000000"/>
           <w:kern w:val="0"/>
           <w:sz w:val="29"/>
           <w:szCs w:val="29"/>
         </w:rPr>
-        <w:t>/</w:t>
-      </w:r>
-      <w:r>
-        <w:rPr>
-          <w:rFonts w:ascii="Times" w:hAnsi="Times" w:cs="Times"/>
+        <w:t xml:space="preserve">1 </w:t>
+      </w:r>
+      <w:r>
+        <w:rPr>
+          <w:rFonts w:ascii="Times" w:hAnsi="Times" w:cs="Times" w:hint="eastAsia"/>
           <w:color w:val="000000"/>
           <w:kern w:val="0"/>
           <w:sz w:val="29"/>
           <w:szCs w:val="29"/>
         </w:rPr>
-        <w:t>网络设备能力。描述</w:t>
-      </w:r>
-      <w:r>
-        <w:rPr>
-          <w:rFonts w:ascii="Times" w:hAnsi="Times" w:cs="Times"/>
+        <w:t>弑君模式</w:t>
+      </w:r>
+      <w:r>
+        <w:rPr>
+          <w:rFonts w:ascii="Times" w:hAnsi="Times" w:cs="Times" w:hint="eastAsia"/>
           <w:color w:val="000000"/>
           <w:kern w:val="0"/>
           <w:sz w:val="29"/>
           <w:szCs w:val="29"/>
         </w:rPr>
-        <w:t>(</w:t>
-      </w:r>
-      <w:r>
-        <w:rPr>
-          <w:rFonts w:ascii="Times" w:hAnsi="Times" w:cs="Times"/>
+        <w:t xml:space="preserve"> 2 </w:t>
+      </w:r>
+      <w:r>
+        <w:rPr>
+          <w:rFonts w:ascii="Times" w:hAnsi="Times" w:cs="Times" w:hint="eastAsia"/>
           <w:color w:val="000000"/>
           <w:kern w:val="0"/>
           <w:sz w:val="29"/>
           <w:szCs w:val="29"/>
         </w:rPr>
-        <w:t>如每个计算机硬件资源能力的百分比</w:t>
-      </w:r>
-      <w:r>
-        <w:rPr>
-          <w:rFonts w:ascii="Times" w:hAnsi="Times" w:cs="Times"/>
+        <w:t>敌全灭模式；第二次：</w:t>
+      </w:r>
+      <w:r>
+        <w:rPr>
+          <w:rFonts w:ascii="Times" w:hAnsi="Times" w:cs="Times" w:hint="eastAsia"/>
           <w:color w:val="000000"/>
           <w:kern w:val="0"/>
           <w:sz w:val="29"/>
           <w:szCs w:val="29"/>
         </w:rPr>
-        <w:t>)</w:t>
-      </w:r>
-      <w:r>
-        <w:rPr>
-          <w:rFonts w:ascii="Times" w:hAnsi="Times" w:cs="Times"/>
+        <w:t xml:space="preserve">1 </w:t>
+      </w:r>
+      <w:r>
+        <w:rPr>
+          <w:rFonts w:ascii="Times" w:hAnsi="Times" w:cs="Times" w:hint="eastAsia"/>
           <w:color w:val="000000"/>
           <w:kern w:val="0"/>
           <w:sz w:val="29"/>
           <w:szCs w:val="29"/>
         </w:rPr>
-        <w:t>还包括测</w:t>
-      </w:r>
-      <w:r>
-        <w:rPr>
-          <w:rFonts w:ascii="Times" w:hAnsi="Times" w:cs="Times"/>
+        <w:t>迷雾模式</w:t>
+      </w:r>
+      <w:r>
+        <w:rPr>
+          <w:rFonts w:ascii="Times" w:hAnsi="Times" w:cs="Times" w:hint="eastAsia"/>
           <w:color w:val="000000"/>
           <w:kern w:val="0"/>
           <w:sz w:val="29"/>
           <w:szCs w:val="29"/>
         </w:rPr>
-        <w:t xml:space="preserve"> </w:t>
-      </w:r>
-      <w:r>
-        <w:rPr>
-          <w:rFonts w:ascii="Times" w:hAnsi="Times" w:cs="Times"/>
+        <w:t>（只能看到己方角色身边一小块区域）</w:t>
+      </w:r>
+      <w:r>
+        <w:rPr>
+          <w:rFonts w:ascii="Times" w:hAnsi="Times" w:cs="Times" w:hint="eastAsia"/>
           <w:color w:val="000000"/>
           <w:kern w:val="0"/>
           <w:sz w:val="29"/>
           <w:szCs w:val="29"/>
         </w:rPr>
-        <w:t>量资源利用的条件。</w:t>
-      </w:r>
-      <w:r>
-        <w:rPr>
-          <w:rFonts w:ascii="Times" w:hAnsi="Times" w:cs="Times"/>
+        <w:t xml:space="preserve"> 2 </w:t>
+      </w:r>
+      <w:r>
+        <w:rPr>
+          <w:rFonts w:ascii="Times" w:hAnsi="Times" w:cs="Times" w:hint="eastAsia"/>
           <w:color w:val="000000"/>
           <w:kern w:val="0"/>
           <w:sz w:val="29"/>
           <w:szCs w:val="29"/>
         </w:rPr>
-        <w:t xml:space="preserve"> </w:t>
-      </w:r>
-    </w:p>
-    <w:p>
-      <w:pPr>
-        <w:pStyle w:val="3"/>
-      </w:pPr>
-      <w:bookmarkStart w:id="63" w:name="_Toc512043459"/>
-      <w:r>
-        <w:t xml:space="preserve">3.12.3 </w:t>
-      </w:r>
-      <w:r>
-        <w:t>计算机软件需求</w:t>
-      </w:r>
-      <w:bookmarkEnd w:id="63"/>
-      <w:r>
-        <w:t xml:space="preserve"> </w:t>
+        <w:t>全地图可见模式</w:t>
       </w:r>
     </w:p>
     <w:p>
@@ -15148,166 +15858,32 @@
         <w:spacing w:after="240" w:line="340" w:lineRule="atLeast"/>
         <w:jc w:val="left"/>
         <w:rPr>
-          <w:rFonts w:ascii="Times" w:hAnsi="Times" w:cs="Times"/>
-          <w:color w:val="000000"/>
-          <w:kern w:val="0"/>
-        </w:rPr>
-      </w:pPr>
-      <w:r>
-        <w:rPr>
-          <w:rFonts w:ascii="Times" w:hAnsi="Times" w:cs="Times"/>
+          <w:rFonts w:ascii="Times" w:hAnsi="Times" w:cs="Times" w:hint="eastAsia"/>
           <w:color w:val="000000"/>
           <w:kern w:val="0"/>
           <w:sz w:val="29"/>
           <w:szCs w:val="29"/>
         </w:rPr>
-        <w:t>本条应描述</w:t>
-      </w:r>
-      <w:r>
-        <w:rPr>
-          <w:rFonts w:ascii="Times" w:hAnsi="Times" w:cs="Times"/>
+      </w:pPr>
+      <w:r>
+        <w:rPr>
+          <w:rFonts w:ascii="Times" w:hAnsi="Times" w:cs="Times" w:hint="eastAsia"/>
           <w:color w:val="000000"/>
           <w:kern w:val="0"/>
           <w:sz w:val="29"/>
           <w:szCs w:val="29"/>
         </w:rPr>
-        <w:t xml:space="preserve"> CSCI </w:t>
-      </w:r>
-      <w:r>
-        <w:rPr>
-          <w:rFonts w:ascii="Times" w:hAnsi="Times" w:cs="Times"/>
+        <w:t>二、</w:t>
+      </w:r>
+      <w:r>
+        <w:rPr>
+          <w:rFonts w:ascii="Times" w:hAnsi="Times" w:cs="Times" w:hint="eastAsia"/>
           <w:color w:val="000000"/>
           <w:kern w:val="0"/>
           <w:sz w:val="29"/>
           <w:szCs w:val="29"/>
         </w:rPr>
-        <w:t>必须使用或引人</w:t>
-      </w:r>
-      <w:r>
-        <w:rPr>
-          <w:rFonts w:ascii="Times" w:hAnsi="Times" w:cs="Times"/>
-          <w:color w:val="000000"/>
-          <w:kern w:val="0"/>
-          <w:sz w:val="29"/>
-          <w:szCs w:val="29"/>
-        </w:rPr>
-        <w:t xml:space="preserve"> CSCI </w:t>
-      </w:r>
-      <w:r>
-        <w:rPr>
-          <w:rFonts w:ascii="Times" w:hAnsi="Times" w:cs="Times"/>
-          <w:color w:val="000000"/>
-          <w:kern w:val="0"/>
-          <w:sz w:val="29"/>
-          <w:szCs w:val="29"/>
-        </w:rPr>
-        <w:t>的计算机软件的需求，例如包括</w:t>
-      </w:r>
-      <w:r>
-        <w:rPr>
-          <w:rFonts w:ascii="Times" w:hAnsi="Times" w:cs="Times"/>
-          <w:color w:val="000000"/>
-          <w:kern w:val="0"/>
-          <w:sz w:val="29"/>
-          <w:szCs w:val="29"/>
-        </w:rPr>
-        <w:t>:</w:t>
-      </w:r>
-      <w:r>
-        <w:rPr>
-          <w:rFonts w:ascii="Times" w:hAnsi="Times" w:cs="Times"/>
-          <w:color w:val="000000"/>
-          <w:kern w:val="0"/>
-          <w:sz w:val="29"/>
-          <w:szCs w:val="29"/>
-        </w:rPr>
-        <w:t>操作系统、数据库管理系统、</w:t>
-      </w:r>
-      <w:r>
-        <w:rPr>
-          <w:rFonts w:ascii="Times" w:hAnsi="Times" w:cs="Times"/>
-          <w:color w:val="000000"/>
-          <w:kern w:val="0"/>
-          <w:sz w:val="29"/>
-          <w:szCs w:val="29"/>
-        </w:rPr>
-        <w:t xml:space="preserve"> </w:t>
-      </w:r>
-      <w:r>
-        <w:rPr>
-          <w:rFonts w:ascii="Times" w:hAnsi="Times" w:cs="Times"/>
-          <w:color w:val="000000"/>
-          <w:kern w:val="0"/>
-          <w:sz w:val="29"/>
-          <w:szCs w:val="29"/>
-        </w:rPr>
-        <w:t>通信</w:t>
-      </w:r>
-      <w:r>
-        <w:rPr>
-          <w:rFonts w:ascii="Times" w:hAnsi="Times" w:cs="Times"/>
-          <w:color w:val="000000"/>
-          <w:kern w:val="0"/>
-          <w:sz w:val="29"/>
-          <w:szCs w:val="29"/>
-        </w:rPr>
-        <w:t>/</w:t>
-      </w:r>
-      <w:r>
-        <w:rPr>
-          <w:rFonts w:ascii="Times" w:hAnsi="Times" w:cs="Times"/>
-          <w:color w:val="000000"/>
-          <w:kern w:val="0"/>
-          <w:sz w:val="29"/>
-          <w:szCs w:val="29"/>
-        </w:rPr>
-        <w:t>网络软件、实用软件、输入和设备模拟器、测试软件、生产用软件。必须提供每个软件项的正确名称、</w:t>
-      </w:r>
-      <w:r>
-        <w:rPr>
-          <w:rFonts w:ascii="Times" w:hAnsi="Times" w:cs="Times"/>
-          <w:color w:val="000000"/>
-          <w:kern w:val="0"/>
-          <w:sz w:val="29"/>
-          <w:szCs w:val="29"/>
-        </w:rPr>
-        <w:t xml:space="preserve"> </w:t>
-      </w:r>
-      <w:r>
-        <w:rPr>
-          <w:rFonts w:ascii="Times" w:hAnsi="Times" w:cs="Times"/>
-          <w:color w:val="000000"/>
-          <w:kern w:val="0"/>
-          <w:sz w:val="29"/>
-          <w:szCs w:val="29"/>
-        </w:rPr>
-        <w:t>版本、文档引用。</w:t>
-      </w:r>
-      <w:r>
-        <w:rPr>
-          <w:rFonts w:ascii="Times" w:hAnsi="Times" w:cs="Times"/>
-          <w:color w:val="000000"/>
-          <w:kern w:val="0"/>
-          <w:sz w:val="29"/>
-          <w:szCs w:val="29"/>
-        </w:rPr>
-        <w:t xml:space="preserve"> </w:t>
-      </w:r>
-    </w:p>
-    <w:p>
-      <w:pPr>
-        <w:pStyle w:val="3"/>
-      </w:pPr>
-      <w:bookmarkStart w:id="64" w:name="_Toc512043460"/>
-      <w:r>
-        <w:t xml:space="preserve">3.12.4 </w:t>
-      </w:r>
-      <w:r>
-        <w:t>计算机通信需求</w:t>
-      </w:r>
-      <w:bookmarkEnd w:id="64"/>
-      <w:r>
-        <w:t xml:space="preserve"> </w:t>
+        <w:t>在游戏中，点击角色，角色能够正常的移动，并且地形会对角色的移动能力造成影响</w:t>
       </w:r>
     </w:p>
     <w:p>
@@ -15319,238 +15895,13 @@
         <w:spacing w:after="240" w:line="340" w:lineRule="atLeast"/>
         <w:jc w:val="left"/>
         <w:rPr>
-          <w:rFonts w:ascii="Times" w:hAnsi="Times" w:cs="Times"/>
-          <w:color w:val="000000"/>
-          <w:kern w:val="0"/>
-        </w:rPr>
-      </w:pPr>
-      <w:r>
-        <w:rPr>
-          <w:rFonts w:ascii="Times" w:hAnsi="Times" w:cs="Times"/>
+          <w:rFonts w:ascii="Times" w:hAnsi="Times" w:cs="Times" w:hint="eastAsia"/>
           <w:color w:val="000000"/>
           <w:kern w:val="0"/>
           <w:sz w:val="29"/>
           <w:szCs w:val="29"/>
         </w:rPr>
-        <w:t>本条应描述</w:t>
-      </w:r>
-      <w:r>
-        <w:rPr>
-          <w:rFonts w:ascii="Times" w:hAnsi="Times" w:cs="Times"/>
-          <w:color w:val="000000"/>
-          <w:kern w:val="0"/>
-          <w:sz w:val="29"/>
-          <w:szCs w:val="29"/>
-        </w:rPr>
-        <w:t xml:space="preserve"> CSCI </w:t>
-      </w:r>
-      <w:r>
-        <w:rPr>
-          <w:rFonts w:ascii="Times" w:hAnsi="Times" w:cs="Times"/>
-          <w:color w:val="000000"/>
-          <w:kern w:val="0"/>
-          <w:sz w:val="29"/>
-          <w:szCs w:val="29"/>
-        </w:rPr>
-        <w:t>必须使用的计算机通信方面的需求，例如包括</w:t>
-      </w:r>
-      <w:r>
-        <w:rPr>
-          <w:rFonts w:ascii="Times" w:hAnsi="Times" w:cs="Times"/>
-          <w:color w:val="000000"/>
-          <w:kern w:val="0"/>
-          <w:sz w:val="29"/>
-          <w:szCs w:val="29"/>
-        </w:rPr>
-        <w:t>:</w:t>
-      </w:r>
-      <w:r>
-        <w:rPr>
-          <w:rFonts w:ascii="Times" w:hAnsi="Times" w:cs="Times"/>
-          <w:color w:val="000000"/>
-          <w:kern w:val="0"/>
-          <w:sz w:val="29"/>
-          <w:szCs w:val="29"/>
-        </w:rPr>
-        <w:t>连接的地理位置、配置和网络拓扑结构、</w:t>
-      </w:r>
-      <w:r>
-        <w:rPr>
-          <w:rFonts w:ascii="Times" w:hAnsi="Times" w:cs="Times"/>
-          <w:color w:val="000000"/>
-          <w:kern w:val="0"/>
-          <w:sz w:val="29"/>
-          <w:szCs w:val="29"/>
-        </w:rPr>
-        <w:t xml:space="preserve"> </w:t>
-      </w:r>
-      <w:r>
-        <w:rPr>
-          <w:rFonts w:ascii="Times" w:hAnsi="Times" w:cs="Times"/>
-          <w:color w:val="000000"/>
-          <w:kern w:val="0"/>
-          <w:sz w:val="29"/>
-          <w:szCs w:val="29"/>
-        </w:rPr>
-        <w:t>传输技术、数据传输速率、网关、要求的系统使用时间、传送</w:t>
-      </w:r>
-      <w:r>
-        <w:rPr>
-          <w:rFonts w:ascii="Times" w:hAnsi="Times" w:cs="Times"/>
-          <w:color w:val="000000"/>
-          <w:kern w:val="0"/>
-          <w:sz w:val="29"/>
-          <w:szCs w:val="29"/>
-        </w:rPr>
-        <w:t>/</w:t>
-      </w:r>
-      <w:r>
-        <w:rPr>
-          <w:rFonts w:ascii="Times" w:hAnsi="Times" w:cs="Times"/>
-          <w:color w:val="000000"/>
-          <w:kern w:val="0"/>
-          <w:sz w:val="29"/>
-          <w:szCs w:val="29"/>
-        </w:rPr>
-        <w:t>接收数据的类型和容量、传送</w:t>
-      </w:r>
-      <w:r>
-        <w:rPr>
-          <w:rFonts w:ascii="Times" w:hAnsi="Times" w:cs="Times"/>
-          <w:color w:val="000000"/>
-          <w:kern w:val="0"/>
-          <w:sz w:val="29"/>
-          <w:szCs w:val="29"/>
-        </w:rPr>
-        <w:t>/</w:t>
-      </w:r>
-      <w:r>
-        <w:rPr>
-          <w:rFonts w:ascii="Times" w:hAnsi="Times" w:cs="Times"/>
-          <w:color w:val="000000"/>
-          <w:kern w:val="0"/>
-          <w:sz w:val="29"/>
-          <w:szCs w:val="29"/>
-        </w:rPr>
-        <w:t>接收</w:t>
-      </w:r>
-      <w:r>
-        <w:rPr>
-          <w:rFonts w:ascii="Times" w:hAnsi="Times" w:cs="Times"/>
-          <w:color w:val="000000"/>
-          <w:kern w:val="0"/>
-          <w:sz w:val="29"/>
-          <w:szCs w:val="29"/>
-        </w:rPr>
-        <w:t>/</w:t>
-      </w:r>
-      <w:r>
-        <w:rPr>
-          <w:rFonts w:ascii="Times" w:hAnsi="Times" w:cs="Times"/>
-          <w:color w:val="000000"/>
-          <w:kern w:val="0"/>
-          <w:sz w:val="29"/>
-          <w:szCs w:val="29"/>
-        </w:rPr>
-        <w:t>响应的时</w:t>
-      </w:r>
-      <w:r>
-        <w:rPr>
-          <w:rFonts w:ascii="Times" w:hAnsi="Times" w:cs="Times"/>
-          <w:color w:val="000000"/>
-          <w:kern w:val="0"/>
-          <w:sz w:val="29"/>
-          <w:szCs w:val="29"/>
-        </w:rPr>
-        <w:t xml:space="preserve"> </w:t>
-      </w:r>
-      <w:r>
-        <w:rPr>
-          <w:rFonts w:ascii="Times" w:hAnsi="Times" w:cs="Times"/>
-          <w:color w:val="000000"/>
-          <w:kern w:val="0"/>
-          <w:sz w:val="29"/>
-          <w:szCs w:val="29"/>
-        </w:rPr>
-        <w:t>间限制、数据的峰值、诊断功能。</w:t>
-      </w:r>
-      <w:r>
-        <w:rPr>
-          <w:rFonts w:ascii="Times" w:hAnsi="Times" w:cs="Times"/>
-          <w:color w:val="000000"/>
-          <w:kern w:val="0"/>
-          <w:sz w:val="29"/>
-          <w:szCs w:val="29"/>
-        </w:rPr>
-        <w:t xml:space="preserve"> </w:t>
-      </w:r>
-    </w:p>
-    <w:p>
-      <w:pPr>
-        <w:widowControl/>
-        <w:autoSpaceDE w:val="0"/>
-        <w:autoSpaceDN w:val="0"/>
-        <w:adjustRightInd w:val="0"/>
-        <w:spacing w:after="240" w:line="300" w:lineRule="atLeast"/>
-        <w:jc w:val="left"/>
-        <w:rPr>
-          <w:rFonts w:ascii="Times" w:hAnsi="Times" w:cs="Times"/>
-          <w:color w:val="000000"/>
-          <w:kern w:val="0"/>
-        </w:rPr>
-      </w:pPr>
-      <w:r>
-        <w:rPr>
-          <w:rFonts w:ascii="Times New Roman" w:hAnsi="Times New Roman" w:cs="Times New Roman"/>
-          <w:color w:val="000000"/>
-          <w:kern w:val="0"/>
-        </w:rPr>
-        <w:t>GB/T 8567-2006</w:t>
-      </w:r>
-      <w:r>
-        <w:rPr>
-          <w:rFonts w:ascii="Times" w:hAnsi="Times" w:cs="Times"/>
-          <w:color w:val="000000"/>
-          <w:kern w:val="0"/>
-        </w:rPr>
-        <w:t>《</w:t>
-      </w:r>
-      <w:r>
-        <w:rPr>
-          <w:rFonts w:ascii="Times" w:hAnsi="Times" w:cs="Times"/>
-          <w:color w:val="000000"/>
-          <w:kern w:val="0"/>
-          <w:sz w:val="29"/>
-          <w:szCs w:val="29"/>
-        </w:rPr>
-        <w:t>计算机软件文档编制规范》</w:t>
-      </w:r>
-      <w:r>
-        <w:rPr>
-          <w:rFonts w:ascii="Times" w:hAnsi="Times" w:cs="Times"/>
-          <w:color w:val="000000"/>
-          <w:kern w:val="0"/>
-          <w:sz w:val="29"/>
-          <w:szCs w:val="29"/>
-        </w:rPr>
-        <w:t xml:space="preserve"> </w:t>
-      </w:r>
-    </w:p>
-    <w:p>
-      <w:pPr>
-        <w:pStyle w:val="2"/>
-      </w:pPr>
-      <w:bookmarkStart w:id="65" w:name="_Toc512043461"/>
-      <w:r>
-        <w:t xml:space="preserve">3.13 </w:t>
-      </w:r>
-      <w:r>
-        <w:t>软件质量因素</w:t>
-      </w:r>
-      <w:bookmarkEnd w:id="65"/>
-      <w:r>
-        <w:t xml:space="preserve"> </w:t>
-      </w:r>
+      </w:pPr>
     </w:p>
     <w:p>
       <w:pPr>
@@ -15561,567 +15912,22 @@
         <w:spacing w:after="240" w:line="340" w:lineRule="atLeast"/>
         <w:jc w:val="left"/>
         <w:rPr>
-          <w:rFonts w:ascii="Times" w:hAnsi="Times" w:cs="Times"/>
-          <w:color w:val="000000"/>
-          <w:kern w:val="0"/>
-        </w:rPr>
-      </w:pPr>
-      <w:r>
-        <w:rPr>
-          <w:rFonts w:ascii="Times" w:hAnsi="Times" w:cs="Times"/>
+          <w:rFonts w:ascii="Times" w:hAnsi="Times" w:cs="Times" w:hint="eastAsia"/>
           <w:color w:val="000000"/>
           <w:kern w:val="0"/>
           <w:sz w:val="29"/>
           <w:szCs w:val="29"/>
         </w:rPr>
-        <w:t>(</w:t>
-      </w:r>
-      <w:r>
-        <w:rPr>
-          <w:rFonts w:ascii="Times" w:hAnsi="Times" w:cs="Times"/>
+      </w:pPr>
+      <w:r>
+        <w:rPr>
+          <w:rFonts w:ascii="Times" w:hAnsi="Times" w:cs="Times" w:hint="eastAsia"/>
           <w:color w:val="000000"/>
           <w:kern w:val="0"/>
           <w:sz w:val="29"/>
           <w:szCs w:val="29"/>
         </w:rPr>
-        <w:t>若有</w:t>
-      </w:r>
-      <w:r>
-        <w:rPr>
-          <w:rFonts w:ascii="Times" w:hAnsi="Times" w:cs="Times"/>
-          <w:color w:val="000000"/>
-          <w:kern w:val="0"/>
-          <w:sz w:val="29"/>
-          <w:szCs w:val="29"/>
-        </w:rPr>
-        <w:t>)</w:t>
-      </w:r>
-      <w:r>
-        <w:rPr>
-          <w:rFonts w:ascii="Times" w:hAnsi="Times" w:cs="Times"/>
-          <w:color w:val="000000"/>
-          <w:kern w:val="0"/>
-          <w:sz w:val="29"/>
-          <w:szCs w:val="29"/>
-        </w:rPr>
-        <w:t>本条应描述合同中标识的或从更高层次规格说明派生出来的对</w:t>
-      </w:r>
-      <w:r>
-        <w:rPr>
-          <w:rFonts w:ascii="Times" w:hAnsi="Times" w:cs="Times"/>
-          <w:color w:val="000000"/>
-          <w:kern w:val="0"/>
-          <w:sz w:val="29"/>
-          <w:szCs w:val="29"/>
-        </w:rPr>
-        <w:t xml:space="preserve"> CSCI </w:t>
-      </w:r>
-      <w:r>
-        <w:rPr>
-          <w:rFonts w:ascii="Times" w:hAnsi="Times" w:cs="Times"/>
-          <w:color w:val="000000"/>
-          <w:kern w:val="0"/>
-          <w:sz w:val="29"/>
-          <w:szCs w:val="29"/>
-        </w:rPr>
-        <w:t>的软件质量方面的需求，例如</w:t>
-      </w:r>
-      <w:r>
-        <w:rPr>
-          <w:rFonts w:ascii="Times" w:hAnsi="Times" w:cs="Times"/>
-          <w:color w:val="000000"/>
-          <w:kern w:val="0"/>
-          <w:sz w:val="29"/>
-          <w:szCs w:val="29"/>
-        </w:rPr>
-        <w:t xml:space="preserve"> </w:t>
-      </w:r>
-      <w:r>
-        <w:rPr>
-          <w:rFonts w:ascii="Times" w:hAnsi="Times" w:cs="Times"/>
-          <w:color w:val="000000"/>
-          <w:kern w:val="0"/>
-          <w:sz w:val="29"/>
-          <w:szCs w:val="29"/>
-        </w:rPr>
-        <w:t>包括有关</w:t>
-      </w:r>
-      <w:r>
-        <w:rPr>
-          <w:rFonts w:ascii="Times" w:hAnsi="Times" w:cs="Times"/>
-          <w:color w:val="000000"/>
-          <w:kern w:val="0"/>
-          <w:sz w:val="29"/>
-          <w:szCs w:val="29"/>
-        </w:rPr>
-        <w:t xml:space="preserve"> CSCI </w:t>
-      </w:r>
-      <w:r>
-        <w:rPr>
-          <w:rFonts w:ascii="Times" w:hAnsi="Times" w:cs="Times"/>
-          <w:color w:val="000000"/>
-          <w:kern w:val="0"/>
-          <w:sz w:val="29"/>
-          <w:szCs w:val="29"/>
-        </w:rPr>
-        <w:t>的功能性</w:t>
-      </w:r>
-      <w:r>
-        <w:rPr>
-          <w:rFonts w:ascii="Times" w:hAnsi="Times" w:cs="Times"/>
-          <w:color w:val="000000"/>
-          <w:kern w:val="0"/>
-          <w:sz w:val="29"/>
-          <w:szCs w:val="29"/>
-        </w:rPr>
-        <w:t>(</w:t>
-      </w:r>
-      <w:r>
-        <w:rPr>
-          <w:rFonts w:ascii="Times" w:hAnsi="Times" w:cs="Times"/>
-          <w:color w:val="000000"/>
-          <w:kern w:val="0"/>
-          <w:sz w:val="29"/>
-          <w:szCs w:val="29"/>
-        </w:rPr>
-        <w:t>实现全部所需功能的能力</w:t>
-      </w:r>
-      <w:r>
-        <w:rPr>
-          <w:rFonts w:ascii="Times" w:hAnsi="Times" w:cs="Times"/>
-          <w:color w:val="000000"/>
-          <w:kern w:val="0"/>
-          <w:sz w:val="29"/>
-          <w:szCs w:val="29"/>
-        </w:rPr>
-        <w:t>)</w:t>
-      </w:r>
-      <w:r>
-        <w:rPr>
-          <w:rFonts w:ascii="Times" w:hAnsi="Times" w:cs="Times"/>
-          <w:color w:val="000000"/>
-          <w:kern w:val="0"/>
-          <w:sz w:val="29"/>
-          <w:szCs w:val="29"/>
-        </w:rPr>
-        <w:t>、可靠性</w:t>
-      </w:r>
-      <w:r>
-        <w:rPr>
-          <w:rFonts w:ascii="Times" w:hAnsi="Times" w:cs="Times"/>
-          <w:color w:val="000000"/>
-          <w:kern w:val="0"/>
-          <w:sz w:val="29"/>
-          <w:szCs w:val="29"/>
-        </w:rPr>
-        <w:t>(</w:t>
-      </w:r>
-      <w:r>
-        <w:rPr>
-          <w:rFonts w:ascii="Times" w:hAnsi="Times" w:cs="Times"/>
-          <w:color w:val="000000"/>
-          <w:kern w:val="0"/>
-          <w:sz w:val="29"/>
-          <w:szCs w:val="29"/>
-        </w:rPr>
-        <w:t>产生正确、一致结果的能力</w:t>
-      </w:r>
-      <w:r>
-        <w:rPr>
-          <w:rFonts w:ascii="Times" w:hAnsi="Times" w:cs="Times"/>
-          <w:color w:val="000000"/>
-          <w:kern w:val="0"/>
-          <w:sz w:val="29"/>
-          <w:szCs w:val="29"/>
-        </w:rPr>
-        <w:t>)</w:t>
-      </w:r>
-      <w:r>
-        <w:rPr>
-          <w:rFonts w:ascii="Times" w:hAnsi="Times" w:cs="Times"/>
-          <w:color w:val="000000"/>
-          <w:kern w:val="0"/>
-          <w:sz w:val="29"/>
-          <w:szCs w:val="29"/>
-        </w:rPr>
-        <w:t>、可维护性</w:t>
-      </w:r>
-      <w:r>
-        <w:rPr>
-          <w:rFonts w:ascii="Times" w:hAnsi="Times" w:cs="Times"/>
-          <w:color w:val="000000"/>
-          <w:kern w:val="0"/>
-          <w:sz w:val="29"/>
-          <w:szCs w:val="29"/>
-        </w:rPr>
-        <w:t>(</w:t>
-      </w:r>
-      <w:r>
-        <w:rPr>
-          <w:rFonts w:ascii="Times" w:hAnsi="Times" w:cs="Times"/>
-          <w:color w:val="000000"/>
-          <w:kern w:val="0"/>
-          <w:sz w:val="29"/>
-          <w:szCs w:val="29"/>
-        </w:rPr>
-        <w:t>易于更</w:t>
-      </w:r>
-      <w:r>
-        <w:rPr>
-          <w:rFonts w:ascii="Times" w:hAnsi="Times" w:cs="Times"/>
-          <w:color w:val="000000"/>
-          <w:kern w:val="0"/>
-          <w:sz w:val="29"/>
-          <w:szCs w:val="29"/>
-        </w:rPr>
-        <w:t xml:space="preserve"> </w:t>
-      </w:r>
-      <w:r>
-        <w:rPr>
-          <w:rFonts w:ascii="Times" w:hAnsi="Times" w:cs="Times"/>
-          <w:color w:val="000000"/>
-          <w:kern w:val="0"/>
-          <w:sz w:val="29"/>
-          <w:szCs w:val="29"/>
-        </w:rPr>
-        <w:t>正的能力</w:t>
-      </w:r>
-      <w:r>
-        <w:rPr>
-          <w:rFonts w:ascii="Times" w:hAnsi="Times" w:cs="Times"/>
-          <w:color w:val="000000"/>
-          <w:kern w:val="0"/>
-          <w:sz w:val="29"/>
-          <w:szCs w:val="29"/>
-        </w:rPr>
-        <w:t>)</w:t>
-      </w:r>
-      <w:r>
-        <w:rPr>
-          <w:rFonts w:ascii="Times" w:hAnsi="Times" w:cs="Times"/>
-          <w:color w:val="000000"/>
-          <w:kern w:val="0"/>
-          <w:sz w:val="29"/>
-          <w:szCs w:val="29"/>
-        </w:rPr>
-        <w:t>、可用性</w:t>
-      </w:r>
-      <w:r>
-        <w:rPr>
-          <w:rFonts w:ascii="Times" w:hAnsi="Times" w:cs="Times"/>
-          <w:color w:val="000000"/>
-          <w:kern w:val="0"/>
-          <w:sz w:val="29"/>
-          <w:szCs w:val="29"/>
-        </w:rPr>
-        <w:t>(</w:t>
-      </w:r>
-      <w:r>
-        <w:rPr>
-          <w:rFonts w:ascii="Times" w:hAnsi="Times" w:cs="Times"/>
-          <w:color w:val="000000"/>
-          <w:kern w:val="0"/>
-          <w:sz w:val="29"/>
-          <w:szCs w:val="29"/>
-        </w:rPr>
-        <w:t>需要时进行访间和操作的能力</w:t>
-      </w:r>
-      <w:r>
-        <w:rPr>
-          <w:rFonts w:ascii="Times" w:hAnsi="Times" w:cs="Times"/>
-          <w:color w:val="000000"/>
-          <w:kern w:val="0"/>
-          <w:sz w:val="29"/>
-          <w:szCs w:val="29"/>
-        </w:rPr>
-        <w:t>)</w:t>
-      </w:r>
-      <w:r>
-        <w:rPr>
-          <w:rFonts w:ascii="Times" w:hAnsi="Times" w:cs="Times"/>
-          <w:color w:val="000000"/>
-          <w:kern w:val="0"/>
-          <w:sz w:val="29"/>
-          <w:szCs w:val="29"/>
-        </w:rPr>
-        <w:t>、灵活性</w:t>
-      </w:r>
-      <w:r>
-        <w:rPr>
-          <w:rFonts w:ascii="Times" w:hAnsi="Times" w:cs="Times"/>
-          <w:color w:val="000000"/>
-          <w:kern w:val="0"/>
-          <w:sz w:val="29"/>
-          <w:szCs w:val="29"/>
-        </w:rPr>
-        <w:t>(</w:t>
-      </w:r>
-      <w:r>
-        <w:rPr>
-          <w:rFonts w:ascii="Times" w:hAnsi="Times" w:cs="Times"/>
-          <w:color w:val="000000"/>
-          <w:kern w:val="0"/>
-          <w:sz w:val="29"/>
-          <w:szCs w:val="29"/>
-        </w:rPr>
-        <w:t>易于适应需求变化的能力</w:t>
-      </w:r>
-      <w:r>
-        <w:rPr>
-          <w:rFonts w:ascii="Times" w:hAnsi="Times" w:cs="Times"/>
-          <w:color w:val="000000"/>
-          <w:kern w:val="0"/>
-          <w:sz w:val="29"/>
-          <w:szCs w:val="29"/>
-        </w:rPr>
-        <w:t>)</w:t>
-      </w:r>
-      <w:r>
-        <w:rPr>
-          <w:rFonts w:ascii="Times" w:hAnsi="Times" w:cs="Times"/>
-          <w:color w:val="000000"/>
-          <w:kern w:val="0"/>
-          <w:sz w:val="29"/>
-          <w:szCs w:val="29"/>
-        </w:rPr>
-        <w:t>、可移植性</w:t>
-      </w:r>
-      <w:r>
-        <w:rPr>
-          <w:rFonts w:ascii="Times" w:hAnsi="Times" w:cs="Times"/>
-          <w:color w:val="000000"/>
-          <w:kern w:val="0"/>
-          <w:sz w:val="29"/>
-          <w:szCs w:val="29"/>
-        </w:rPr>
-        <w:t>(</w:t>
-      </w:r>
-      <w:r>
-        <w:rPr>
-          <w:rFonts w:ascii="Times" w:hAnsi="Times" w:cs="Times"/>
-          <w:color w:val="000000"/>
-          <w:kern w:val="0"/>
-          <w:sz w:val="29"/>
-          <w:szCs w:val="29"/>
-        </w:rPr>
-        <w:t>易于</w:t>
-      </w:r>
-      <w:r>
-        <w:rPr>
-          <w:rFonts w:ascii="Times" w:hAnsi="Times" w:cs="Times"/>
-          <w:color w:val="000000"/>
-          <w:kern w:val="0"/>
-          <w:sz w:val="29"/>
-          <w:szCs w:val="29"/>
-        </w:rPr>
-        <w:lastRenderedPageBreak/>
-        <w:t>修改</w:t>
-      </w:r>
-      <w:r>
-        <w:rPr>
-          <w:rFonts w:ascii="Times" w:hAnsi="Times" w:cs="Times"/>
-          <w:color w:val="000000"/>
-          <w:kern w:val="0"/>
-          <w:sz w:val="29"/>
-          <w:szCs w:val="29"/>
-        </w:rPr>
-        <w:t xml:space="preserve"> </w:t>
-      </w:r>
-      <w:r>
-        <w:rPr>
-          <w:rFonts w:ascii="Times" w:hAnsi="Times" w:cs="Times"/>
-          <w:color w:val="000000"/>
-          <w:kern w:val="0"/>
-          <w:sz w:val="29"/>
-          <w:szCs w:val="29"/>
-        </w:rPr>
-        <w:t>以适应新环境的能力</w:t>
-      </w:r>
-      <w:r>
-        <w:rPr>
-          <w:rFonts w:ascii="Times" w:hAnsi="Times" w:cs="Times"/>
-          <w:color w:val="000000"/>
-          <w:kern w:val="0"/>
-          <w:sz w:val="29"/>
-          <w:szCs w:val="29"/>
-        </w:rPr>
-        <w:t>)</w:t>
-      </w:r>
-      <w:r>
-        <w:rPr>
-          <w:rFonts w:ascii="Times" w:hAnsi="Times" w:cs="Times"/>
-          <w:color w:val="000000"/>
-          <w:kern w:val="0"/>
-          <w:sz w:val="29"/>
-          <w:szCs w:val="29"/>
-        </w:rPr>
-        <w:t>、可重用性</w:t>
-      </w:r>
-      <w:r>
-        <w:rPr>
-          <w:rFonts w:ascii="Times" w:hAnsi="Times" w:cs="Times"/>
-          <w:color w:val="000000"/>
-          <w:kern w:val="0"/>
-          <w:sz w:val="29"/>
-          <w:szCs w:val="29"/>
-        </w:rPr>
-        <w:t>(</w:t>
-      </w:r>
-      <w:r>
-        <w:rPr>
-          <w:rFonts w:ascii="Times" w:hAnsi="Times" w:cs="Times"/>
-          <w:color w:val="000000"/>
-          <w:kern w:val="0"/>
-          <w:sz w:val="29"/>
-          <w:szCs w:val="29"/>
-        </w:rPr>
-        <w:t>可被多个应用使用的能力</w:t>
-      </w:r>
-      <w:r>
-        <w:rPr>
-          <w:rFonts w:ascii="Times" w:hAnsi="Times" w:cs="Times"/>
-          <w:color w:val="000000"/>
-          <w:kern w:val="0"/>
-          <w:sz w:val="29"/>
-          <w:szCs w:val="29"/>
-        </w:rPr>
-        <w:t>)</w:t>
-      </w:r>
-      <w:r>
-        <w:rPr>
-          <w:rFonts w:ascii="Times" w:hAnsi="Times" w:cs="Times"/>
-          <w:color w:val="000000"/>
-          <w:kern w:val="0"/>
-          <w:sz w:val="29"/>
-          <w:szCs w:val="29"/>
-        </w:rPr>
-        <w:t>、可测试性</w:t>
-      </w:r>
-      <w:r>
-        <w:rPr>
-          <w:rFonts w:ascii="Times" w:hAnsi="Times" w:cs="Times"/>
-          <w:color w:val="000000"/>
-          <w:kern w:val="0"/>
-          <w:sz w:val="29"/>
-          <w:szCs w:val="29"/>
-        </w:rPr>
-        <w:t>(</w:t>
-      </w:r>
-      <w:r>
-        <w:rPr>
-          <w:rFonts w:ascii="Times" w:hAnsi="Times" w:cs="Times"/>
-          <w:color w:val="000000"/>
-          <w:kern w:val="0"/>
-          <w:sz w:val="29"/>
-          <w:szCs w:val="29"/>
-        </w:rPr>
-        <w:t>易于充分测试的能力</w:t>
-      </w:r>
-      <w:r>
-        <w:rPr>
-          <w:rFonts w:ascii="Times" w:hAnsi="Times" w:cs="Times"/>
-          <w:color w:val="000000"/>
-          <w:kern w:val="0"/>
-          <w:sz w:val="29"/>
-          <w:szCs w:val="29"/>
-        </w:rPr>
-        <w:t>)</w:t>
-      </w:r>
-      <w:r>
-        <w:rPr>
-          <w:rFonts w:ascii="Times" w:hAnsi="Times" w:cs="Times"/>
-          <w:color w:val="000000"/>
-          <w:kern w:val="0"/>
-          <w:sz w:val="29"/>
-          <w:szCs w:val="29"/>
-        </w:rPr>
-        <w:t>、易用性</w:t>
-      </w:r>
-      <w:r>
-        <w:rPr>
-          <w:rFonts w:ascii="Times" w:hAnsi="Times" w:cs="Times"/>
-          <w:color w:val="000000"/>
-          <w:kern w:val="0"/>
-          <w:sz w:val="29"/>
-          <w:szCs w:val="29"/>
-        </w:rPr>
-        <w:t>(</w:t>
-      </w:r>
-      <w:r>
-        <w:rPr>
-          <w:rFonts w:ascii="Times" w:hAnsi="Times" w:cs="Times"/>
-          <w:color w:val="000000"/>
-          <w:kern w:val="0"/>
-          <w:sz w:val="29"/>
-          <w:szCs w:val="29"/>
-        </w:rPr>
-        <w:t>易于</w:t>
-      </w:r>
-      <w:r>
-        <w:rPr>
-          <w:rFonts w:ascii="Times" w:hAnsi="Times" w:cs="Times"/>
-          <w:color w:val="000000"/>
-          <w:kern w:val="0"/>
-          <w:sz w:val="29"/>
-          <w:szCs w:val="29"/>
-        </w:rPr>
-        <w:t xml:space="preserve"> </w:t>
-      </w:r>
-      <w:r>
-        <w:rPr>
-          <w:rFonts w:ascii="Times" w:hAnsi="Times" w:cs="Times"/>
-          <w:color w:val="000000"/>
-          <w:kern w:val="0"/>
-          <w:sz w:val="29"/>
-          <w:szCs w:val="29"/>
-        </w:rPr>
-        <w:t>学习和使用的能力</w:t>
-      </w:r>
-      <w:r>
-        <w:rPr>
-          <w:rFonts w:ascii="Times" w:hAnsi="Times" w:cs="Times"/>
-          <w:color w:val="000000"/>
-          <w:kern w:val="0"/>
-          <w:sz w:val="29"/>
-          <w:szCs w:val="29"/>
-        </w:rPr>
-        <w:t>)</w:t>
-      </w:r>
-      <w:r>
-        <w:rPr>
-          <w:rFonts w:ascii="Times" w:hAnsi="Times" w:cs="Times"/>
-          <w:color w:val="000000"/>
-          <w:kern w:val="0"/>
-          <w:sz w:val="29"/>
-          <w:szCs w:val="29"/>
-        </w:rPr>
-        <w:t>以及其他属性的定量需求。</w:t>
-      </w:r>
-      <w:r>
-        <w:rPr>
-          <w:rFonts w:ascii="Times" w:hAnsi="Times" w:cs="Times"/>
-          <w:color w:val="000000"/>
-          <w:kern w:val="0"/>
-          <w:sz w:val="29"/>
-          <w:szCs w:val="29"/>
-        </w:rPr>
-        <w:t xml:space="preserve"> </w:t>
-      </w:r>
-    </w:p>
-    <w:p>
-      <w:pPr>
-        <w:pStyle w:val="2"/>
-      </w:pPr>
-      <w:bookmarkStart w:id="66" w:name="_Toc512043462"/>
-      <w:r>
-        <w:t xml:space="preserve">3.14 </w:t>
-      </w:r>
-      <w:r>
-        <w:t>设计和实现的约束</w:t>
-      </w:r>
-      <w:bookmarkEnd w:id="66"/>
-      <w:r>
-        <w:t xml:space="preserve"> </w:t>
+        <w:t>可靠性：</w:t>
       </w:r>
     </w:p>
     <w:p>
@@ -16133,201 +15939,22 @@
         <w:spacing w:after="240" w:line="340" w:lineRule="atLeast"/>
         <w:jc w:val="left"/>
         <w:rPr>
-          <w:rFonts w:ascii="Times" w:hAnsi="Times" w:cs="Times"/>
-          <w:color w:val="000000"/>
-          <w:kern w:val="0"/>
-        </w:rPr>
-      </w:pPr>
-      <w:r>
-        <w:rPr>
-          <w:rFonts w:ascii="Times" w:hAnsi="Times" w:cs="Times"/>
+          <w:rFonts w:ascii="Times" w:hAnsi="Times" w:cs="Times" w:hint="eastAsia"/>
           <w:color w:val="000000"/>
           <w:kern w:val="0"/>
           <w:sz w:val="29"/>
           <w:szCs w:val="29"/>
         </w:rPr>
-        <w:t>(</w:t>
-      </w:r>
-      <w:r>
-        <w:rPr>
-          <w:rFonts w:ascii="Times" w:hAnsi="Times" w:cs="Times"/>
+      </w:pPr>
+      <w:r>
+        <w:rPr>
+          <w:rFonts w:ascii="Times" w:hAnsi="Times" w:cs="Times" w:hint="eastAsia"/>
           <w:color w:val="000000"/>
           <w:kern w:val="0"/>
           <w:sz w:val="29"/>
           <w:szCs w:val="29"/>
         </w:rPr>
-        <w:t>若有</w:t>
-      </w:r>
-      <w:r>
-        <w:rPr>
-          <w:rFonts w:ascii="Times" w:hAnsi="Times" w:cs="Times"/>
-          <w:color w:val="000000"/>
-          <w:kern w:val="0"/>
-          <w:sz w:val="29"/>
-          <w:szCs w:val="29"/>
-        </w:rPr>
-        <w:t>)</w:t>
-      </w:r>
-      <w:r>
-        <w:rPr>
-          <w:rFonts w:ascii="Times" w:hAnsi="Times" w:cs="Times"/>
-          <w:color w:val="000000"/>
-          <w:kern w:val="0"/>
-          <w:sz w:val="29"/>
-          <w:szCs w:val="29"/>
-        </w:rPr>
-        <w:t>本条应描述约束</w:t>
-      </w:r>
-      <w:r>
-        <w:rPr>
-          <w:rFonts w:ascii="Times" w:hAnsi="Times" w:cs="Times"/>
-          <w:color w:val="000000"/>
-          <w:kern w:val="0"/>
-          <w:sz w:val="29"/>
-          <w:szCs w:val="29"/>
-        </w:rPr>
-        <w:t xml:space="preserve"> CSCI </w:t>
-      </w:r>
-      <w:r>
-        <w:rPr>
-          <w:rFonts w:ascii="Times" w:hAnsi="Times" w:cs="Times"/>
-          <w:color w:val="000000"/>
-          <w:kern w:val="0"/>
-          <w:sz w:val="29"/>
-          <w:szCs w:val="29"/>
-        </w:rPr>
-        <w:t>设计和实现的那些需求。这些需求可引用适当的标准和规范。</w:t>
-      </w:r>
-      <w:r>
-        <w:rPr>
-          <w:rFonts w:ascii="Times" w:hAnsi="Times" w:cs="Times"/>
-          <w:color w:val="000000"/>
-          <w:kern w:val="0"/>
-          <w:sz w:val="29"/>
-          <w:szCs w:val="29"/>
-        </w:rPr>
-        <w:t xml:space="preserve"> </w:t>
-      </w:r>
-      <w:r>
-        <w:rPr>
-          <w:rFonts w:ascii="Times" w:hAnsi="Times" w:cs="Times"/>
-          <w:color w:val="000000"/>
-          <w:kern w:val="0"/>
-          <w:sz w:val="29"/>
-          <w:szCs w:val="29"/>
-        </w:rPr>
-        <w:t>例如需求包括</w:t>
-      </w:r>
-      <w:r>
-        <w:rPr>
-          <w:rFonts w:ascii="Times" w:hAnsi="Times" w:cs="Times"/>
-          <w:color w:val="000000"/>
-          <w:kern w:val="0"/>
-          <w:sz w:val="29"/>
-          <w:szCs w:val="29"/>
-        </w:rPr>
-        <w:t>:</w:t>
-      </w:r>
-      <w:r>
-        <w:rPr>
-          <w:rFonts w:ascii="MS Mincho" w:eastAsia="MS Mincho" w:hAnsi="MS Mincho" w:cs="MS Mincho"/>
-          <w:color w:val="000000"/>
-          <w:kern w:val="0"/>
-          <w:sz w:val="29"/>
-          <w:szCs w:val="29"/>
-        </w:rPr>
-        <w:t> -</w:t>
-      </w:r>
-      <w:r>
-        <w:rPr>
-          <w:rFonts w:ascii="Times" w:hAnsi="Times" w:cs="Times"/>
-          <w:color w:val="000000"/>
-          <w:kern w:val="0"/>
-          <w:sz w:val="29"/>
-          <w:szCs w:val="29"/>
-        </w:rPr>
-        <w:t>a.</w:t>
-      </w:r>
-      <w:r>
-        <w:rPr>
-          <w:rFonts w:ascii="Times" w:hAnsi="Times" w:cs="Times"/>
-          <w:color w:val="000000"/>
-          <w:kern w:val="0"/>
-          <w:sz w:val="29"/>
-          <w:szCs w:val="29"/>
-        </w:rPr>
-        <w:t>特殊</w:t>
-      </w:r>
-      <w:r>
-        <w:rPr>
-          <w:rFonts w:ascii="Times" w:hAnsi="Times" w:cs="Times"/>
-          <w:color w:val="000000"/>
-          <w:kern w:val="0"/>
-          <w:sz w:val="29"/>
-          <w:szCs w:val="29"/>
-        </w:rPr>
-        <w:t xml:space="preserve"> CSCI </w:t>
-      </w:r>
-      <w:r>
-        <w:rPr>
-          <w:rFonts w:ascii="Times" w:hAnsi="Times" w:cs="Times"/>
-          <w:color w:val="000000"/>
-          <w:kern w:val="0"/>
-          <w:sz w:val="29"/>
-          <w:szCs w:val="29"/>
-        </w:rPr>
-        <w:t>体系结构的使用或体系结构方面的需求，例如</w:t>
-      </w:r>
-      <w:r>
-        <w:rPr>
-          <w:rFonts w:ascii="Times" w:hAnsi="Times" w:cs="Times"/>
-          <w:color w:val="000000"/>
-          <w:kern w:val="0"/>
-          <w:sz w:val="29"/>
-          <w:szCs w:val="29"/>
-        </w:rPr>
-        <w:t>:</w:t>
-      </w:r>
-      <w:r>
-        <w:rPr>
-          <w:rFonts w:ascii="Times" w:hAnsi="Times" w:cs="Times"/>
-          <w:color w:val="000000"/>
-          <w:kern w:val="0"/>
-          <w:sz w:val="29"/>
-          <w:szCs w:val="29"/>
-        </w:rPr>
-        <w:t>需要的数据库和其他软件配置项</w:t>
-      </w:r>
-      <w:r>
-        <w:rPr>
-          <w:rFonts w:ascii="Times" w:hAnsi="Times" w:cs="Times"/>
-          <w:color w:val="000000"/>
-          <w:kern w:val="0"/>
-          <w:sz w:val="29"/>
-          <w:szCs w:val="29"/>
-        </w:rPr>
-        <w:t>;</w:t>
-      </w:r>
-      <w:r>
-        <w:rPr>
-          <w:rFonts w:ascii="Times" w:hAnsi="Times" w:cs="Times"/>
-          <w:color w:val="000000"/>
-          <w:kern w:val="0"/>
-          <w:sz w:val="29"/>
-          <w:szCs w:val="29"/>
-        </w:rPr>
-        <w:t>标准部件、</w:t>
-      </w:r>
-      <w:r>
-        <w:rPr>
-          <w:rFonts w:ascii="Times" w:hAnsi="Times" w:cs="Times"/>
-          <w:color w:val="000000"/>
-          <w:kern w:val="0"/>
-          <w:sz w:val="29"/>
-          <w:szCs w:val="29"/>
-        </w:rPr>
-        <w:t xml:space="preserve"> </w:t>
+        <w:t>一、角色间的战斗能够正确的修改角色的数据库信息</w:t>
       </w:r>
     </w:p>
     <w:p>
@@ -16339,7 +15966,7 @@
         <w:spacing w:after="240" w:line="340" w:lineRule="atLeast"/>
         <w:jc w:val="left"/>
         <w:rPr>
-          <w:rFonts w:ascii="Times" w:hAnsi="Times" w:cs="Times"/>
+          <w:rFonts w:ascii="Times" w:hAnsi="Times" w:cs="Times" w:hint="eastAsia"/>
           <w:color w:val="000000"/>
           <w:kern w:val="0"/>
           <w:sz w:val="29"/>
@@ -16348,179 +15975,13 @@
       </w:pPr>
       <w:r>
         <w:rPr>
-          <w:rFonts w:ascii="Times" w:hAnsi="Times" w:cs="Times"/>
+          <w:rFonts w:ascii="Times" w:hAnsi="Times" w:cs="Times" w:hint="eastAsia"/>
           <w:color w:val="000000"/>
           <w:kern w:val="0"/>
           <w:sz w:val="29"/>
           <w:szCs w:val="29"/>
         </w:rPr>
-        <w:t>现有的部件的使用</w:t>
-      </w:r>
-      <w:r>
-        <w:rPr>
-          <w:rFonts w:ascii="Times" w:hAnsi="Times" w:cs="Times"/>
-          <w:color w:val="000000"/>
-          <w:kern w:val="0"/>
-          <w:sz w:val="29"/>
-          <w:szCs w:val="29"/>
-        </w:rPr>
-        <w:t>;</w:t>
-      </w:r>
-      <w:r>
-        <w:rPr>
-          <w:rFonts w:ascii="Times" w:hAnsi="Times" w:cs="Times"/>
-          <w:color w:val="000000"/>
-          <w:kern w:val="0"/>
-          <w:sz w:val="29"/>
-          <w:szCs w:val="29"/>
-        </w:rPr>
-        <w:t>需方提供的资源</w:t>
-      </w:r>
-      <w:r>
-        <w:rPr>
-          <w:rFonts w:ascii="Times" w:hAnsi="Times" w:cs="Times"/>
-          <w:color w:val="000000"/>
-          <w:kern w:val="0"/>
-          <w:sz w:val="29"/>
-          <w:szCs w:val="29"/>
-        </w:rPr>
-        <w:t>(</w:t>
-      </w:r>
-      <w:r>
-        <w:rPr>
-          <w:rFonts w:ascii="Times" w:hAnsi="Times" w:cs="Times"/>
-          <w:color w:val="000000"/>
-          <w:kern w:val="0"/>
-          <w:sz w:val="29"/>
-          <w:szCs w:val="29"/>
-        </w:rPr>
-        <w:t>设备、信息、软件</w:t>
-      </w:r>
-      <w:r>
-        <w:rPr>
-          <w:rFonts w:ascii="Times" w:hAnsi="Times" w:cs="Times"/>
-          <w:color w:val="000000"/>
-          <w:kern w:val="0"/>
-          <w:sz w:val="29"/>
-          <w:szCs w:val="29"/>
-        </w:rPr>
-        <w:t>)</w:t>
-      </w:r>
-      <w:r>
-        <w:rPr>
-          <w:rFonts w:ascii="Times" w:hAnsi="Times" w:cs="Times"/>
-          <w:color w:val="000000"/>
-          <w:kern w:val="0"/>
-          <w:sz w:val="29"/>
-          <w:szCs w:val="29"/>
-        </w:rPr>
-        <w:t>的使用</w:t>
-      </w:r>
-      <w:r>
-        <w:rPr>
-          <w:rFonts w:ascii="Times" w:hAnsi="Times" w:cs="Times"/>
-          <w:color w:val="000000"/>
-          <w:kern w:val="0"/>
-          <w:sz w:val="29"/>
-          <w:szCs w:val="29"/>
-        </w:rPr>
-        <w:t>; b.</w:t>
-      </w:r>
-      <w:r>
-        <w:rPr>
-          <w:rFonts w:ascii="Times" w:hAnsi="Times" w:cs="Times"/>
-          <w:color w:val="000000"/>
-          <w:kern w:val="0"/>
-          <w:sz w:val="29"/>
-          <w:szCs w:val="29"/>
-        </w:rPr>
-        <w:t>特殊设计或实现标准的使用</w:t>
-      </w:r>
-      <w:r>
-        <w:rPr>
-          <w:rFonts w:ascii="Times" w:hAnsi="Times" w:cs="Times"/>
-          <w:color w:val="000000"/>
-          <w:kern w:val="0"/>
-          <w:sz w:val="29"/>
-          <w:szCs w:val="29"/>
-        </w:rPr>
-        <w:t>;</w:t>
-      </w:r>
-      <w:r>
-        <w:rPr>
-          <w:rFonts w:ascii="Times" w:hAnsi="Times" w:cs="Times"/>
-          <w:color w:val="000000"/>
-          <w:kern w:val="0"/>
-          <w:sz w:val="29"/>
-          <w:szCs w:val="29"/>
-        </w:rPr>
-        <w:t>特殊数据标准的使用</w:t>
-      </w:r>
-      <w:r>
-        <w:rPr>
-          <w:rFonts w:ascii="Times" w:hAnsi="Times" w:cs="Times"/>
-          <w:color w:val="000000"/>
-          <w:kern w:val="0"/>
-          <w:sz w:val="29"/>
-          <w:szCs w:val="29"/>
-        </w:rPr>
-        <w:t>;</w:t>
-      </w:r>
-      <w:r>
-        <w:rPr>
-          <w:rFonts w:ascii="Times" w:hAnsi="Times" w:cs="Times"/>
-          <w:color w:val="000000"/>
-          <w:kern w:val="0"/>
-          <w:sz w:val="29"/>
-          <w:szCs w:val="29"/>
-        </w:rPr>
-        <w:t>特殊编程语言的使用</w:t>
-      </w:r>
-      <w:r>
-        <w:rPr>
-          <w:rFonts w:ascii="Times" w:hAnsi="Times" w:cs="Times"/>
-          <w:color w:val="000000"/>
-          <w:kern w:val="0"/>
-          <w:sz w:val="29"/>
-          <w:szCs w:val="29"/>
-        </w:rPr>
-        <w:t>; c.</w:t>
-      </w:r>
-      <w:r>
-        <w:rPr>
-          <w:rFonts w:ascii="Times" w:hAnsi="Times" w:cs="Times"/>
-          <w:color w:val="000000"/>
-          <w:kern w:val="0"/>
-          <w:sz w:val="29"/>
-          <w:szCs w:val="29"/>
-        </w:rPr>
-        <w:t>为支持在技术、风险或任务等方面预期的增长和变更区域，必须提供的灵活性和可扩展性</w:t>
-      </w:r>
-      <w:r>
-        <w:rPr>
-          <w:rFonts w:ascii="Times" w:hAnsi="Times" w:cs="Times"/>
-          <w:color w:val="000000"/>
-          <w:kern w:val="0"/>
-          <w:sz w:val="29"/>
-          <w:szCs w:val="29"/>
-        </w:rPr>
-        <w:t xml:space="preserve">. </w:t>
-      </w:r>
-    </w:p>
-    <w:p>
-      <w:pPr>
-        <w:pStyle w:val="2"/>
-      </w:pPr>
-      <w:bookmarkStart w:id="67" w:name="_Toc512043463"/>
-      <w:r>
-        <w:t xml:space="preserve">3.15 </w:t>
-      </w:r>
-      <w:r>
-        <w:t>数据</w:t>
-      </w:r>
-      <w:bookmarkEnd w:id="67"/>
-      <w:r>
-        <w:t xml:space="preserve"> </w:t>
+        <w:t>二、角色的数据库信息能够通过蓝牙实时同步到对方玩家手机中</w:t>
       </w:r>
     </w:p>
     <w:p>
@@ -16532,12 +15993,532 @@
         <w:spacing w:after="240" w:line="340" w:lineRule="atLeast"/>
         <w:jc w:val="left"/>
         <w:rPr>
+          <w:rFonts w:ascii="Times" w:hAnsi="Times" w:cs="Times" w:hint="eastAsia"/>
+          <w:color w:val="000000"/>
+          <w:kern w:val="0"/>
+          <w:sz w:val="29"/>
+          <w:szCs w:val="29"/>
+        </w:rPr>
+      </w:pPr>
+      <w:r>
+        <w:rPr>
+          <w:rFonts w:ascii="Times" w:hAnsi="Times" w:cs="Times" w:hint="eastAsia"/>
+          <w:color w:val="000000"/>
+          <w:kern w:val="0"/>
+          <w:sz w:val="29"/>
+          <w:szCs w:val="29"/>
+        </w:rPr>
+        <w:lastRenderedPageBreak/>
+        <w:t>三、对游戏结果正确判断和统计</w:t>
+      </w:r>
+    </w:p>
+    <w:p>
+      <w:pPr>
+        <w:widowControl/>
+        <w:autoSpaceDE w:val="0"/>
+        <w:autoSpaceDN w:val="0"/>
+        <w:adjustRightInd w:val="0"/>
+        <w:spacing w:after="240" w:line="340" w:lineRule="atLeast"/>
+        <w:jc w:val="left"/>
+        <w:rPr>
+          <w:rFonts w:ascii="Times" w:hAnsi="Times" w:cs="Times" w:hint="eastAsia"/>
+          <w:color w:val="000000"/>
+          <w:kern w:val="0"/>
+          <w:sz w:val="29"/>
+          <w:szCs w:val="29"/>
+        </w:rPr>
+      </w:pPr>
+    </w:p>
+    <w:p>
+      <w:pPr>
+        <w:widowControl/>
+        <w:autoSpaceDE w:val="0"/>
+        <w:autoSpaceDN w:val="0"/>
+        <w:adjustRightInd w:val="0"/>
+        <w:spacing w:after="240" w:line="340" w:lineRule="atLeast"/>
+        <w:jc w:val="left"/>
+        <w:rPr>
+          <w:rFonts w:ascii="Times" w:hAnsi="Times" w:cs="Times" w:hint="eastAsia"/>
+          <w:color w:val="000000"/>
+          <w:kern w:val="0"/>
+          <w:sz w:val="29"/>
+          <w:szCs w:val="29"/>
+        </w:rPr>
+      </w:pPr>
+      <w:r>
+        <w:rPr>
+          <w:rFonts w:ascii="Times" w:hAnsi="Times" w:cs="Times" w:hint="eastAsia"/>
+          <w:color w:val="000000"/>
+          <w:kern w:val="0"/>
+          <w:sz w:val="29"/>
+          <w:szCs w:val="29"/>
+        </w:rPr>
+        <w:t>可维护性：</w:t>
+      </w:r>
+    </w:p>
+    <w:p>
+      <w:pPr>
+        <w:widowControl/>
+        <w:autoSpaceDE w:val="0"/>
+        <w:autoSpaceDN w:val="0"/>
+        <w:adjustRightInd w:val="0"/>
+        <w:spacing w:after="240" w:line="340" w:lineRule="atLeast"/>
+        <w:jc w:val="left"/>
+        <w:rPr>
+          <w:rFonts w:ascii="Times" w:hAnsi="Times" w:cs="Times" w:hint="eastAsia"/>
+          <w:color w:val="000000"/>
+          <w:kern w:val="0"/>
+          <w:sz w:val="29"/>
+          <w:szCs w:val="29"/>
+        </w:rPr>
+      </w:pPr>
+      <w:r>
+        <w:rPr>
+          <w:rFonts w:ascii="Times" w:hAnsi="Times" w:cs="Times" w:hint="eastAsia"/>
+          <w:color w:val="000000"/>
+          <w:kern w:val="0"/>
+          <w:sz w:val="29"/>
+          <w:szCs w:val="29"/>
+        </w:rPr>
+        <w:t>游戏的实体</w:t>
+      </w:r>
+      <w:r>
+        <w:rPr>
+          <w:rFonts w:ascii="Times" w:hAnsi="Times" w:cs="Times" w:hint="eastAsia"/>
+          <w:color w:val="000000"/>
+          <w:kern w:val="0"/>
+          <w:sz w:val="29"/>
+          <w:szCs w:val="29"/>
+        </w:rPr>
+        <w:t>类和操作类分开编写</w:t>
+      </w:r>
+      <w:r>
+        <w:rPr>
+          <w:rFonts w:ascii="Times" w:hAnsi="Times" w:cs="Times" w:hint="eastAsia"/>
+          <w:color w:val="000000"/>
+          <w:kern w:val="0"/>
+          <w:sz w:val="29"/>
+          <w:szCs w:val="29"/>
+        </w:rPr>
+        <w:t>，易于管理、维护</w:t>
+      </w:r>
+    </w:p>
+    <w:p>
+      <w:pPr>
+        <w:widowControl/>
+        <w:autoSpaceDE w:val="0"/>
+        <w:autoSpaceDN w:val="0"/>
+        <w:adjustRightInd w:val="0"/>
+        <w:spacing w:after="240" w:line="340" w:lineRule="atLeast"/>
+        <w:jc w:val="left"/>
+        <w:rPr>
+          <w:rFonts w:ascii="Times" w:hAnsi="Times" w:cs="Times" w:hint="eastAsia"/>
+          <w:color w:val="000000"/>
+          <w:kern w:val="0"/>
+          <w:sz w:val="29"/>
+          <w:szCs w:val="29"/>
+        </w:rPr>
+      </w:pPr>
+      <w:r>
+        <w:rPr>
+          <w:rFonts w:ascii="Times" w:hAnsi="Times" w:cs="Times" w:hint="eastAsia"/>
+          <w:color w:val="000000"/>
+          <w:kern w:val="0"/>
+          <w:sz w:val="29"/>
+          <w:szCs w:val="29"/>
+        </w:rPr>
+        <w:t>数据库表的设计能够持续更新、添加新的游戏地图</w:t>
+      </w:r>
+      <w:r>
+        <w:rPr>
+          <w:rFonts w:ascii="Times" w:hAnsi="Times" w:cs="Times" w:hint="eastAsia"/>
+          <w:color w:val="000000"/>
+          <w:kern w:val="0"/>
+          <w:sz w:val="29"/>
+          <w:szCs w:val="29"/>
+        </w:rPr>
+        <w:t>；能够持续更新、添加游戏职业和属性</w:t>
+      </w:r>
+    </w:p>
+    <w:p>
+      <w:pPr>
+        <w:widowControl/>
+        <w:autoSpaceDE w:val="0"/>
+        <w:autoSpaceDN w:val="0"/>
+        <w:adjustRightInd w:val="0"/>
+        <w:spacing w:after="240" w:line="340" w:lineRule="atLeast"/>
+        <w:jc w:val="left"/>
+        <w:rPr>
+          <w:rFonts w:ascii="Times" w:hAnsi="Times" w:cs="Times" w:hint="eastAsia"/>
+          <w:color w:val="000000"/>
+          <w:kern w:val="0"/>
+          <w:sz w:val="29"/>
+          <w:szCs w:val="29"/>
+        </w:rPr>
+      </w:pPr>
+    </w:p>
+    <w:p>
+      <w:pPr>
+        <w:widowControl/>
+        <w:autoSpaceDE w:val="0"/>
+        <w:autoSpaceDN w:val="0"/>
+        <w:adjustRightInd w:val="0"/>
+        <w:spacing w:after="240" w:line="340" w:lineRule="atLeast"/>
+        <w:jc w:val="left"/>
+        <w:rPr>
+          <w:rFonts w:ascii="Times" w:hAnsi="Times" w:cs="Times" w:hint="eastAsia"/>
+          <w:color w:val="000000"/>
+          <w:kern w:val="0"/>
+          <w:sz w:val="29"/>
+          <w:szCs w:val="29"/>
+        </w:rPr>
+      </w:pPr>
+      <w:r>
+        <w:rPr>
+          <w:rFonts w:ascii="Times" w:hAnsi="Times" w:cs="Times" w:hint="eastAsia"/>
+          <w:color w:val="000000"/>
+          <w:kern w:val="0"/>
+          <w:sz w:val="29"/>
+          <w:szCs w:val="29"/>
+        </w:rPr>
+        <w:t>可移植性：</w:t>
+      </w:r>
+    </w:p>
+    <w:p>
+      <w:pPr>
+        <w:widowControl/>
+        <w:autoSpaceDE w:val="0"/>
+        <w:autoSpaceDN w:val="0"/>
+        <w:adjustRightInd w:val="0"/>
+        <w:spacing w:after="240" w:line="340" w:lineRule="atLeast"/>
+        <w:jc w:val="left"/>
+        <w:rPr>
+          <w:rFonts w:ascii="Times" w:hAnsi="Times" w:cs="Times" w:hint="eastAsia"/>
+          <w:color w:val="000000"/>
+          <w:kern w:val="0"/>
+          <w:sz w:val="29"/>
+          <w:szCs w:val="29"/>
+        </w:rPr>
+      </w:pPr>
+      <w:r>
+        <w:rPr>
+          <w:rFonts w:ascii="Times" w:hAnsi="Times" w:cs="Times" w:hint="eastAsia"/>
+          <w:color w:val="000000"/>
+          <w:kern w:val="0"/>
+          <w:sz w:val="29"/>
+          <w:szCs w:val="29"/>
+        </w:rPr>
+        <w:t>目前尚不考虑可移植性的问题</w:t>
+      </w:r>
+    </w:p>
+    <w:p>
+      <w:pPr>
+        <w:widowControl/>
+        <w:autoSpaceDE w:val="0"/>
+        <w:autoSpaceDN w:val="0"/>
+        <w:adjustRightInd w:val="0"/>
+        <w:spacing w:after="240" w:line="340" w:lineRule="atLeast"/>
+        <w:jc w:val="left"/>
+        <w:rPr>
+          <w:rFonts w:ascii="Times" w:hAnsi="Times" w:cs="Times" w:hint="eastAsia"/>
+          <w:color w:val="000000"/>
+          <w:kern w:val="0"/>
+          <w:sz w:val="29"/>
+          <w:szCs w:val="29"/>
+        </w:rPr>
+      </w:pPr>
+    </w:p>
+    <w:p>
+      <w:pPr>
+        <w:widowControl/>
+        <w:autoSpaceDE w:val="0"/>
+        <w:autoSpaceDN w:val="0"/>
+        <w:adjustRightInd w:val="0"/>
+        <w:spacing w:after="240" w:line="340" w:lineRule="atLeast"/>
+        <w:jc w:val="left"/>
+        <w:rPr>
+          <w:rFonts w:ascii="Times" w:hAnsi="Times" w:cs="Times" w:hint="eastAsia"/>
+          <w:color w:val="000000"/>
+          <w:kern w:val="0"/>
+          <w:sz w:val="29"/>
+          <w:szCs w:val="29"/>
+        </w:rPr>
+      </w:pPr>
+      <w:r>
+        <w:rPr>
+          <w:rFonts w:ascii="Times" w:hAnsi="Times" w:cs="Times" w:hint="eastAsia"/>
+          <w:color w:val="000000"/>
+          <w:kern w:val="0"/>
+          <w:sz w:val="29"/>
+          <w:szCs w:val="29"/>
+        </w:rPr>
+        <w:t>可重用性：</w:t>
+      </w:r>
+    </w:p>
+    <w:p>
+      <w:pPr>
+        <w:widowControl/>
+        <w:autoSpaceDE w:val="0"/>
+        <w:autoSpaceDN w:val="0"/>
+        <w:adjustRightInd w:val="0"/>
+        <w:spacing w:after="240" w:line="340" w:lineRule="atLeast"/>
+        <w:jc w:val="left"/>
+        <w:rPr>
+          <w:rFonts w:ascii="Times" w:hAnsi="Times" w:cs="Times" w:hint="eastAsia"/>
+          <w:color w:val="000000"/>
+          <w:kern w:val="0"/>
+          <w:sz w:val="29"/>
+          <w:szCs w:val="29"/>
+        </w:rPr>
+      </w:pPr>
+      <w:r>
+        <w:rPr>
+          <w:rFonts w:ascii="Times" w:hAnsi="Times" w:cs="Times" w:hint="eastAsia"/>
+          <w:color w:val="000000"/>
+          <w:kern w:val="0"/>
+          <w:sz w:val="29"/>
+          <w:szCs w:val="29"/>
+        </w:rPr>
+        <w:t>只能通过</w:t>
+      </w:r>
+      <w:r>
+        <w:rPr>
+          <w:rFonts w:ascii="Times" w:hAnsi="Times" w:cs="Times" w:hint="eastAsia"/>
+          <w:color w:val="000000"/>
+          <w:kern w:val="0"/>
+          <w:sz w:val="29"/>
+          <w:szCs w:val="29"/>
+        </w:rPr>
+        <w:t>Android app</w:t>
+      </w:r>
+      <w:r>
+        <w:rPr>
+          <w:rFonts w:ascii="Times" w:hAnsi="Times" w:cs="Times" w:hint="eastAsia"/>
+          <w:color w:val="000000"/>
+          <w:kern w:val="0"/>
+          <w:sz w:val="29"/>
+          <w:szCs w:val="29"/>
+        </w:rPr>
+        <w:t>的形式运行，不能被其它程序所引用</w:t>
+      </w:r>
+    </w:p>
+    <w:p>
+      <w:pPr>
+        <w:widowControl/>
+        <w:autoSpaceDE w:val="0"/>
+        <w:autoSpaceDN w:val="0"/>
+        <w:adjustRightInd w:val="0"/>
+        <w:spacing w:after="240" w:line="340" w:lineRule="atLeast"/>
+        <w:jc w:val="left"/>
+        <w:rPr>
+          <w:rFonts w:ascii="Times" w:hAnsi="Times" w:cs="Times" w:hint="eastAsia"/>
+          <w:color w:val="000000"/>
+          <w:kern w:val="0"/>
+          <w:sz w:val="29"/>
+          <w:szCs w:val="29"/>
+        </w:rPr>
+      </w:pPr>
+    </w:p>
+    <w:p>
+      <w:pPr>
+        <w:widowControl/>
+        <w:autoSpaceDE w:val="0"/>
+        <w:autoSpaceDN w:val="0"/>
+        <w:adjustRightInd w:val="0"/>
+        <w:spacing w:after="240" w:line="340" w:lineRule="atLeast"/>
+        <w:jc w:val="left"/>
+        <w:rPr>
+          <w:rFonts w:ascii="Times" w:hAnsi="Times" w:cs="Times" w:hint="eastAsia"/>
+          <w:color w:val="000000"/>
+          <w:kern w:val="0"/>
+          <w:sz w:val="29"/>
+          <w:szCs w:val="29"/>
+        </w:rPr>
+      </w:pPr>
+      <w:r>
+        <w:rPr>
+          <w:rFonts w:ascii="Times" w:hAnsi="Times" w:cs="Times" w:hint="eastAsia"/>
+          <w:color w:val="000000"/>
+          <w:kern w:val="0"/>
+          <w:sz w:val="29"/>
+          <w:szCs w:val="29"/>
+        </w:rPr>
+        <w:t>可测试性：</w:t>
+      </w:r>
+    </w:p>
+    <w:p>
+      <w:pPr>
+        <w:widowControl/>
+        <w:autoSpaceDE w:val="0"/>
+        <w:autoSpaceDN w:val="0"/>
+        <w:adjustRightInd w:val="0"/>
+        <w:spacing w:after="240" w:line="340" w:lineRule="atLeast"/>
+        <w:jc w:val="left"/>
+        <w:rPr>
+          <w:rFonts w:ascii="Times" w:hAnsi="Times" w:cs="Times" w:hint="eastAsia"/>
+          <w:color w:val="000000"/>
+          <w:kern w:val="0"/>
+          <w:sz w:val="29"/>
+          <w:szCs w:val="29"/>
+        </w:rPr>
+      </w:pPr>
+      <w:r>
+        <w:rPr>
+          <w:rFonts w:ascii="Times" w:hAnsi="Times" w:cs="Times" w:hint="eastAsia"/>
+          <w:color w:val="000000"/>
+          <w:kern w:val="0"/>
+          <w:sz w:val="29"/>
+          <w:szCs w:val="29"/>
+        </w:rPr>
+        <w:t>使用</w:t>
+      </w:r>
+      <w:r>
+        <w:rPr>
+          <w:rFonts w:ascii="Times" w:hAnsi="Times" w:cs="Times" w:hint="eastAsia"/>
+          <w:color w:val="000000"/>
+          <w:kern w:val="0"/>
+          <w:sz w:val="29"/>
+          <w:szCs w:val="29"/>
+        </w:rPr>
+        <w:t xml:space="preserve">Load </w:t>
+      </w:r>
+      <w:r>
+        <w:rPr>
           <w:rFonts w:ascii="Times" w:hAnsi="Times" w:cs="Times"/>
           <w:color w:val="000000"/>
           <w:kern w:val="0"/>
           <w:sz w:val="29"/>
           <w:szCs w:val="29"/>
         </w:rPr>
+        <w:t>Runner</w:t>
+      </w:r>
+      <w:r>
+        <w:rPr>
+          <w:rFonts w:ascii="Times" w:hAnsi="Times" w:cs="Times" w:hint="eastAsia"/>
+          <w:color w:val="000000"/>
+          <w:kern w:val="0"/>
+          <w:sz w:val="29"/>
+          <w:szCs w:val="29"/>
+        </w:rPr>
+        <w:t>软件进行测试</w:t>
+      </w:r>
+    </w:p>
+    <w:p>
+      <w:pPr>
+        <w:widowControl/>
+        <w:autoSpaceDE w:val="0"/>
+        <w:autoSpaceDN w:val="0"/>
+        <w:adjustRightInd w:val="0"/>
+        <w:spacing w:after="240" w:line="340" w:lineRule="atLeast"/>
+        <w:jc w:val="left"/>
+        <w:rPr>
+          <w:rFonts w:ascii="Times" w:hAnsi="Times" w:cs="Times" w:hint="eastAsia"/>
+          <w:color w:val="000000"/>
+          <w:kern w:val="0"/>
+          <w:sz w:val="29"/>
+          <w:szCs w:val="29"/>
+        </w:rPr>
+      </w:pPr>
+    </w:p>
+    <w:p>
+      <w:pPr>
+        <w:widowControl/>
+        <w:autoSpaceDE w:val="0"/>
+        <w:autoSpaceDN w:val="0"/>
+        <w:adjustRightInd w:val="0"/>
+        <w:spacing w:after="240" w:line="340" w:lineRule="atLeast"/>
+        <w:jc w:val="left"/>
+        <w:rPr>
+          <w:rFonts w:ascii="Times" w:hAnsi="Times" w:cs="Times" w:hint="eastAsia"/>
+          <w:color w:val="000000"/>
+          <w:kern w:val="0"/>
+          <w:sz w:val="29"/>
+          <w:szCs w:val="29"/>
+        </w:rPr>
+      </w:pPr>
+      <w:r>
+        <w:rPr>
+          <w:rFonts w:ascii="Times" w:hAnsi="Times" w:cs="Times" w:hint="eastAsia"/>
+          <w:color w:val="000000"/>
+          <w:kern w:val="0"/>
+          <w:sz w:val="29"/>
+          <w:szCs w:val="29"/>
+        </w:rPr>
+        <w:lastRenderedPageBreak/>
+        <w:t>易用性：</w:t>
+      </w:r>
+    </w:p>
+    <w:p>
+      <w:pPr>
+        <w:widowControl/>
+        <w:autoSpaceDE w:val="0"/>
+        <w:autoSpaceDN w:val="0"/>
+        <w:adjustRightInd w:val="0"/>
+        <w:spacing w:after="240" w:line="340" w:lineRule="atLeast"/>
+        <w:jc w:val="left"/>
+        <w:rPr>
+          <w:rFonts w:ascii="Times" w:hAnsi="Times" w:cs="Times" w:hint="eastAsia"/>
+          <w:color w:val="000000"/>
+          <w:kern w:val="0"/>
+          <w:sz w:val="29"/>
+          <w:szCs w:val="29"/>
+        </w:rPr>
+      </w:pPr>
+      <w:r>
+        <w:rPr>
+          <w:rFonts w:ascii="Times" w:hAnsi="Times" w:cs="Times" w:hint="eastAsia"/>
+          <w:color w:val="000000"/>
+          <w:kern w:val="0"/>
+          <w:sz w:val="29"/>
+          <w:szCs w:val="29"/>
+        </w:rPr>
+        <w:t>游戏规则的学习较为简单，项目团队会在游戏中加入游戏指南，告诉玩家游戏规则</w:t>
+      </w:r>
+    </w:p>
+    <w:p>
+      <w:pPr>
+        <w:widowControl/>
+        <w:autoSpaceDE w:val="0"/>
+        <w:autoSpaceDN w:val="0"/>
+        <w:adjustRightInd w:val="0"/>
+        <w:spacing w:after="240" w:line="340" w:lineRule="atLeast"/>
+        <w:jc w:val="left"/>
+        <w:rPr>
+          <w:rFonts w:ascii="Times" w:hAnsi="Times" w:cs="Times" w:hint="eastAsia"/>
+          <w:color w:val="000000"/>
+          <w:kern w:val="0"/>
+        </w:rPr>
+      </w:pPr>
+    </w:p>
+    <w:p>
+      <w:pPr>
+        <w:pStyle w:val="2"/>
+      </w:pPr>
+      <w:bookmarkStart w:id="67" w:name="_Toc512197305"/>
+      <w:r>
+        <w:t xml:space="preserve">3.14 </w:t>
+      </w:r>
+      <w:r>
+        <w:t>设计和实现的约束</w:t>
+      </w:r>
+      <w:bookmarkEnd w:id="67"/>
+      <w:r>
+        <w:t xml:space="preserve"> </w:t>
+      </w:r>
+    </w:p>
+    <w:p>
+      <w:pPr>
+        <w:widowControl/>
+        <w:autoSpaceDE w:val="0"/>
+        <w:autoSpaceDN w:val="0"/>
+        <w:adjustRightInd w:val="0"/>
+        <w:spacing w:after="240" w:line="340" w:lineRule="atLeast"/>
+        <w:jc w:val="left"/>
+        <w:rPr>
+          <w:rFonts w:ascii="Times" w:hAnsi="Times" w:cs="Times"/>
+          <w:color w:val="000000"/>
+          <w:kern w:val="0"/>
+        </w:rPr>
       </w:pPr>
       <w:r>
         <w:rPr>
@@ -16547,7 +16528,7 @@
           <w:sz w:val="29"/>
           <w:szCs w:val="29"/>
         </w:rPr>
-        <w:t>说明本系统的输入、输出数据及数据管理能力方面的要求</w:t>
+        <w:t>(</w:t>
       </w:r>
       <w:r>
         <w:rPr>
@@ -16557,7 +16538,7 @@
           <w:sz w:val="29"/>
           <w:szCs w:val="29"/>
         </w:rPr>
-        <w:t>(</w:t>
+        <w:t>若有</w:t>
       </w:r>
       <w:r>
         <w:rPr>
@@ -16567,7 +16548,7 @@
           <w:sz w:val="29"/>
           <w:szCs w:val="29"/>
         </w:rPr>
-        <w:t>处理量、数据量</w:t>
+        <w:t>)</w:t>
       </w:r>
       <w:r>
         <w:rPr>
@@ -16577,7 +16558,7 @@
           <w:sz w:val="29"/>
           <w:szCs w:val="29"/>
         </w:rPr>
-        <w:t>)</w:t>
+        <w:t>本条应描述约束</w:t>
       </w:r>
       <w:r>
         <w:rPr>
@@ -16587,7 +16568,7 @@
           <w:sz w:val="29"/>
           <w:szCs w:val="29"/>
         </w:rPr>
-        <w:t>。</w:t>
+        <w:t xml:space="preserve"> CSCI </w:t>
       </w:r>
       <w:r>
         <w:rPr>
@@ -16597,44 +16578,529 @@
           <w:sz w:val="29"/>
           <w:szCs w:val="29"/>
         </w:rPr>
+        <w:t>设计和实现的那些需求。这些需求可引用适当的标准和规范。</w:t>
+      </w:r>
+      <w:r>
+        <w:rPr>
+          <w:rFonts w:ascii="Times" w:hAnsi="Times" w:cs="Times"/>
+          <w:color w:val="000000"/>
+          <w:kern w:val="0"/>
+          <w:sz w:val="29"/>
+          <w:szCs w:val="29"/>
+        </w:rPr>
         <w:t xml:space="preserve"> </w:t>
       </w:r>
+      <w:r>
+        <w:rPr>
+          <w:rFonts w:ascii="Times" w:hAnsi="Times" w:cs="Times"/>
+          <w:color w:val="000000"/>
+          <w:kern w:val="0"/>
+          <w:sz w:val="29"/>
+          <w:szCs w:val="29"/>
+        </w:rPr>
+        <w:t>例如需求包括</w:t>
+      </w:r>
+      <w:r>
+        <w:rPr>
+          <w:rFonts w:ascii="Times" w:hAnsi="Times" w:cs="Times"/>
+          <w:color w:val="000000"/>
+          <w:kern w:val="0"/>
+          <w:sz w:val="29"/>
+          <w:szCs w:val="29"/>
+        </w:rPr>
+        <w:t>:</w:t>
+      </w:r>
+      <w:r>
+        <w:rPr>
+          <w:rFonts w:ascii="MS Mincho" w:eastAsia="MS Mincho" w:hAnsi="MS Mincho" w:cs="MS Mincho"/>
+          <w:color w:val="000000"/>
+          <w:kern w:val="0"/>
+          <w:sz w:val="29"/>
+          <w:szCs w:val="29"/>
+        </w:rPr>
+        <w:t> +</w:t>
+      </w:r>
+      <w:r>
+        <w:rPr>
+          <w:rFonts w:ascii="Times" w:hAnsi="Times" w:cs="Times"/>
+          <w:color w:val="000000"/>
+          <w:kern w:val="0"/>
+          <w:sz w:val="29"/>
+          <w:szCs w:val="29"/>
+        </w:rPr>
+        <w:t>a.</w:t>
+      </w:r>
+      <w:r>
+        <w:rPr>
+          <w:rFonts w:ascii="Times" w:hAnsi="Times" w:cs="Times"/>
+          <w:color w:val="000000"/>
+          <w:kern w:val="0"/>
+          <w:sz w:val="29"/>
+          <w:szCs w:val="29"/>
+        </w:rPr>
+        <w:t>特殊</w:t>
+      </w:r>
+      <w:r>
+        <w:rPr>
+          <w:rFonts w:ascii="Times" w:hAnsi="Times" w:cs="Times"/>
+          <w:color w:val="000000"/>
+          <w:kern w:val="0"/>
+          <w:sz w:val="29"/>
+          <w:szCs w:val="29"/>
+        </w:rPr>
+        <w:t xml:space="preserve"> CSCI </w:t>
+      </w:r>
+      <w:r>
+        <w:rPr>
+          <w:rFonts w:ascii="Times" w:hAnsi="Times" w:cs="Times"/>
+          <w:color w:val="000000"/>
+          <w:kern w:val="0"/>
+          <w:sz w:val="29"/>
+          <w:szCs w:val="29"/>
+        </w:rPr>
+        <w:t>体系结构的使用或体系结构方面的需求，例如</w:t>
+      </w:r>
+      <w:r>
+        <w:rPr>
+          <w:rFonts w:ascii="Times" w:hAnsi="Times" w:cs="Times"/>
+          <w:color w:val="000000"/>
+          <w:kern w:val="0"/>
+          <w:sz w:val="29"/>
+          <w:szCs w:val="29"/>
+        </w:rPr>
+        <w:t>:</w:t>
+      </w:r>
+      <w:r>
+        <w:rPr>
+          <w:rFonts w:ascii="Times" w:hAnsi="Times" w:cs="Times"/>
+          <w:color w:val="000000"/>
+          <w:kern w:val="0"/>
+          <w:sz w:val="29"/>
+          <w:szCs w:val="29"/>
+        </w:rPr>
+        <w:t>需要的数据库和其他软件配置项</w:t>
+      </w:r>
+      <w:r>
+        <w:rPr>
+          <w:rFonts w:ascii="Times" w:hAnsi="Times" w:cs="Times"/>
+          <w:color w:val="000000"/>
+          <w:kern w:val="0"/>
+          <w:sz w:val="29"/>
+          <w:szCs w:val="29"/>
+        </w:rPr>
+        <w:t>;</w:t>
+      </w:r>
+      <w:r>
+        <w:rPr>
+          <w:rFonts w:ascii="Times" w:hAnsi="Times" w:cs="Times"/>
+          <w:color w:val="000000"/>
+          <w:kern w:val="0"/>
+          <w:sz w:val="29"/>
+          <w:szCs w:val="29"/>
+        </w:rPr>
+        <w:t>标准部件、</w:t>
+      </w:r>
+      <w:r>
+        <w:rPr>
+          <w:rFonts w:ascii="Times" w:hAnsi="Times" w:cs="Times"/>
+          <w:color w:val="000000"/>
+          <w:kern w:val="0"/>
+          <w:sz w:val="29"/>
+          <w:szCs w:val="29"/>
+        </w:rPr>
+        <w:t xml:space="preserve"> </w:t>
+      </w:r>
+    </w:p>
+    <w:p>
+      <w:pPr>
+        <w:widowControl/>
+        <w:autoSpaceDE w:val="0"/>
+        <w:autoSpaceDN w:val="0"/>
+        <w:adjustRightInd w:val="0"/>
+        <w:spacing w:after="240" w:line="340" w:lineRule="atLeast"/>
+        <w:jc w:val="left"/>
+        <w:rPr>
+          <w:rFonts w:ascii="Times" w:hAnsi="Times" w:cs="Times"/>
+          <w:color w:val="000000"/>
+          <w:kern w:val="0"/>
+          <w:sz w:val="29"/>
+          <w:szCs w:val="29"/>
+        </w:rPr>
+      </w:pPr>
+      <w:r>
+        <w:rPr>
+          <w:rFonts w:ascii="Times" w:hAnsi="Times" w:cs="Times"/>
+          <w:color w:val="000000"/>
+          <w:kern w:val="0"/>
+          <w:sz w:val="29"/>
+          <w:szCs w:val="29"/>
+        </w:rPr>
+        <w:t>现有的部件的使用</w:t>
+      </w:r>
+      <w:r>
+        <w:rPr>
+          <w:rFonts w:ascii="Times" w:hAnsi="Times" w:cs="Times"/>
+          <w:color w:val="000000"/>
+          <w:kern w:val="0"/>
+          <w:sz w:val="29"/>
+          <w:szCs w:val="29"/>
+        </w:rPr>
+        <w:t>;</w:t>
+      </w:r>
+      <w:r>
+        <w:rPr>
+          <w:rFonts w:ascii="Times" w:hAnsi="Times" w:cs="Times"/>
+          <w:color w:val="000000"/>
+          <w:kern w:val="0"/>
+          <w:sz w:val="29"/>
+          <w:szCs w:val="29"/>
+        </w:rPr>
+        <w:t>需方提供的资源</w:t>
+      </w:r>
+      <w:r>
+        <w:rPr>
+          <w:rFonts w:ascii="Times" w:hAnsi="Times" w:cs="Times"/>
+          <w:color w:val="000000"/>
+          <w:kern w:val="0"/>
+          <w:sz w:val="29"/>
+          <w:szCs w:val="29"/>
+        </w:rPr>
+        <w:t>(</w:t>
+      </w:r>
+      <w:r>
+        <w:rPr>
+          <w:rFonts w:ascii="Times" w:hAnsi="Times" w:cs="Times"/>
+          <w:color w:val="000000"/>
+          <w:kern w:val="0"/>
+          <w:sz w:val="29"/>
+          <w:szCs w:val="29"/>
+        </w:rPr>
+        <w:t>设备、信息、软件</w:t>
+      </w:r>
+      <w:r>
+        <w:rPr>
+          <w:rFonts w:ascii="Times" w:hAnsi="Times" w:cs="Times"/>
+          <w:color w:val="000000"/>
+          <w:kern w:val="0"/>
+          <w:sz w:val="29"/>
+          <w:szCs w:val="29"/>
+        </w:rPr>
+        <w:t>)</w:t>
+      </w:r>
+      <w:r>
+        <w:rPr>
+          <w:rFonts w:ascii="Times" w:hAnsi="Times" w:cs="Times"/>
+          <w:color w:val="000000"/>
+          <w:kern w:val="0"/>
+          <w:sz w:val="29"/>
+          <w:szCs w:val="29"/>
+        </w:rPr>
+        <w:t>的使用</w:t>
+      </w:r>
+      <w:r>
+        <w:rPr>
+          <w:rFonts w:ascii="Times" w:hAnsi="Times" w:cs="Times"/>
+          <w:color w:val="000000"/>
+          <w:kern w:val="0"/>
+          <w:sz w:val="29"/>
+          <w:szCs w:val="29"/>
+        </w:rPr>
+        <w:t>; b.</w:t>
+      </w:r>
+      <w:r>
+        <w:rPr>
+          <w:rFonts w:ascii="Times" w:hAnsi="Times" w:cs="Times"/>
+          <w:color w:val="000000"/>
+          <w:kern w:val="0"/>
+          <w:sz w:val="29"/>
+          <w:szCs w:val="29"/>
+        </w:rPr>
+        <w:t>特殊设计或实现标准的使用</w:t>
+      </w:r>
+      <w:r>
+        <w:rPr>
+          <w:rFonts w:ascii="Times" w:hAnsi="Times" w:cs="Times"/>
+          <w:color w:val="000000"/>
+          <w:kern w:val="0"/>
+          <w:sz w:val="29"/>
+          <w:szCs w:val="29"/>
+        </w:rPr>
+        <w:t>;</w:t>
+      </w:r>
+      <w:r>
+        <w:rPr>
+          <w:rFonts w:ascii="Times" w:hAnsi="Times" w:cs="Times"/>
+          <w:color w:val="000000"/>
+          <w:kern w:val="0"/>
+          <w:sz w:val="29"/>
+          <w:szCs w:val="29"/>
+        </w:rPr>
+        <w:t>特殊数据标准的使用</w:t>
+      </w:r>
+      <w:r>
+        <w:rPr>
+          <w:rFonts w:ascii="Times" w:hAnsi="Times" w:cs="Times"/>
+          <w:color w:val="000000"/>
+          <w:kern w:val="0"/>
+          <w:sz w:val="29"/>
+          <w:szCs w:val="29"/>
+        </w:rPr>
+        <w:t>;</w:t>
+      </w:r>
+      <w:r>
+        <w:rPr>
+          <w:rFonts w:ascii="Times" w:hAnsi="Times" w:cs="Times"/>
+          <w:color w:val="000000"/>
+          <w:kern w:val="0"/>
+          <w:sz w:val="29"/>
+          <w:szCs w:val="29"/>
+        </w:rPr>
+        <w:t>特殊编程语言的使用</w:t>
+      </w:r>
+      <w:r>
+        <w:rPr>
+          <w:rFonts w:ascii="Times" w:hAnsi="Times" w:cs="Times"/>
+          <w:color w:val="000000"/>
+          <w:kern w:val="0"/>
+          <w:sz w:val="29"/>
+          <w:szCs w:val="29"/>
+        </w:rPr>
+        <w:t>; c.</w:t>
+      </w:r>
+      <w:r>
+        <w:rPr>
+          <w:rFonts w:ascii="Times" w:hAnsi="Times" w:cs="Times"/>
+          <w:color w:val="000000"/>
+          <w:kern w:val="0"/>
+          <w:sz w:val="29"/>
+          <w:szCs w:val="29"/>
+        </w:rPr>
+        <w:t>为支持在技术、风险或任务等方面预期的增长和变更区域，必须提供的灵活性和可扩展性</w:t>
+      </w:r>
+      <w:r>
+        <w:rPr>
+          <w:rFonts w:ascii="Times" w:hAnsi="Times" w:cs="Times"/>
+          <w:color w:val="000000"/>
+          <w:kern w:val="0"/>
+          <w:sz w:val="29"/>
+          <w:szCs w:val="29"/>
+        </w:rPr>
+        <w:t xml:space="preserve">. </w:t>
+      </w:r>
+    </w:p>
+    <w:p>
+      <w:pPr>
+        <w:pStyle w:val="2"/>
+      </w:pPr>
+      <w:bookmarkStart w:id="68" w:name="_Toc512197306"/>
+      <w:r>
+        <w:t xml:space="preserve">3.15 </w:t>
+      </w:r>
+      <w:r>
+        <w:t>数据</w:t>
+      </w:r>
+      <w:bookmarkEnd w:id="68"/>
+      <w:r>
+        <w:t xml:space="preserve"> </w:t>
+      </w:r>
+    </w:p>
+    <w:p>
+      <w:pPr>
+        <w:widowControl/>
+        <w:autoSpaceDE w:val="0"/>
+        <w:autoSpaceDN w:val="0"/>
+        <w:adjustRightInd w:val="0"/>
+        <w:spacing w:after="240" w:line="340" w:lineRule="atLeast"/>
+        <w:jc w:val="left"/>
+        <w:rPr>
+          <w:rFonts w:ascii="Times" w:hAnsi="Times" w:cs="Times"/>
+          <w:color w:val="000000"/>
+          <w:kern w:val="0"/>
+          <w:sz w:val="29"/>
+          <w:szCs w:val="29"/>
+        </w:rPr>
+      </w:pPr>
+      <w:r>
+        <w:rPr>
+          <w:rFonts w:ascii="Times" w:hAnsi="Times" w:cs="Times"/>
+          <w:color w:val="000000"/>
+          <w:kern w:val="0"/>
+          <w:sz w:val="29"/>
+          <w:szCs w:val="29"/>
+        </w:rPr>
+        <w:t>说明本系统的输入、输出数据及数据管理能力方面的要求</w:t>
+      </w:r>
+      <w:r>
+        <w:rPr>
+          <w:rFonts w:ascii="Times" w:hAnsi="Times" w:cs="Times"/>
+          <w:color w:val="000000"/>
+          <w:kern w:val="0"/>
+          <w:sz w:val="29"/>
+          <w:szCs w:val="29"/>
+        </w:rPr>
+        <w:t>(</w:t>
+      </w:r>
+      <w:r>
+        <w:rPr>
+          <w:rFonts w:ascii="Times" w:hAnsi="Times" w:cs="Times"/>
+          <w:color w:val="000000"/>
+          <w:kern w:val="0"/>
+          <w:sz w:val="29"/>
+          <w:szCs w:val="29"/>
+        </w:rPr>
+        <w:t>处理量、数据量</w:t>
+      </w:r>
+      <w:r>
+        <w:rPr>
+          <w:rFonts w:ascii="Times" w:hAnsi="Times" w:cs="Times"/>
+          <w:color w:val="000000"/>
+          <w:kern w:val="0"/>
+          <w:sz w:val="29"/>
+          <w:szCs w:val="29"/>
+        </w:rPr>
+        <w:t>)</w:t>
+      </w:r>
+      <w:r>
+        <w:rPr>
+          <w:rFonts w:ascii="Times" w:hAnsi="Times" w:cs="Times"/>
+          <w:color w:val="000000"/>
+          <w:kern w:val="0"/>
+          <w:sz w:val="29"/>
+          <w:szCs w:val="29"/>
+        </w:rPr>
+        <w:t>。</w:t>
+      </w:r>
+      <w:r>
+        <w:rPr>
+          <w:rFonts w:ascii="Times" w:hAnsi="Times" w:cs="Times"/>
+          <w:color w:val="000000"/>
+          <w:kern w:val="0"/>
+          <w:sz w:val="29"/>
+          <w:szCs w:val="29"/>
+        </w:rPr>
+        <w:t xml:space="preserve"> </w:t>
+      </w:r>
     </w:p>
     <w:p>
       <w:pPr>
         <w:pStyle w:val="3"/>
-      </w:pPr>
-      <w:bookmarkStart w:id="68" w:name="_Toc512043464"/>
-      <w:r>
-        <w:rPr>
-          <w:rFonts w:hint="eastAsia"/>
-        </w:rPr>
+        <w:rPr>
+          <w:rFonts w:hint="eastAsia"/>
+        </w:rPr>
+      </w:pPr>
+      <w:bookmarkStart w:id="69" w:name="_Toc512197307"/>
+      <w:r>
+        <w:rPr>
+          <w:rFonts w:hint="eastAsia"/>
+        </w:rPr>
+        <w:t>3.15</w:t>
+      </w:r>
+      <w:r>
+        <w:t>.1</w:t>
+      </w:r>
+      <w:r>
+        <w:rPr>
+          <w:rFonts w:hint="eastAsia"/>
+        </w:rPr>
+        <w:t>数据规范化</w:t>
+      </w:r>
+      <w:bookmarkEnd w:id="69"/>
+    </w:p>
+    <w:p>
+      <w:pPr>
+        <w:rPr>
+          <w:rFonts w:hint="eastAsia"/>
+        </w:rPr>
+      </w:pPr>
+      <w:r>
+        <w:rPr>
+          <w:rFonts w:hint="eastAsia"/>
+        </w:rPr>
+        <w:t>该项目数据库的设计遵循</w:t>
+      </w:r>
+      <w:r>
+        <w:rPr>
+          <w:rFonts w:hint="eastAsia"/>
+        </w:rPr>
+        <w:t>第一、</w:t>
+      </w:r>
+      <w:r>
+        <w:rPr>
+          <w:rFonts w:hint="eastAsia"/>
+        </w:rPr>
+        <w:t>第二</w:t>
+      </w:r>
+      <w:r>
+        <w:rPr>
+          <w:rFonts w:hint="eastAsia"/>
+        </w:rPr>
+        <w:t>和第三</w:t>
+      </w:r>
+      <w:r>
+        <w:rPr>
+          <w:rFonts w:hint="eastAsia"/>
+        </w:rPr>
+        <w:t>范式</w:t>
+      </w:r>
+    </w:p>
+    <w:p>
+      <w:pPr>
+        <w:pStyle w:val="2"/>
+        <w:rPr>
+          <w:rFonts w:hint="eastAsia"/>
+        </w:rPr>
+      </w:pPr>
+      <w:bookmarkStart w:id="70" w:name="_Toc512197308"/>
+      <w:r>
         <w:lastRenderedPageBreak/>
-        <w:t>3.15</w:t>
-      </w:r>
-      <w:r>
-        <w:t>.1</w:t>
-      </w:r>
-      <w:r>
-        <w:rPr>
-          <w:rFonts w:hint="eastAsia"/>
-        </w:rPr>
-        <w:t>数据规范化</w:t>
-      </w:r>
-      <w:bookmarkEnd w:id="68"/>
+        <w:t xml:space="preserve">3.16 </w:t>
+      </w:r>
+      <w:r>
+        <w:t>操作</w:t>
+      </w:r>
+      <w:r>
+        <w:rPr>
+          <w:rFonts w:hint="eastAsia"/>
+        </w:rPr>
+        <w:t>方式</w:t>
+      </w:r>
+      <w:bookmarkEnd w:id="70"/>
+    </w:p>
+    <w:p>
+      <w:pPr>
+        <w:rPr>
+          <w:rFonts w:hint="eastAsia"/>
+        </w:rPr>
+      </w:pPr>
+      <w:r>
+        <w:t xml:space="preserve"> </w:t>
+      </w:r>
+      <w:r>
+        <w:rPr>
+          <w:rFonts w:hint="eastAsia"/>
+        </w:rPr>
+        <w:t>触屏</w:t>
+      </w:r>
+      <w:r>
+        <w:rPr>
+          <w:rFonts w:hint="eastAsia"/>
+        </w:rPr>
+        <w:t>控制</w:t>
+      </w:r>
     </w:p>
     <w:p>
       <w:pPr>
         <w:pStyle w:val="2"/>
       </w:pPr>
-      <w:bookmarkStart w:id="69" w:name="_Toc512043465"/>
-      <w:r>
-        <w:t xml:space="preserve">3.16 </w:t>
-      </w:r>
-      <w:r>
-        <w:t>操作</w:t>
-      </w:r>
-      <w:bookmarkEnd w:id="69"/>
+      <w:bookmarkStart w:id="71" w:name="_Toc512197309"/>
+      <w:r>
+        <w:t xml:space="preserve">3.17 </w:t>
+      </w:r>
+      <w:r>
+        <w:t>故障处理</w:t>
+      </w:r>
+      <w:bookmarkEnd w:id="71"/>
       <w:r>
         <w:t xml:space="preserve"> </w:t>
       </w:r>
@@ -16642,31 +17108,741 @@
     <w:p>
       <w:pPr>
         <w:pStyle w:val="2"/>
-      </w:pPr>
-      <w:bookmarkStart w:id="70" w:name="_Toc512043466"/>
-      <w:r>
-        <w:t xml:space="preserve">3.17 </w:t>
-      </w:r>
-      <w:r>
-        <w:t>故障处理</w:t>
-      </w:r>
-      <w:bookmarkEnd w:id="70"/>
+        <w:rPr>
+          <w:rFonts w:hint="eastAsia"/>
+        </w:rPr>
+      </w:pPr>
+      <w:bookmarkStart w:id="72" w:name="_Toc512197310"/>
+      <w:r>
+        <w:t xml:space="preserve">3.18 </w:t>
+      </w:r>
+      <w:r>
+        <w:t>算法说明</w:t>
+      </w:r>
+      <w:bookmarkEnd w:id="72"/>
       <w:r>
         <w:t xml:space="preserve"> </w:t>
       </w:r>
     </w:p>
     <w:p>
       <w:pPr>
+        <w:pStyle w:val="3"/>
+        <w:rPr>
+          <w:rFonts w:hint="eastAsia"/>
+        </w:rPr>
+      </w:pPr>
+      <w:bookmarkStart w:id="73" w:name="_3.18.1角色在地图上移动的算法"/>
+      <w:bookmarkStart w:id="74" w:name="_Toc512197311"/>
+      <w:bookmarkEnd w:id="73"/>
+      <w:r>
+        <w:rPr>
+          <w:rFonts w:hint="eastAsia"/>
+        </w:rPr>
+        <w:t>3.18.1</w:t>
+      </w:r>
+      <w:r>
+        <w:rPr>
+          <w:rFonts w:hint="eastAsia"/>
+        </w:rPr>
+        <w:t>角色在地图上移动的算法</w:t>
+      </w:r>
+      <w:bookmarkEnd w:id="74"/>
+    </w:p>
+    <w:p>
+      <w:pPr>
+        <w:rPr>
+          <w:rFonts w:hint="eastAsia"/>
+        </w:rPr>
+      </w:pPr>
+      <w:r>
+        <w:rPr>
+          <w:rFonts w:hint="eastAsia"/>
+        </w:rPr>
+        <w:t>根据角色的位置坐标，结合</w:t>
+      </w:r>
+      <w:r>
+        <w:rPr>
+          <w:rFonts w:hint="eastAsia"/>
+        </w:rPr>
+        <w:t>character</w:t>
+      </w:r>
+      <w:r>
+        <w:rPr>
+          <w:rFonts w:hint="eastAsia"/>
+        </w:rPr>
+        <w:t>（角色状态）数据库</w:t>
+      </w:r>
+      <w:r>
+        <w:rPr>
+          <w:rFonts w:hint="eastAsia"/>
+        </w:rPr>
+        <w:t>中角色的移动格点数</w:t>
+      </w:r>
+      <w:r>
+        <w:rPr>
+          <w:rFonts w:hint="eastAsia"/>
+        </w:rPr>
+        <w:t>，从当前格点</w:t>
+      </w:r>
+      <w:r>
+        <w:rPr>
+          <w:rFonts w:hint="eastAsia"/>
+        </w:rPr>
+        <w:t>向所有可移动的方向</w:t>
+      </w:r>
+      <w:r>
+        <w:rPr>
+          <w:rFonts w:hint="eastAsia"/>
+        </w:rPr>
+        <w:t>（除去因为地形不可移动的地方）</w:t>
+      </w:r>
+      <w:r>
+        <w:rPr>
+          <w:rFonts w:hint="eastAsia"/>
+        </w:rPr>
+        <w:t>进行递归</w:t>
+      </w:r>
+    </w:p>
+    <w:p>
+      <w:pPr>
+        <w:rPr>
+          <w:rFonts w:hint="eastAsia"/>
+        </w:rPr>
+      </w:pPr>
+      <w:r>
+        <w:rPr>
+          <w:rFonts w:hint="eastAsia"/>
+        </w:rPr>
+        <w:t>递归主体：</w:t>
+      </w:r>
+      <w:r>
+        <w:rPr>
+          <w:rFonts w:hint="eastAsia"/>
+        </w:rPr>
+        <w:t>每次递归，</w:t>
+      </w:r>
+      <w:r>
+        <w:rPr>
+          <w:rFonts w:hint="eastAsia"/>
+        </w:rPr>
+        <w:t>查询</w:t>
+      </w:r>
+      <w:r>
+        <w:rPr>
+          <w:rFonts w:hint="eastAsia"/>
+        </w:rPr>
+        <w:t>递归到的格点在</w:t>
+      </w:r>
+      <w:r>
+        <w:rPr>
+          <w:rFonts w:hint="eastAsia"/>
+        </w:rPr>
+        <w:t>area_map</w:t>
+      </w:r>
+      <w:r>
+        <w:rPr>
+          <w:rFonts w:hint="eastAsia"/>
+        </w:rPr>
+        <w:t>（</w:t>
+      </w:r>
+      <w:r>
+        <w:rPr>
+          <w:rFonts w:hint="eastAsia"/>
+        </w:rPr>
+        <w:t>坐标与地形表</w:t>
+      </w:r>
+      <w:r>
+        <w:rPr>
+          <w:rFonts w:hint="eastAsia"/>
+        </w:rPr>
+        <w:t>）表中的地形属性</w:t>
+      </w:r>
+    </w:p>
+    <w:p>
+      <w:pPr>
+        <w:rPr>
+          <w:rFonts w:hint="eastAsia"/>
+        </w:rPr>
+      </w:pPr>
+      <w:r>
+        <w:rPr>
+          <w:rFonts w:hint="eastAsia"/>
+        </w:rPr>
+        <w:t>根据</w:t>
+      </w:r>
+      <w:r>
+        <w:rPr>
+          <w:rFonts w:hint="eastAsia"/>
+        </w:rPr>
+        <w:t>area_map</w:t>
+      </w:r>
+      <w:r>
+        <w:rPr>
+          <w:rFonts w:hint="eastAsia"/>
+        </w:rPr>
+        <w:t>表中</w:t>
+      </w:r>
+      <w:r>
+        <w:t xml:space="preserve"> </w:t>
+      </w:r>
+      <w:r>
+        <w:t>terrain</w:t>
+      </w:r>
+      <w:r>
+        <w:t>_</w:t>
+      </w:r>
+      <w:r>
+        <w:t>id</w:t>
+      </w:r>
+      <w:r>
+        <w:rPr>
+          <w:rFonts w:hint="eastAsia"/>
+        </w:rPr>
+        <w:t>（地形</w:t>
+      </w:r>
+      <w:r>
+        <w:rPr>
+          <w:rFonts w:hint="eastAsia"/>
+        </w:rPr>
+        <w:t>Id</w:t>
+      </w:r>
+      <w:r>
+        <w:rPr>
+          <w:rFonts w:hint="eastAsia"/>
+        </w:rPr>
+        <w:t>），在</w:t>
+      </w:r>
+      <w:r>
+        <w:rPr>
+          <w:rFonts w:hint="eastAsia"/>
+        </w:rPr>
+        <w:t>terrain</w:t>
+      </w:r>
+      <w:r>
+        <w:rPr>
+          <w:rFonts w:hint="eastAsia"/>
+        </w:rPr>
+        <w:t>表中查询</w:t>
+      </w:r>
+      <w:r>
+        <w:t>move_impact</w:t>
+      </w:r>
+      <w:r>
+        <w:rPr>
+          <w:rFonts w:hint="eastAsia"/>
+        </w:rPr>
+        <w:t>（地形对角色移动能力的影响）</w:t>
+      </w:r>
+    </w:p>
+    <w:p>
+      <w:pPr>
+        <w:rPr>
+          <w:rFonts w:hint="eastAsia"/>
+        </w:rPr>
+      </w:pPr>
+      <w:r>
+        <w:rPr>
+          <w:rFonts w:hint="eastAsia"/>
+        </w:rPr>
+        <w:t>当前递归栈中的角色移动</w:t>
+      </w:r>
+      <w:r>
+        <w:rPr>
+          <w:rFonts w:hint="eastAsia"/>
+        </w:rPr>
+        <w:t>格点数</w:t>
+      </w:r>
+      <w:r>
+        <w:t>-</w:t>
+      </w:r>
+      <w:r>
+        <w:t xml:space="preserve"> </w:t>
+      </w:r>
+      <w:r>
+        <w:t>move_impact</w:t>
+      </w:r>
+      <w:r>
+        <w:rPr>
+          <w:rFonts w:hint="eastAsia"/>
+        </w:rPr>
+        <w:t>的值</w:t>
+      </w:r>
+    </w:p>
+    <w:p>
+      <w:pPr>
+        <w:rPr>
+          <w:rFonts w:hint="eastAsia"/>
+        </w:rPr>
+      </w:pPr>
+      <w:r>
+        <w:rPr>
+          <w:rFonts w:hint="eastAsia"/>
+        </w:rPr>
+        <w:t>递归出口：</w:t>
+      </w:r>
+      <w:r>
+        <w:rPr>
+          <w:rFonts w:hint="eastAsia"/>
+        </w:rPr>
+        <w:t>格点数减到</w:t>
+      </w:r>
+      <w:r>
+        <w:rPr>
+          <w:rFonts w:hint="eastAsia"/>
+        </w:rPr>
+        <w:t>0</w:t>
+      </w:r>
+      <w:r>
+        <w:rPr>
+          <w:rFonts w:hint="eastAsia"/>
+        </w:rPr>
+        <w:t>时</w:t>
+      </w:r>
+    </w:p>
+    <w:p>
+      <w:pPr>
+        <w:pStyle w:val="3"/>
+        <w:rPr>
+          <w:rFonts w:hint="eastAsia"/>
+        </w:rPr>
+      </w:pPr>
+      <w:bookmarkStart w:id="75" w:name="_3.18.2角色攻击的算法"/>
+      <w:bookmarkStart w:id="76" w:name="_Toc512197312"/>
+      <w:bookmarkEnd w:id="75"/>
+      <w:r>
+        <w:rPr>
+          <w:rFonts w:hint="eastAsia"/>
+        </w:rPr>
+        <w:t>3.18.2</w:t>
+      </w:r>
+      <w:r>
+        <w:rPr>
+          <w:rFonts w:hint="eastAsia"/>
+        </w:rPr>
+        <w:t>角色攻击的算法</w:t>
+      </w:r>
+      <w:bookmarkEnd w:id="76"/>
+    </w:p>
+    <w:p>
+      <w:pPr>
+        <w:rPr>
+          <w:rFonts w:hint="eastAsia"/>
+        </w:rPr>
+      </w:pPr>
+      <w:r>
+        <w:rPr>
+          <w:rFonts w:hint="eastAsia"/>
+        </w:rPr>
+        <w:t>查询攻击方的</w:t>
+      </w:r>
+      <w:r>
+        <w:rPr>
+          <w:rFonts w:hint="eastAsia"/>
+        </w:rPr>
+        <w:t>character</w:t>
+      </w:r>
+      <w:r>
+        <w:rPr>
+          <w:rFonts w:hint="eastAsia"/>
+        </w:rPr>
+        <w:t>（角色状态）数据库</w:t>
+      </w:r>
+      <w:r>
+        <w:rPr>
+          <w:rFonts w:hint="eastAsia"/>
+        </w:rPr>
+        <w:t>的攻击力</w:t>
+      </w:r>
+    </w:p>
+    <w:p>
+      <w:pPr>
+        <w:rPr>
+          <w:rFonts w:hint="eastAsia"/>
+        </w:rPr>
+      </w:pPr>
+      <w:r>
+        <w:rPr>
+          <w:rFonts w:hint="eastAsia"/>
+        </w:rPr>
+        <w:t>查询被攻击对象的</w:t>
+      </w:r>
+      <w:r>
+        <w:rPr>
+          <w:rFonts w:hint="eastAsia"/>
+        </w:rPr>
+        <w:t>character</w:t>
+      </w:r>
+      <w:r>
+        <w:rPr>
+          <w:rFonts w:hint="eastAsia"/>
+        </w:rPr>
+        <w:t>数据库</w:t>
+      </w:r>
+    </w:p>
+    <w:p>
+      <w:pPr>
+        <w:rPr>
+          <w:rFonts w:hint="eastAsia"/>
+        </w:rPr>
+      </w:pPr>
+      <w:r>
+        <w:rPr>
+          <w:rFonts w:hint="eastAsia"/>
+        </w:rPr>
+        <w:t>修改被攻击对象的</w:t>
+      </w:r>
+      <w:r>
+        <w:rPr>
+          <w:rFonts w:hint="eastAsia"/>
+        </w:rPr>
+        <w:t>character</w:t>
+      </w:r>
+      <w:r>
+        <w:rPr>
+          <w:rFonts w:hint="eastAsia"/>
+        </w:rPr>
+        <w:t>中的</w:t>
+      </w:r>
+      <w:r>
+        <w:rPr>
+          <w:rFonts w:hint="eastAsia"/>
+        </w:rPr>
+        <w:t>HP</w:t>
+      </w:r>
+      <w:r>
+        <w:rPr>
+          <w:rFonts w:hint="eastAsia"/>
+        </w:rPr>
+        <w:t>值</w:t>
+      </w:r>
+    </w:p>
+    <w:p>
+      <w:r>
+        <w:rPr>
+          <w:rFonts w:hint="eastAsia"/>
+        </w:rPr>
+        <w:t>若被攻击对象死亡，则</w:t>
+      </w:r>
+      <w:r>
+        <w:rPr>
+          <w:rFonts w:hint="eastAsia"/>
+        </w:rPr>
+        <w:t>修改死亡角色</w:t>
+      </w:r>
+      <w:r>
+        <w:rPr>
+          <w:rFonts w:hint="eastAsia"/>
+        </w:rPr>
+        <w:t>character</w:t>
+      </w:r>
+      <w:r>
+        <w:rPr>
+          <w:rFonts w:hint="eastAsia"/>
+        </w:rPr>
+        <w:t>表中的</w:t>
+      </w:r>
+      <w:r>
+        <w:t>dead</w:t>
+      </w:r>
+      <w:r>
+        <w:rPr>
+          <w:rFonts w:hint="eastAsia"/>
+        </w:rPr>
+        <w:t>属性为</w:t>
+      </w:r>
+      <w:r>
+        <w:rPr>
+          <w:rFonts w:hint="eastAsia"/>
+        </w:rPr>
+        <w:t>yes</w:t>
+      </w:r>
+      <w:r>
+        <w:rPr>
+          <w:rFonts w:hint="eastAsia"/>
+        </w:rPr>
+        <w:t>，表示该角色死亡，</w:t>
+      </w:r>
+      <w:r>
+        <w:rPr>
+          <w:rFonts w:hint="eastAsia"/>
+        </w:rPr>
+        <w:t>战斗结束</w:t>
+      </w:r>
+    </w:p>
+    <w:p>
+      <w:pPr>
+        <w:rPr>
+          <w:rFonts w:hint="eastAsia"/>
+        </w:rPr>
+      </w:pPr>
+      <w:r>
+        <w:rPr>
+          <w:rFonts w:hint="eastAsia"/>
+        </w:rPr>
+        <w:t>若被攻击对象未死亡，则被攻击对象进行反击，反击流程同上</w:t>
+      </w:r>
+    </w:p>
+    <w:p>
+      <w:pPr>
+        <w:pStyle w:val="3"/>
+        <w:rPr>
+          <w:rFonts w:hint="eastAsia"/>
+        </w:rPr>
+      </w:pPr>
+      <w:bookmarkStart w:id="77" w:name="_Toc512197313"/>
+      <w:r>
+        <w:rPr>
+          <w:rFonts w:hint="eastAsia"/>
+        </w:rPr>
+        <w:lastRenderedPageBreak/>
+        <w:t>3.18.3</w:t>
+      </w:r>
+      <w:r>
+        <w:rPr>
+          <w:rFonts w:hint="eastAsia"/>
+        </w:rPr>
+        <w:t>蓝牙实时匹配的算法</w:t>
+      </w:r>
+      <w:bookmarkEnd w:id="77"/>
+    </w:p>
+    <w:p>
+      <w:pPr>
+        <w:rPr>
+          <w:rFonts w:hint="eastAsia"/>
+        </w:rPr>
+      </w:pPr>
+    </w:p>
+    <w:p>
+      <w:pPr>
+        <w:pStyle w:val="3"/>
+        <w:rPr>
+          <w:rFonts w:hint="eastAsia"/>
+        </w:rPr>
+      </w:pPr>
+      <w:bookmarkStart w:id="78" w:name="_Toc512197314"/>
+      <w:r>
+        <w:rPr>
+          <w:rFonts w:hint="eastAsia"/>
+        </w:rPr>
+        <w:t>3.18.4</w:t>
+      </w:r>
+      <w:r>
+        <w:rPr>
+          <w:rFonts w:hint="eastAsia"/>
+        </w:rPr>
+        <w:t>角色</w:t>
+      </w:r>
+      <w:r>
+        <w:rPr>
+          <w:rFonts w:hint="eastAsia"/>
+        </w:rPr>
+        <w:t>移动范围的格点高亮显示的算法</w:t>
+      </w:r>
+      <w:bookmarkEnd w:id="78"/>
+    </w:p>
+    <w:p>
+      <w:r>
+        <w:rPr>
+          <w:rFonts w:hint="eastAsia"/>
+        </w:rPr>
+        <w:t>创建</w:t>
+      </w:r>
+      <w:r>
+        <w:rPr>
+          <w:rFonts w:hint="eastAsia"/>
+        </w:rPr>
+        <w:t>2</w:t>
+      </w:r>
+      <w:r>
+        <w:rPr>
+          <w:rFonts w:hint="eastAsia"/>
+        </w:rPr>
+        <w:t>个</w:t>
+      </w:r>
+      <w:r>
+        <w:rPr>
+          <w:rFonts w:hint="eastAsia"/>
+        </w:rPr>
+        <w:t>Double</w:t>
+      </w:r>
+      <w:r>
+        <w:rPr>
+          <w:rFonts w:hint="eastAsia"/>
+        </w:rPr>
+        <w:t>类型的数组</w:t>
+      </w:r>
+      <w:r>
+        <w:rPr>
+          <w:rFonts w:hint="eastAsia"/>
+        </w:rPr>
+        <w:t>x</w:t>
+      </w:r>
+      <w:r>
+        <w:t>[ ]</w:t>
+      </w:r>
+      <w:r>
+        <w:rPr>
+          <w:rFonts w:hint="eastAsia"/>
+        </w:rPr>
+        <w:t>，</w:t>
+      </w:r>
+      <w:r>
+        <w:rPr>
+          <w:rFonts w:hint="eastAsia"/>
+        </w:rPr>
+        <w:t>y</w:t>
+      </w:r>
+      <w:r>
+        <w:t>[ ]</w:t>
+      </w:r>
+    </w:p>
+    <w:p>
+      <w:pPr>
+        <w:rPr>
+          <w:rFonts w:hint="eastAsia"/>
+        </w:rPr>
+      </w:pPr>
+      <w:r>
+        <w:rPr>
+          <w:rFonts w:hint="eastAsia"/>
+        </w:rPr>
+        <w:t>根据《</w:t>
+      </w:r>
+      <w:r>
+        <w:rPr>
+          <w:rFonts w:hint="eastAsia"/>
+        </w:rPr>
+        <w:t>3.18.1</w:t>
+      </w:r>
+      <w:r>
+        <w:rPr>
+          <w:rFonts w:hint="eastAsia"/>
+        </w:rPr>
+        <w:t>角色在地图上移动的算法》，每当递归到一个格点时，将该格点</w:t>
+      </w:r>
+      <w:r>
+        <w:rPr>
+          <w:rFonts w:hint="eastAsia"/>
+        </w:rPr>
+        <w:t>的（</w:t>
+      </w:r>
+      <w:r>
+        <w:rPr>
+          <w:rFonts w:hint="eastAsia"/>
+        </w:rPr>
+        <w:t>x</w:t>
+      </w:r>
+      <w:r>
+        <w:rPr>
+          <w:rFonts w:hint="eastAsia"/>
+        </w:rPr>
+        <w:t>，</w:t>
+      </w:r>
+      <w:r>
+        <w:rPr>
+          <w:rFonts w:hint="eastAsia"/>
+        </w:rPr>
+        <w:t>y</w:t>
+      </w:r>
+      <w:r>
+        <w:rPr>
+          <w:rFonts w:hint="eastAsia"/>
+        </w:rPr>
+        <w:t>）坐标</w:t>
+      </w:r>
+      <w:r>
+        <w:rPr>
+          <w:rFonts w:hint="eastAsia"/>
+        </w:rPr>
+        <w:t>记到</w:t>
+      </w:r>
+      <w:r>
+        <w:rPr>
+          <w:rFonts w:hint="eastAsia"/>
+        </w:rPr>
+        <w:t>x</w:t>
+      </w:r>
+      <w:r>
+        <w:t>[ ]</w:t>
+      </w:r>
+      <w:r>
+        <w:rPr>
+          <w:rFonts w:hint="eastAsia"/>
+        </w:rPr>
+        <w:t>，</w:t>
+      </w:r>
+      <w:r>
+        <w:rPr>
+          <w:rFonts w:hint="eastAsia"/>
+        </w:rPr>
+        <w:t>y</w:t>
+      </w:r>
+      <w:r>
+        <w:t>[ ]</w:t>
+      </w:r>
+      <w:r>
+        <w:rPr>
+          <w:rFonts w:hint="eastAsia"/>
+        </w:rPr>
+        <w:t>中</w:t>
+      </w:r>
+    </w:p>
+    <w:p>
+      <w:pPr>
+        <w:rPr>
+          <w:rFonts w:hint="eastAsia"/>
+        </w:rPr>
+      </w:pPr>
+      <w:r>
+        <w:rPr>
+          <w:rFonts w:hint="eastAsia"/>
+        </w:rPr>
+        <w:t>递归完后，</w:t>
+      </w:r>
+      <w:r>
+        <w:rPr>
+          <w:rFonts w:hint="eastAsia"/>
+        </w:rPr>
+        <w:t>遍历数组</w:t>
+      </w:r>
+      <w:r>
+        <w:t>x[ ]</w:t>
+      </w:r>
+      <w:r>
+        <w:t>，</w:t>
+      </w:r>
+      <w:r>
+        <w:t>y[ ]</w:t>
+      </w:r>
+      <w:r>
+        <w:rPr>
+          <w:rFonts w:hint="eastAsia"/>
+        </w:rPr>
+        <w:t>，将对应的格点显示为高亮</w:t>
+      </w:r>
+    </w:p>
+    <w:p>
+      <w:pPr>
+        <w:rPr>
+          <w:rFonts w:hint="eastAsia"/>
+        </w:rPr>
+      </w:pPr>
+    </w:p>
+    <w:p>
+      <w:pPr>
         <w:pStyle w:val="2"/>
-      </w:pPr>
-      <w:bookmarkStart w:id="71" w:name="_Toc512043467"/>
-      <w:r>
-        <w:t xml:space="preserve">3.18 </w:t>
-      </w:r>
-      <w:r>
-        <w:t>算法说明</w:t>
-      </w:r>
-      <w:bookmarkEnd w:id="71"/>
+        <w:rPr>
+          <w:rFonts w:hint="eastAsia"/>
+        </w:rPr>
+      </w:pPr>
+      <w:bookmarkStart w:id="79" w:name="_Toc512197315"/>
+      <w:r>
+        <w:t xml:space="preserve">3.19 </w:t>
+      </w:r>
+      <w:r>
+        <w:t>有关人员需求</w:t>
+      </w:r>
+      <w:bookmarkEnd w:id="79"/>
       <w:r>
         <w:t xml:space="preserve"> </w:t>
       </w:r>
@@ -16674,31 +17850,60 @@
     <w:p>
       <w:pPr>
         <w:pStyle w:val="2"/>
-      </w:pPr>
-      <w:bookmarkStart w:id="72" w:name="_Toc512043468"/>
-      <w:r>
-        <w:t xml:space="preserve">3.19 </w:t>
-      </w:r>
-      <w:r>
-        <w:t>有关人员需求</w:t>
-      </w:r>
-      <w:bookmarkEnd w:id="72"/>
+        <w:rPr>
+          <w:rFonts w:hint="eastAsia"/>
+        </w:rPr>
+      </w:pPr>
+      <w:bookmarkStart w:id="80" w:name="_Toc512197316"/>
+      <w:r>
+        <w:t xml:space="preserve">3.20 </w:t>
+      </w:r>
+      <w:r>
+        <w:t>有关培训需求</w:t>
+      </w:r>
+      <w:bookmarkEnd w:id="80"/>
       <w:r>
         <w:t xml:space="preserve"> </w:t>
       </w:r>
     </w:p>
     <w:p>
       <w:pPr>
+        <w:rPr>
+          <w:rFonts w:hint="eastAsia"/>
+        </w:rPr>
+      </w:pPr>
+      <w:r>
+        <w:rPr>
+          <w:rFonts w:hint="eastAsia"/>
+        </w:rPr>
+        <w:t>游戏指南：</w:t>
+      </w:r>
+    </w:p>
+    <w:p>
+      <w:pPr>
+        <w:rPr>
+          <w:rFonts w:hint="eastAsia"/>
+        </w:rPr>
+      </w:pPr>
+      <w:r>
+        <w:rPr>
+          <w:rFonts w:hint="eastAsia"/>
+        </w:rPr>
+        <w:t>一、模式</w:t>
+      </w:r>
+    </w:p>
+    <w:p>
+      <w:pPr>
         <w:pStyle w:val="2"/>
       </w:pPr>
-      <w:bookmarkStart w:id="73" w:name="_Toc512043469"/>
-      <w:r>
-        <w:t xml:space="preserve">3.20 </w:t>
-      </w:r>
-      <w:r>
-        <w:t>有关培训需求</w:t>
-      </w:r>
-      <w:bookmarkEnd w:id="73"/>
+      <w:bookmarkStart w:id="81" w:name="_Toc512197317"/>
+      <w:r>
+        <w:t xml:space="preserve">3.21 </w:t>
+      </w:r>
+      <w:r>
+        <w:t>有关后勤需求</w:t>
+      </w:r>
+      <w:bookmarkEnd w:id="81"/>
       <w:r>
         <w:t xml:space="preserve"> </w:t>
       </w:r>
@@ -16707,14 +17912,14 @@
       <w:pPr>
         <w:pStyle w:val="2"/>
       </w:pPr>
-      <w:bookmarkStart w:id="74" w:name="_Toc512043470"/>
-      <w:r>
-        <w:t xml:space="preserve">3.21 </w:t>
-      </w:r>
-      <w:r>
-        <w:t>有关后勤需求</w:t>
-      </w:r>
-      <w:bookmarkEnd w:id="74"/>
+      <w:bookmarkStart w:id="82" w:name="_Toc512197318"/>
+      <w:r>
+        <w:t xml:space="preserve">3.22 </w:t>
+      </w:r>
+      <w:r>
+        <w:t>其他需求</w:t>
+      </w:r>
+      <w:bookmarkEnd w:id="82"/>
       <w:r>
         <w:t xml:space="preserve"> </w:t>
       </w:r>
@@ -16722,306 +17927,434 @@
     <w:p>
       <w:pPr>
         <w:pStyle w:val="2"/>
-      </w:pPr>
-      <w:bookmarkStart w:id="75" w:name="_Toc512043471"/>
-      <w:r>
-        <w:t xml:space="preserve">3.22 </w:t>
-      </w:r>
-      <w:r>
-        <w:t>其他需求</w:t>
-      </w:r>
-      <w:bookmarkEnd w:id="75"/>
+        <w:rPr>
+          <w:rFonts w:hint="eastAsia"/>
+        </w:rPr>
+      </w:pPr>
+      <w:bookmarkStart w:id="83" w:name="_Toc512197319"/>
+      <w:r>
+        <w:t xml:space="preserve">3.23 </w:t>
+      </w:r>
+      <w:r>
+        <w:t>包装需求</w:t>
+      </w:r>
+      <w:bookmarkEnd w:id="83"/>
       <w:r>
         <w:t xml:space="preserve"> </w:t>
       </w:r>
     </w:p>
     <w:p>
       <w:pPr>
+        <w:rPr>
+          <w:rFonts w:hint="eastAsia"/>
+        </w:rPr>
+      </w:pPr>
+      <w:r>
+        <w:rPr>
+          <w:rFonts w:hint="eastAsia"/>
+        </w:rPr>
+        <w:t>需要为</w:t>
+      </w:r>
+      <w:r>
+        <w:rPr>
+          <w:rFonts w:hint="eastAsia"/>
+        </w:rPr>
+        <w:t>该游戏设计</w:t>
+      </w:r>
+      <w:r>
+        <w:rPr>
+          <w:rFonts w:hint="eastAsia"/>
+        </w:rPr>
+        <w:t>app</w:t>
+      </w:r>
+      <w:r>
+        <w:rPr>
+          <w:rFonts w:hint="eastAsia"/>
+        </w:rPr>
+        <w:t>的图标以及文档报告的</w:t>
+      </w:r>
+      <w:r>
+        <w:rPr>
+          <w:rFonts w:hint="eastAsia"/>
+        </w:rPr>
+        <w:t>LOGO</w:t>
+      </w:r>
+    </w:p>
+    <w:p>
+      <w:pPr>
         <w:pStyle w:val="2"/>
-      </w:pPr>
-      <w:bookmarkStart w:id="76" w:name="_Toc512043472"/>
-      <w:r>
-        <w:t xml:space="preserve">3.23 </w:t>
-      </w:r>
-      <w:r>
-        <w:t>包装需求</w:t>
-      </w:r>
-      <w:bookmarkEnd w:id="76"/>
+        <w:rPr>
+          <w:rFonts w:hint="eastAsia"/>
+        </w:rPr>
+      </w:pPr>
+      <w:bookmarkStart w:id="84" w:name="_Toc512197320"/>
+      <w:r>
+        <w:t xml:space="preserve">3.24 </w:t>
+      </w:r>
+      <w:r>
+        <w:t>需求的优先次序和关键程度</w:t>
+      </w:r>
+      <w:bookmarkEnd w:id="84"/>
       <w:r>
         <w:t xml:space="preserve"> </w:t>
       </w:r>
     </w:p>
     <w:p>
       <w:pPr>
+        <w:rPr>
+          <w:rFonts w:hint="eastAsia"/>
+        </w:rPr>
+      </w:pPr>
+      <w:r>
+        <w:rPr>
+          <w:rFonts w:hint="eastAsia"/>
+        </w:rPr>
+        <w:t>硬件需求</w:t>
+      </w:r>
+      <w:r>
+        <w:rPr>
+          <w:rFonts w:hint="eastAsia"/>
+        </w:rPr>
+        <w:t xml:space="preserve"> </w:t>
+      </w:r>
+      <w:r>
+        <w:t xml:space="preserve">&gt; </w:t>
+      </w:r>
+      <w:r>
+        <w:rPr>
+          <w:rFonts w:hint="eastAsia"/>
+        </w:rPr>
+        <w:t>软件需求</w:t>
+      </w:r>
+      <w:r>
+        <w:rPr>
+          <w:rFonts w:hint="eastAsia"/>
+        </w:rPr>
+        <w:t xml:space="preserve"> </w:t>
+      </w:r>
+      <w:r>
+        <w:t xml:space="preserve">&gt; </w:t>
+      </w:r>
+      <w:r>
+        <w:rPr>
+          <w:rFonts w:hint="eastAsia"/>
+        </w:rPr>
+        <w:t>数据库的设计需求</w:t>
+      </w:r>
+      <w:r>
+        <w:rPr>
+          <w:rFonts w:hint="eastAsia"/>
+        </w:rPr>
+        <w:t xml:space="preserve"> </w:t>
+      </w:r>
+      <w:r>
+        <w:t xml:space="preserve">&gt; </w:t>
+      </w:r>
+      <w:r>
+        <w:rPr>
+          <w:rFonts w:hint="eastAsia"/>
+        </w:rPr>
+        <w:t>蓝牙模块的连接需求</w:t>
+      </w:r>
+      <w:r>
+        <w:rPr>
+          <w:rFonts w:hint="eastAsia"/>
+        </w:rPr>
+        <w:t xml:space="preserve"> </w:t>
+      </w:r>
+      <w:r>
+        <w:t xml:space="preserve">&gt; </w:t>
+      </w:r>
+      <w:r>
+        <w:rPr>
+          <w:rFonts w:hint="eastAsia"/>
+        </w:rPr>
+        <w:t>角色</w:t>
+      </w:r>
+      <w:r>
+        <w:rPr>
+          <w:rFonts w:hint="eastAsia"/>
+        </w:rPr>
+        <w:lastRenderedPageBreak/>
+        <w:t>移动和攻击的算法需求</w:t>
+      </w:r>
+      <w:r>
+        <w:rPr>
+          <w:rFonts w:hint="eastAsia"/>
+        </w:rPr>
+        <w:t xml:space="preserve"> </w:t>
+      </w:r>
+      <w:r>
+        <w:t xml:space="preserve">&gt; </w:t>
+      </w:r>
+      <w:r>
+        <w:rPr>
+          <w:rFonts w:hint="eastAsia"/>
+        </w:rPr>
+        <w:t>最终实现需求</w:t>
+      </w:r>
+    </w:p>
+    <w:p>
+      <w:pPr>
         <w:pStyle w:val="2"/>
       </w:pPr>
-      <w:bookmarkStart w:id="77" w:name="_Toc512043473"/>
-      <w:r>
-        <w:t xml:space="preserve">3.24 </w:t>
-      </w:r>
-      <w:r>
-        <w:t>需求的优先次序和关键程度</w:t>
-      </w:r>
-      <w:bookmarkEnd w:id="77"/>
+      <w:bookmarkStart w:id="85" w:name="_Toc512197321"/>
+      <w:r>
+        <w:rPr>
+          <w:rFonts w:hint="eastAsia"/>
+        </w:rPr>
+        <w:lastRenderedPageBreak/>
+        <w:t xml:space="preserve">3.25 </w:t>
+      </w:r>
+      <w:r>
+        <w:rPr>
+          <w:rFonts w:hint="eastAsia"/>
+        </w:rPr>
+        <w:t>验证软件需求</w:t>
+      </w:r>
+      <w:bookmarkEnd w:id="85"/>
+    </w:p>
+    <w:p>
+      <w:pPr>
+        <w:pStyle w:val="1"/>
+      </w:pPr>
+      <w:bookmarkStart w:id="86" w:name="_Toc512197322"/>
+      <w:r>
+        <w:rPr>
+          <w:rFonts w:hint="eastAsia"/>
+        </w:rPr>
+        <w:t xml:space="preserve">4 </w:t>
+      </w:r>
+      <w:r>
+        <w:rPr>
+          <w:rFonts w:hint="eastAsia"/>
+        </w:rPr>
+        <w:t>系统逻辑模型</w:t>
+      </w:r>
+      <w:bookmarkEnd w:id="86"/>
+    </w:p>
+    <w:p>
+      <w:pPr>
+        <w:pStyle w:val="2"/>
+      </w:pPr>
+      <w:bookmarkStart w:id="87" w:name="_Toc512197323"/>
+      <w:r>
+        <w:rPr>
+          <w:rFonts w:hint="eastAsia"/>
+        </w:rPr>
+        <w:t>4.1</w:t>
+      </w:r>
+      <w:r>
+        <w:rPr>
+          <w:rFonts w:hint="eastAsia"/>
+        </w:rPr>
+        <w:t>实体联系图</w:t>
+      </w:r>
+      <w:bookmarkEnd w:id="87"/>
+    </w:p>
+    <w:p>
+      <w:pPr>
+        <w:pStyle w:val="2"/>
+      </w:pPr>
+      <w:bookmarkStart w:id="88" w:name="_Toc512197324"/>
+      <w:r>
+        <w:rPr>
+          <w:rFonts w:hint="eastAsia"/>
+        </w:rPr>
+        <w:t>4.2</w:t>
+      </w:r>
+      <w:r>
+        <w:rPr>
+          <w:rFonts w:hint="eastAsia"/>
+        </w:rPr>
+        <w:t>状态转换图</w:t>
+      </w:r>
+      <w:bookmarkEnd w:id="88"/>
+    </w:p>
+    <w:p>
+      <w:pPr>
+        <w:pStyle w:val="2"/>
+      </w:pPr>
+      <w:bookmarkStart w:id="89" w:name="_Toc512197325"/>
+      <w:r>
+        <w:rPr>
+          <w:rFonts w:hint="eastAsia"/>
+        </w:rPr>
+        <w:t>4.3</w:t>
+      </w:r>
+      <w:r>
+        <w:rPr>
+          <w:rFonts w:hint="eastAsia"/>
+        </w:rPr>
+        <w:t>数据字典</w:t>
+      </w:r>
+      <w:bookmarkEnd w:id="89"/>
+    </w:p>
+    <w:p>
+      <w:pPr>
+        <w:pStyle w:val="1"/>
+      </w:pPr>
+      <w:bookmarkStart w:id="90" w:name="_Toc512197326"/>
+      <w:r>
+        <w:rPr>
+          <w:rFonts w:hint="eastAsia"/>
+        </w:rPr>
+        <w:t xml:space="preserve">5 </w:t>
+      </w:r>
+      <w:r>
+        <w:rPr>
+          <w:rFonts w:hint="eastAsia"/>
+        </w:rPr>
+        <w:t>层次方框图</w:t>
+      </w:r>
+      <w:bookmarkEnd w:id="90"/>
+    </w:p>
+    <w:p>
+      <w:pPr>
+        <w:pStyle w:val="1"/>
+      </w:pPr>
+      <w:bookmarkStart w:id="91" w:name="_Toc512197327"/>
+      <w:r>
+        <w:rPr>
+          <w:rFonts w:hint="eastAsia"/>
+        </w:rPr>
+        <w:t xml:space="preserve">6 </w:t>
+      </w:r>
+      <w:r>
+        <w:rPr>
+          <w:rFonts w:hint="eastAsia"/>
+        </w:rPr>
+        <w:t>输入输出图（</w:t>
+      </w:r>
+      <w:r>
+        <w:rPr>
+          <w:rFonts w:hint="eastAsia"/>
+        </w:rPr>
+        <w:t>IPO</w:t>
+      </w:r>
+      <w:r>
+        <w:rPr>
+          <w:rFonts w:hint="eastAsia"/>
+        </w:rPr>
+        <w:t>图）</w:t>
+      </w:r>
+      <w:bookmarkEnd w:id="91"/>
+    </w:p>
+    <w:p>
+      <w:pPr>
+        <w:pStyle w:val="1"/>
+      </w:pPr>
+      <w:bookmarkStart w:id="92" w:name="_Toc512197328"/>
+      <w:r>
+        <w:rPr>
+          <w:rFonts w:hint="eastAsia"/>
+        </w:rPr>
+        <w:t xml:space="preserve">7 </w:t>
+      </w:r>
+      <w:r>
+        <w:rPr>
+          <w:rFonts w:hint="eastAsia"/>
+        </w:rPr>
+        <w:t>与用户沟通获取需求的方法</w:t>
+      </w:r>
+      <w:bookmarkEnd w:id="92"/>
+    </w:p>
+    <w:p>
+      <w:pPr>
+        <w:pStyle w:val="1"/>
+      </w:pPr>
+      <w:bookmarkStart w:id="93" w:name="_Toc512197329"/>
+      <w:r>
+        <w:t>8</w:t>
+      </w:r>
       <w:r>
         <w:t xml:space="preserve"> </w:t>
       </w:r>
-    </w:p>
-    <w:p>
-      <w:pPr>
-        <w:pStyle w:val="2"/>
-      </w:pPr>
-      <w:bookmarkStart w:id="78" w:name="_Toc512043474"/>
-      <w:r>
-        <w:rPr>
-          <w:rFonts w:hint="eastAsia"/>
-        </w:rPr>
-        <w:t xml:space="preserve">3.25 </w:t>
-      </w:r>
-      <w:r>
-        <w:rPr>
-          <w:rFonts w:hint="eastAsia"/>
-        </w:rPr>
-        <w:t>验证软件需求</w:t>
-      </w:r>
-      <w:bookmarkEnd w:id="78"/>
+      <w:r>
+        <w:t>合格性规定</w:t>
+      </w:r>
+      <w:bookmarkEnd w:id="93"/>
+      <w:r>
+        <w:t xml:space="preserve"> </w:t>
+      </w:r>
     </w:p>
     <w:p>
       <w:pPr>
         <w:pStyle w:val="1"/>
       </w:pPr>
-      <w:bookmarkStart w:id="79" w:name="_Toc512043475"/>
-      <w:r>
-        <w:rPr>
-          <w:rFonts w:hint="eastAsia"/>
-        </w:rPr>
-        <w:t xml:space="preserve">4 </w:t>
-      </w:r>
-      <w:r>
-        <w:rPr>
-          <w:rFonts w:hint="eastAsia"/>
-        </w:rPr>
-        <w:t>系统逻辑模型</w:t>
-      </w:r>
-      <w:bookmarkEnd w:id="79"/>
-    </w:p>
-    <w:p>
-      <w:pPr>
-        <w:pStyle w:val="2"/>
-      </w:pPr>
-      <w:bookmarkStart w:id="80" w:name="_Toc512043476"/>
-      <w:r>
-        <w:rPr>
-          <w:rFonts w:hint="eastAsia"/>
-        </w:rPr>
-        <w:t>4.1</w:t>
-      </w:r>
-      <w:r>
-        <w:rPr>
-          <w:rFonts w:hint="eastAsia"/>
-        </w:rPr>
-        <w:t>实体联系图</w:t>
-      </w:r>
-      <w:bookmarkEnd w:id="80"/>
-    </w:p>
-    <w:p>
-      <w:pPr>
-        <w:pStyle w:val="2"/>
-      </w:pPr>
-      <w:bookmarkStart w:id="81" w:name="_Toc512043477"/>
-      <w:r>
-        <w:rPr>
-          <w:rFonts w:hint="eastAsia"/>
-        </w:rPr>
-        <w:t>4.2</w:t>
-      </w:r>
-      <w:r>
-        <w:rPr>
-          <w:rFonts w:hint="eastAsia"/>
-        </w:rPr>
-        <w:t>状态转换图</w:t>
-      </w:r>
-      <w:bookmarkEnd w:id="81"/>
-    </w:p>
-    <w:p>
-      <w:pPr>
-        <w:pStyle w:val="2"/>
-      </w:pPr>
-      <w:bookmarkStart w:id="82" w:name="_Toc512043478"/>
-      <w:r>
-        <w:rPr>
-          <w:rFonts w:hint="eastAsia"/>
-        </w:rPr>
-        <w:t>4.3</w:t>
-      </w:r>
-      <w:r>
-        <w:rPr>
-          <w:rFonts w:hint="eastAsia"/>
-        </w:rPr>
-        <w:t>数据字典</w:t>
-      </w:r>
-      <w:bookmarkEnd w:id="82"/>
+      <w:bookmarkStart w:id="94" w:name="_Toc512197330"/>
+      <w:r>
+        <w:t>9</w:t>
+      </w:r>
+      <w:r>
+        <w:t xml:space="preserve"> </w:t>
+      </w:r>
+      <w:r>
+        <w:t>需求可追踪性</w:t>
+      </w:r>
+      <w:bookmarkEnd w:id="94"/>
+      <w:r>
+        <w:t xml:space="preserve"> </w:t>
+      </w:r>
     </w:p>
     <w:p>
       <w:pPr>
         <w:pStyle w:val="1"/>
       </w:pPr>
-      <w:bookmarkStart w:id="83" w:name="_Toc512043479"/>
-      <w:r>
-        <w:rPr>
-          <w:rFonts w:hint="eastAsia"/>
-        </w:rPr>
-        <w:lastRenderedPageBreak/>
-        <w:t xml:space="preserve">5 </w:t>
-      </w:r>
-      <w:r>
-        <w:rPr>
-          <w:rFonts w:hint="eastAsia"/>
-        </w:rPr>
-        <w:t>层次方框图</w:t>
-      </w:r>
-      <w:bookmarkEnd w:id="83"/>
+      <w:bookmarkStart w:id="95" w:name="_Toc512197331"/>
+      <w:r>
+        <w:t>10</w:t>
+      </w:r>
+      <w:r>
+        <w:t xml:space="preserve"> </w:t>
+      </w:r>
+      <w:r>
+        <w:t>尚未解决的问题</w:t>
+      </w:r>
+      <w:bookmarkEnd w:id="95"/>
+      <w:r>
+        <w:t xml:space="preserve"> </w:t>
+      </w:r>
     </w:p>
     <w:p>
       <w:pPr>
         <w:pStyle w:val="1"/>
       </w:pPr>
-      <w:bookmarkStart w:id="84" w:name="_Toc512043480"/>
-      <w:r>
-        <w:rPr>
-          <w:rFonts w:hint="eastAsia"/>
-        </w:rPr>
-        <w:t xml:space="preserve">6 </w:t>
-      </w:r>
-      <w:r>
-        <w:rPr>
-          <w:rFonts w:hint="eastAsia"/>
-        </w:rPr>
-        <w:t>输入输出图（</w:t>
-      </w:r>
-      <w:r>
-        <w:rPr>
-          <w:rFonts w:hint="eastAsia"/>
-        </w:rPr>
-        <w:t>IPO</w:t>
-      </w:r>
-      <w:r>
-        <w:rPr>
-          <w:rFonts w:hint="eastAsia"/>
-        </w:rPr>
-        <w:t>图）</w:t>
-      </w:r>
-      <w:bookmarkEnd w:id="84"/>
+      <w:bookmarkStart w:id="96" w:name="_Toc512197332"/>
+      <w:r>
+        <w:t>11</w:t>
+      </w:r>
+      <w:r>
+        <w:t xml:space="preserve"> </w:t>
+      </w:r>
+      <w:r>
+        <w:t>注解</w:t>
+      </w:r>
+      <w:bookmarkEnd w:id="96"/>
+      <w:r>
+        <w:t xml:space="preserve"> </w:t>
+      </w:r>
     </w:p>
     <w:p>
       <w:pPr>
         <w:pStyle w:val="1"/>
       </w:pPr>
-      <w:bookmarkStart w:id="85" w:name="_Toc512043481"/>
-      <w:r>
-        <w:rPr>
-          <w:rFonts w:hint="eastAsia"/>
-        </w:rPr>
-        <w:t xml:space="preserve">7 </w:t>
-      </w:r>
-      <w:r>
-        <w:rPr>
-          <w:rFonts w:hint="eastAsia"/>
-        </w:rPr>
-        <w:t>与用户沟通获取需求的方法</w:t>
-      </w:r>
-      <w:bookmarkEnd w:id="85"/>
-    </w:p>
-    <w:p>
-      <w:pPr>
-        <w:pStyle w:val="1"/>
-      </w:pPr>
-      <w:bookmarkStart w:id="86" w:name="_Toc512043482"/>
-      <w:r>
-        <w:t>8</w:t>
-      </w:r>
+      <w:bookmarkStart w:id="97" w:name="_Toc512197333"/>
+      <w:r>
+        <w:t>附录</w:t>
+      </w:r>
+      <w:bookmarkEnd w:id="97"/>
       <w:r>
         <w:t xml:space="preserve"> </w:t>
       </w:r>
-      <w:r>
-        <w:t>合格性规定</w:t>
-      </w:r>
-      <w:bookmarkEnd w:id="86"/>
-      <w:r>
-        <w:t xml:space="preserve"> </w:t>
-      </w:r>
-    </w:p>
-    <w:p>
-      <w:pPr>
-        <w:pStyle w:val="1"/>
-      </w:pPr>
-      <w:bookmarkStart w:id="87" w:name="_Toc512043483"/>
-      <w:r>
-        <w:t>9</w:t>
-      </w:r>
-      <w:r>
-        <w:t xml:space="preserve"> </w:t>
-      </w:r>
-      <w:r>
-        <w:t>需求可追踪性</w:t>
-      </w:r>
-      <w:bookmarkEnd w:id="87"/>
-      <w:r>
-        <w:t xml:space="preserve"> </w:t>
-      </w:r>
-    </w:p>
-    <w:p>
-      <w:pPr>
-        <w:pStyle w:val="1"/>
-      </w:pPr>
-      <w:bookmarkStart w:id="88" w:name="_Toc512043484"/>
-      <w:r>
-        <w:t>10</w:t>
-      </w:r>
-      <w:r>
-        <w:t xml:space="preserve"> </w:t>
-      </w:r>
-      <w:r>
-        <w:t>尚未解决的问题</w:t>
-      </w:r>
-      <w:bookmarkEnd w:id="88"/>
-      <w:r>
-        <w:t xml:space="preserve"> </w:t>
-      </w:r>
-    </w:p>
-    <w:p>
-      <w:pPr>
-        <w:pStyle w:val="1"/>
-      </w:pPr>
-      <w:bookmarkStart w:id="89" w:name="_Toc512043485"/>
-      <w:r>
-        <w:t>11</w:t>
-      </w:r>
-      <w:r>
-        <w:t xml:space="preserve"> </w:t>
-      </w:r>
-      <w:r>
-        <w:t>注解</w:t>
-      </w:r>
-      <w:bookmarkEnd w:id="89"/>
-      <w:r>
-        <w:t xml:space="preserve"> </w:t>
-      </w:r>
-    </w:p>
-    <w:p>
-      <w:pPr>
-        <w:pStyle w:val="1"/>
-      </w:pPr>
-      <w:bookmarkStart w:id="90" w:name="_Toc512043486"/>
-      <w:r>
-        <w:t>附录</w:t>
-      </w:r>
-      <w:bookmarkEnd w:id="90"/>
-      <w:r>
-        <w:t xml:space="preserve"> </w:t>
-      </w:r>
-    </w:p>
-    <w:p/>
+    </w:p>
+    <w:p>
+      <w:pPr>
+        <w:rPr>
+          <w:rFonts w:hint="eastAsia"/>
+        </w:rPr>
+      </w:pPr>
+    </w:p>
     <w:p/>
     <w:p/>
     <w:p/>
@@ -17077,7 +18410,7 @@
       <w:rPr>
         <w:noProof/>
       </w:rPr>
-      <w:t>17</w:t>
+      <w:t>24</w:t>
     </w:r>
     <w:r>
       <w:fldChar w:fldCharType="end"/>
@@ -17949,7 +19282,7 @@
   <w:style w:type="paragraph" w:default="1" w:styleId="a">
     <w:name w:val="Normal"/>
     <w:qFormat/>
-    <w:rsid w:val="00364093"/>
+    <w:rsid w:val="00F72296"/>
     <w:pPr>
       <w:widowControl w:val="0"/>
       <w:jc w:val="both"/>
@@ -18314,11 +19647,47 @@
     <w:name w:val="Hyperlink"/>
     <w:basedOn w:val="a0"/>
     <w:uiPriority w:val="99"/>
-    <w:semiHidden/>
     <w:unhideWhenUsed/>
     <w:rsid w:val="00A33684"/>
     <w:rPr>
       <w:color w:val="0000FF"/>
+      <w:u w:val="single"/>
+    </w:rPr>
+  </w:style>
+  <w:style w:type="paragraph" w:styleId="aa">
+    <w:name w:val="Date"/>
+    <w:basedOn w:val="a"/>
+    <w:next w:val="a"/>
+    <w:link w:val="ab"/>
+    <w:uiPriority w:val="99"/>
+    <w:semiHidden/>
+    <w:unhideWhenUsed/>
+    <w:rsid w:val="00A76EB6"/>
+    <w:pPr>
+      <w:ind w:leftChars="2500" w:left="100"/>
+    </w:pPr>
+  </w:style>
+  <w:style w:type="character" w:customStyle="1" w:styleId="ab">
+    <w:name w:val="日期字符"/>
+    <w:basedOn w:val="a0"/>
+    <w:link w:val="aa"/>
+    <w:uiPriority w:val="99"/>
+    <w:semiHidden/>
+    <w:rsid w:val="00A76EB6"/>
+    <w:rPr>
+      <w:rFonts w:eastAsia="SimSun"/>
+      <w:sz w:val="28"/>
+    </w:rPr>
+  </w:style>
+  <w:style w:type="character" w:styleId="ac">
+    <w:name w:val="FollowedHyperlink"/>
+    <w:basedOn w:val="a0"/>
+    <w:uiPriority w:val="99"/>
+    <w:semiHidden/>
+    <w:unhideWhenUsed/>
+    <w:rsid w:val="0077113C"/>
+    <w:rPr>
+      <w:color w:val="954F72" w:themeColor="followedHyperlink"/>
       <w:u w:val="single"/>
     </w:rPr>
   </w:style>
@@ -18591,7 +19960,7 @@
 </file>
 
 <file path=customXml/itemProps1.xml><?xml version="1.0" encoding="utf-8"?>
-<ds:datastoreItem xmlns:ds="http://schemas.openxmlformats.org/officeDocument/2006/customXml" ds:itemID="{667B7707-3482-D144-8848-0442D56195F2}">
+<ds:datastoreItem xmlns:ds="http://schemas.openxmlformats.org/officeDocument/2006/customXml" ds:itemID="{DD5DC857-4730-6140-BC0D-5FC6860A82D1}">
   <ds:schemaRefs>
     <ds:schemaRef ds:uri="http://schemas.openxmlformats.org/officeDocument/2006/bibliography"/>
   </ds:schemaRefs>
